--- a/modulo5/- Modulo 5 - Resumen Teoría.docx
+++ b/modulo5/- Modulo 5 - Resumen Teoría.docx
@@ -2787,16 +2787,13 @@
           <w:numId w:val="20"/>
         </w:numPr>
       </w:pPr>
+      <w:proofErr w:type="gramStart"/>
       <w:r>
         <w:t>VARCHAR(</w:t>
       </w:r>
-      <w:proofErr w:type="gramStart"/>
-      <w:r>
-        <w:t>longitud)   </w:t>
-      </w:r>
       <w:proofErr w:type="gramEnd"/>
       <w:r>
-        <w:t>→ indica una cadena de caracteres</w:t>
+        <w:t>longitud)   → indica una cadena de caracteres</w:t>
       </w:r>
       <w:r>
         <w:t xml:space="preserve"> </w:t>
@@ -4323,18 +4320,12 @@
         </w:rPr>
         <w:t>nombre</w:t>
       </w:r>
-      <w:r>
-        <w:rPr>
-          <w:lang w:val="es-ES"/>
-        </w:rPr>
-        <w:t>_tabla</w:t>
-      </w:r>
       <w:proofErr w:type="spellEnd"/>
       <w:r>
         <w:rPr>
           <w:lang w:val="es-ES"/>
         </w:rPr>
-        <w:t>&gt;;</w:t>
+        <w:t>_tabla&gt;;</w:t>
       </w:r>
     </w:p>
     <w:p>
@@ -4353,15 +4344,9 @@
         <w:rPr>
           <w:lang w:val="es-ES"/>
         </w:rPr>
-        <w:t>&lt;</w:t>
+        <w:t>&lt;nombre_</w:t>
       </w:r>
       <w:proofErr w:type="spellStart"/>
-      <w:r>
-        <w:rPr>
-          <w:lang w:val="es-ES"/>
-        </w:rPr>
-        <w:t>nombre_</w:t>
-      </w:r>
       <w:r>
         <w:rPr>
           <w:b/>
@@ -5504,21 +5489,7 @@
         <w:rPr>
           <w:lang w:val="en-US"/>
         </w:rPr>
-        <w:t xml:space="preserve">NOT BETWEEN x AND y </w:t>
-      </w:r>
-      <w:proofErr w:type="spellStart"/>
-      <w:r>
-        <w:rPr>
-          <w:lang w:val="en-US"/>
-        </w:rPr>
-        <w:t>es</w:t>
-      </w:r>
-      <w:proofErr w:type="spellEnd"/>
-      <w:r>
-        <w:rPr>
-          <w:lang w:val="en-US"/>
-        </w:rPr>
-        <w:t xml:space="preserve"> </w:t>
+        <w:t xml:space="preserve">NOT BETWEEN x AND y es </w:t>
       </w:r>
       <w:proofErr w:type="spellStart"/>
       <w:r>
@@ -7643,8 +7614,6 @@
           <w:lang w:val="es-ES"/>
         </w:rPr>
       </w:pPr>
-      <w:bookmarkStart w:id="0" w:name="_GoBack"/>
-      <w:bookmarkEnd w:id="0"/>
       <w:r>
         <w:rPr>
           <w:lang w:val="es-ES"/>
@@ -9115,13 +9084,7 @@
         <w:rPr>
           <w:b/>
         </w:rPr>
-        <w:t xml:space="preserve">    </w:t>
-      </w:r>
-      <w:r>
-        <w:rPr>
-          <w:b/>
-        </w:rPr>
-        <w:t>SELECT</w:t>
+        <w:t xml:space="preserve">    SELECT</w:t>
       </w:r>
       <w:r>
         <w:t xml:space="preserve"> * </w:t>
@@ -9150,10 +9113,7 @@
       </w:r>
       <w:proofErr w:type="spellEnd"/>
       <w:r>
-        <w:t xml:space="preserve"> =</w:t>
-      </w:r>
-      <w:r>
-        <w:t xml:space="preserve"> </w:t>
+        <w:t xml:space="preserve"> = </w:t>
       </w:r>
       <w:r>
         <w:t>e01_cliente.nro_cliente</w:t>
@@ -9469,10 +9429,5207 @@
         <w:t>);</w:t>
       </w:r>
     </w:p>
+    <w:p>
+      <w:pPr>
+        <w:pStyle w:val="Ttulo1"/>
+      </w:pPr>
+      <w:r>
+        <w:lastRenderedPageBreak/>
+        <w:t>Consultas Multi-Tabla</w:t>
+      </w:r>
+    </w:p>
+    <w:p/>
+    <w:p>
+      <w:pPr>
+        <w:pStyle w:val="Prrafodelista"/>
+        <w:numPr>
+          <w:ilvl w:val="0"/>
+          <w:numId w:val="44"/>
+        </w:numPr>
+        <w:ind w:left="284" w:hanging="284"/>
+      </w:pPr>
+      <w:r>
+        <w:t xml:space="preserve">Por medio del operador </w:t>
+      </w:r>
+      <w:r>
+        <w:rPr>
+          <w:b/>
+          <w:bCs/>
+        </w:rPr>
+        <w:t>JOIN</w:t>
+      </w:r>
+      <w:r>
+        <w:t xml:space="preserve"> podemos combinar dos tablas según una condición para obtener tuplas compuestas por atributos de las dos relaciones combinadas.</w:t>
+      </w:r>
+    </w:p>
+    <w:p>
+      <w:pPr>
+        <w:pStyle w:val="Prrafodelista"/>
+        <w:numPr>
+          <w:ilvl w:val="0"/>
+          <w:numId w:val="44"/>
+        </w:numPr>
+        <w:ind w:left="284" w:hanging="284"/>
+      </w:pPr>
+      <w:r>
+        <w:t xml:space="preserve">Además de </w:t>
+      </w:r>
+      <w:r>
+        <w:rPr>
+          <w:b/>
+          <w:bCs/>
+        </w:rPr>
+        <w:t>INNER JOIN</w:t>
+      </w:r>
+      <w:r>
+        <w:t xml:space="preserve"> que devuelve todas las filas que cumplen con la condición de igualdad de atributos expresada en la cláusula </w:t>
+      </w:r>
+      <w:r>
+        <w:rPr>
+          <w:b/>
+          <w:bCs/>
+        </w:rPr>
+        <w:t>ON</w:t>
+      </w:r>
+      <w:r>
+        <w:t>.</w:t>
+      </w:r>
+    </w:p>
+    <w:p>
+      <w:pPr>
+        <w:pStyle w:val="Prrafodelista"/>
+        <w:numPr>
+          <w:ilvl w:val="0"/>
+          <w:numId w:val="44"/>
+        </w:numPr>
+        <w:ind w:left="284" w:hanging="284"/>
+      </w:pPr>
+      <w:r>
+        <w:rPr>
+          <w:b/>
+          <w:bCs/>
+        </w:rPr>
+        <w:t>LEFT JOIN</w:t>
+      </w:r>
+      <w:r>
+        <w:rPr>
+          <w:b/>
+          <w:bCs/>
+        </w:rPr>
+        <w:t xml:space="preserve">: </w:t>
+      </w:r>
+      <w:r>
+        <w:t xml:space="preserve">Devuelve todas las filas de la tabla izquierda y las filas coincidentes de la tabla derecha. </w:t>
+      </w:r>
+    </w:p>
+    <w:p>
+      <w:pPr>
+        <w:pStyle w:val="Prrafodelista"/>
+        <w:numPr>
+          <w:ilvl w:val="1"/>
+          <w:numId w:val="44"/>
+        </w:numPr>
+        <w:ind w:left="993"/>
+        <w:rPr>
+          <w:b/>
+          <w:bCs/>
+        </w:rPr>
+      </w:pPr>
+      <w:r>
+        <w:t>Si existe alguna fila de la tabla izquierda que no tiene coincidencia con ninguna fila de la tabla derecha, dicha fila es mostrada en el resultado, pero aparecerá el valor NULL en las columnas de la tabla derecha ya que no existe coincidencia.</w:t>
+      </w:r>
+    </w:p>
+    <w:p>
+      <w:pPr>
+        <w:pStyle w:val="Prrafodelista"/>
+        <w:numPr>
+          <w:ilvl w:val="0"/>
+          <w:numId w:val="44"/>
+        </w:numPr>
+        <w:ind w:left="284" w:hanging="284"/>
+        <w:rPr>
+          <w:b/>
+          <w:bCs/>
+        </w:rPr>
+      </w:pPr>
+      <w:r>
+        <w:rPr>
+          <w:b/>
+          <w:bCs/>
+        </w:rPr>
+        <w:t>RIGHT JOIN</w:t>
+      </w:r>
+      <w:r>
+        <w:rPr>
+          <w:b/>
+          <w:bCs/>
+        </w:rPr>
+        <w:t xml:space="preserve">: </w:t>
+      </w:r>
+      <w:r>
+        <w:t>Devuelve todas las filas de la tabla derecha y las filas coincidentes de la tabla izquierda.</w:t>
+      </w:r>
+    </w:p>
+    <w:p>
+      <w:pPr>
+        <w:pStyle w:val="Prrafodelista"/>
+        <w:numPr>
+          <w:ilvl w:val="1"/>
+          <w:numId w:val="44"/>
+        </w:numPr>
+        <w:ind w:left="993"/>
+      </w:pPr>
+      <w:r>
+        <w:t>Si existe alguna fila de la tabla derecha que no tiene coincidencia con ninguna fila de la tabla izquierda, dicha fila es mostrada en el resultado, pero aparecerá el valor NULL en las columnas de la tabla izquierda ya que no existe coincidencia.</w:t>
+      </w:r>
+    </w:p>
+    <w:p>
+      <w:pPr>
+        <w:pStyle w:val="Prrafodelista"/>
+        <w:numPr>
+          <w:ilvl w:val="0"/>
+          <w:numId w:val="44"/>
+        </w:numPr>
+        <w:ind w:left="284" w:hanging="284"/>
+      </w:pPr>
+      <w:r>
+        <w:t xml:space="preserve">En el caso de las consultas </w:t>
+      </w:r>
+      <w:proofErr w:type="spellStart"/>
+      <w:r>
+        <w:t>multi-tablas</w:t>
+      </w:r>
+      <w:proofErr w:type="spellEnd"/>
+      <w:r>
+        <w:t xml:space="preserve"> es útil utilizar abreviaciones de nombres </w:t>
+      </w:r>
+      <w:r>
+        <w:t xml:space="preserve">o </w:t>
+      </w:r>
+      <w:r>
+        <w:rPr>
+          <w:b/>
+          <w:bCs/>
+        </w:rPr>
+        <w:t>alias</w:t>
+      </w:r>
+      <w:r>
+        <w:t xml:space="preserve"> </w:t>
+      </w:r>
+      <w:r>
+        <w:t>de tablas para llamarlas de forma más simple y breve. También puede darse apodos a los nombres de columnas.</w:t>
+      </w:r>
+    </w:p>
+    <w:p>
+      <w:pPr>
+        <w:rPr>
+          <w:u w:val="single"/>
+        </w:rPr>
+      </w:pPr>
+      <w:r>
+        <w:rPr>
+          <w:u w:val="single"/>
+        </w:rPr>
+        <w:t>Ejemplo</w:t>
+      </w:r>
+      <w:r>
+        <w:rPr>
+          <w:u w:val="single"/>
+        </w:rPr>
+        <w:t>s</w:t>
+      </w:r>
+    </w:p>
+    <w:p>
+      <w:r>
+        <w:rPr>
+          <w:b/>
+          <w:bCs/>
+        </w:rPr>
+        <w:t>SELECT</w:t>
+      </w:r>
+      <w:r>
+        <w:t xml:space="preserve"> </w:t>
+      </w:r>
+      <w:proofErr w:type="spellStart"/>
+      <w:proofErr w:type="gramStart"/>
+      <w:r>
+        <w:t>c.nombre</w:t>
+      </w:r>
+      <w:proofErr w:type="spellEnd"/>
+      <w:proofErr w:type="gramEnd"/>
+      <w:r>
+        <w:t xml:space="preserve">, </w:t>
+      </w:r>
+      <w:proofErr w:type="spellStart"/>
+      <w:r>
+        <w:t>c.apellido</w:t>
+      </w:r>
+      <w:proofErr w:type="spellEnd"/>
+      <w:r>
+        <w:t xml:space="preserve">, </w:t>
+      </w:r>
+      <w:proofErr w:type="spellStart"/>
+      <w:r>
+        <w:t>t.nro_telefono</w:t>
+      </w:r>
+      <w:proofErr w:type="spellEnd"/>
+      <w:r>
+        <w:t xml:space="preserve"> </w:t>
+      </w:r>
+      <w:r>
+        <w:rPr>
+          <w:b/>
+          <w:bCs/>
+        </w:rPr>
+        <w:t>FROM</w:t>
+      </w:r>
+      <w:r>
+        <w:t xml:space="preserve"> e01_cliente c </w:t>
+      </w:r>
+    </w:p>
+    <w:p>
+      <w:r>
+        <w:rPr>
+          <w:b/>
+          <w:bCs/>
+        </w:rPr>
+        <w:t xml:space="preserve">INNER JOIN </w:t>
+      </w:r>
+      <w:r>
+        <w:t xml:space="preserve">e01_telefono t </w:t>
+      </w:r>
+      <w:r>
+        <w:rPr>
+          <w:b/>
+          <w:bCs/>
+        </w:rPr>
+        <w:t>ON</w:t>
+      </w:r>
+      <w:r>
+        <w:t xml:space="preserve"> </w:t>
+      </w:r>
+      <w:proofErr w:type="spellStart"/>
+      <w:r>
+        <w:t>c.nro_cliente</w:t>
+      </w:r>
+      <w:proofErr w:type="spellEnd"/>
+      <w:r>
+        <w:t xml:space="preserve"> = </w:t>
+      </w:r>
+      <w:proofErr w:type="spellStart"/>
+      <w:r>
+        <w:t>t.nro_cliente</w:t>
+      </w:r>
+      <w:proofErr w:type="spellEnd"/>
+      <w:r>
+        <w:t>;</w:t>
+      </w:r>
+    </w:p>
+    <w:p/>
+    <w:p>
+      <w:r>
+        <w:rPr>
+          <w:b/>
+          <w:bCs/>
+        </w:rPr>
+        <w:t>SELECT</w:t>
+      </w:r>
+      <w:r>
+        <w:t xml:space="preserve"> c.*, </w:t>
+      </w:r>
+      <w:proofErr w:type="gramStart"/>
+      <w:r>
+        <w:t>COUNT(</w:t>
+      </w:r>
+      <w:proofErr w:type="spellStart"/>
+      <w:proofErr w:type="gramEnd"/>
+      <w:r>
+        <w:t>f.nro_factura</w:t>
+      </w:r>
+      <w:proofErr w:type="spellEnd"/>
+      <w:r>
+        <w:t xml:space="preserve">) </w:t>
+      </w:r>
+      <w:r>
+        <w:rPr>
+          <w:b/>
+          <w:bCs/>
+        </w:rPr>
+        <w:t>FROM</w:t>
+      </w:r>
+      <w:r>
+        <w:t xml:space="preserve"> e01_cliente c </w:t>
+      </w:r>
+    </w:p>
+    <w:p>
+      <w:r>
+        <w:rPr>
+          <w:b/>
+          <w:bCs/>
+        </w:rPr>
+        <w:t>LEFT JOIN</w:t>
+      </w:r>
+      <w:r>
+        <w:t xml:space="preserve"> e01_factura f </w:t>
+      </w:r>
+      <w:r>
+        <w:rPr>
+          <w:b/>
+          <w:bCs/>
+        </w:rPr>
+        <w:t>ON</w:t>
+      </w:r>
+      <w:r>
+        <w:t xml:space="preserve"> (</w:t>
+      </w:r>
+      <w:proofErr w:type="spellStart"/>
+      <w:r>
+        <w:t>c.nro_cliente</w:t>
+      </w:r>
+      <w:proofErr w:type="spellEnd"/>
+      <w:r>
+        <w:t xml:space="preserve"> = </w:t>
+      </w:r>
+      <w:proofErr w:type="spellStart"/>
+      <w:r>
+        <w:t>f.nro_cliente</w:t>
+      </w:r>
+      <w:proofErr w:type="spellEnd"/>
+      <w:r>
+        <w:t xml:space="preserve">) </w:t>
+      </w:r>
+    </w:p>
+    <w:p/>
+    <w:p>
+      <w:pPr>
+        <w:pStyle w:val="Ttulo1"/>
+      </w:pPr>
+      <w:r>
+        <w:t>Funciones de Agrupamiento</w:t>
+      </w:r>
+    </w:p>
+    <w:p/>
+    <w:p>
+      <w:r>
+        <w:t xml:space="preserve">Estas funciones operan sobre conjuntos de filas para proporcionar un resultado por grupo </w:t>
+      </w:r>
+    </w:p>
+    <w:p>
+      <w:pPr>
+        <w:pStyle w:val="Prrafodelista"/>
+        <w:numPr>
+          <w:ilvl w:val="0"/>
+          <w:numId w:val="50"/>
+        </w:numPr>
+      </w:pPr>
+      <w:r>
+        <w:t xml:space="preserve">La función </w:t>
+      </w:r>
+      <w:r>
+        <w:rPr>
+          <w:b/>
+          <w:bCs/>
+        </w:rPr>
+        <w:t>COUNT</w:t>
+      </w:r>
+      <w:r>
+        <w:t xml:space="preserve"> devuelve el número de filas o valores especificados en una consulta</w:t>
+      </w:r>
+    </w:p>
+    <w:p>
+      <w:pPr>
+        <w:pStyle w:val="Prrafodelista"/>
+        <w:numPr>
+          <w:ilvl w:val="0"/>
+          <w:numId w:val="50"/>
+        </w:numPr>
+      </w:pPr>
+      <w:r>
+        <w:t xml:space="preserve">Las funciones </w:t>
+      </w:r>
+      <w:r>
+        <w:rPr>
+          <w:b/>
+          <w:bCs/>
+        </w:rPr>
+        <w:t>SUM, MAX, MIN y AVG</w:t>
+      </w:r>
+      <w:r>
+        <w:t xml:space="preserve"> se aplican a un conjunto o multiconjunto de valores numéricos y devuelven,</w:t>
+      </w:r>
+      <w:r>
+        <w:t xml:space="preserve"> </w:t>
+      </w:r>
+      <w:r>
+        <w:t>respectivamente, la suma, el valor máximo, el valor mínimo y el promedio de esos valores</w:t>
+      </w:r>
+    </w:p>
+    <w:p>
+      <w:pPr>
+        <w:pStyle w:val="Prrafodelista"/>
+        <w:ind w:left="360"/>
+      </w:pPr>
+    </w:p>
+    <w:p>
+      <w:pPr>
+        <w:rPr>
+          <w:u w:val="single"/>
+        </w:rPr>
+      </w:pPr>
+      <w:r>
+        <w:rPr>
+          <w:u w:val="single"/>
+        </w:rPr>
+        <w:t>Ejemplos</w:t>
+      </w:r>
+    </w:p>
+    <w:p>
+      <w:r>
+        <w:rPr>
+          <w:b/>
+          <w:bCs/>
+        </w:rPr>
+        <w:t xml:space="preserve">SELECT </w:t>
+      </w:r>
+      <w:proofErr w:type="gramStart"/>
+      <w:r>
+        <w:rPr>
+          <w:b/>
+          <w:bCs/>
+        </w:rPr>
+        <w:t>COUNT</w:t>
+      </w:r>
+      <w:r>
+        <w:t>(</w:t>
+      </w:r>
+      <w:proofErr w:type="gramEnd"/>
+      <w:r>
+        <w:t xml:space="preserve">*) </w:t>
+      </w:r>
+      <w:r>
+        <w:rPr>
+          <w:b/>
+          <w:bCs/>
+        </w:rPr>
+        <w:t>FROM</w:t>
+      </w:r>
+      <w:r>
+        <w:t xml:space="preserve"> e01_producto </w:t>
+      </w:r>
+      <w:r>
+        <w:rPr>
+          <w:b/>
+          <w:bCs/>
+        </w:rPr>
+        <w:t>WHERE</w:t>
+      </w:r>
+      <w:r>
+        <w:t xml:space="preserve"> nombre </w:t>
+      </w:r>
+      <w:r>
+        <w:rPr>
+          <w:b/>
+          <w:bCs/>
+        </w:rPr>
+        <w:t>LIKE</w:t>
+      </w:r>
+      <w:r>
+        <w:t xml:space="preserve"> '</w:t>
+      </w:r>
+      <w:proofErr w:type="spellStart"/>
+      <w:r>
+        <w:t>fish</w:t>
+      </w:r>
+      <w:proofErr w:type="spellEnd"/>
+      <w:r>
+        <w:t>';</w:t>
+      </w:r>
+    </w:p>
+    <w:p>
+      <w:r>
+        <w:rPr>
+          <w:b/>
+          <w:bCs/>
+        </w:rPr>
+        <w:t xml:space="preserve">SELECT </w:t>
+      </w:r>
+      <w:proofErr w:type="gramStart"/>
+      <w:r>
+        <w:rPr>
+          <w:b/>
+          <w:bCs/>
+        </w:rPr>
+        <w:t>AVG</w:t>
+      </w:r>
+      <w:r>
+        <w:t>(</w:t>
+      </w:r>
+      <w:proofErr w:type="gramEnd"/>
+      <w:r>
+        <w:t xml:space="preserve">precio) </w:t>
+      </w:r>
+      <w:r>
+        <w:rPr>
+          <w:b/>
+          <w:bCs/>
+        </w:rPr>
+        <w:t>FROM</w:t>
+      </w:r>
+      <w:r>
+        <w:t xml:space="preserve"> e01_producto </w:t>
+      </w:r>
+      <w:r>
+        <w:rPr>
+          <w:b/>
+          <w:bCs/>
+        </w:rPr>
+        <w:t>WHERE</w:t>
+      </w:r>
+      <w:r>
+        <w:t xml:space="preserve"> nombre </w:t>
+      </w:r>
+      <w:r>
+        <w:rPr>
+          <w:b/>
+          <w:bCs/>
+        </w:rPr>
+        <w:t>LIKE</w:t>
+      </w:r>
+      <w:r>
+        <w:t xml:space="preserve"> '</w:t>
+      </w:r>
+      <w:proofErr w:type="spellStart"/>
+      <w:r>
+        <w:t>fish</w:t>
+      </w:r>
+      <w:proofErr w:type="spellEnd"/>
+      <w:r>
+        <w:t>';</w:t>
+      </w:r>
+    </w:p>
+    <w:p>
+      <w:r>
+        <w:rPr>
+          <w:b/>
+          <w:bCs/>
+        </w:rPr>
+        <w:t xml:space="preserve">SELECT </w:t>
+      </w:r>
+      <w:proofErr w:type="gramStart"/>
+      <w:r>
+        <w:rPr>
+          <w:b/>
+          <w:bCs/>
+        </w:rPr>
+        <w:t>MAX</w:t>
+      </w:r>
+      <w:r>
+        <w:t>(</w:t>
+      </w:r>
+      <w:proofErr w:type="gramEnd"/>
+      <w:r>
+        <w:t xml:space="preserve">precio) </w:t>
+      </w:r>
+      <w:r>
+        <w:rPr>
+          <w:b/>
+          <w:bCs/>
+        </w:rPr>
+        <w:t>FROM</w:t>
+      </w:r>
+      <w:r>
+        <w:t xml:space="preserve"> e01_producto;</w:t>
+      </w:r>
+    </w:p>
+    <w:p>
+      <w:r>
+        <w:rPr>
+          <w:b/>
+          <w:bCs/>
+        </w:rPr>
+        <w:t xml:space="preserve">SELECT </w:t>
+      </w:r>
+      <w:proofErr w:type="gramStart"/>
+      <w:r>
+        <w:rPr>
+          <w:b/>
+          <w:bCs/>
+        </w:rPr>
+        <w:t>MIN</w:t>
+      </w:r>
+      <w:r>
+        <w:t>(</w:t>
+      </w:r>
+      <w:proofErr w:type="gramEnd"/>
+      <w:r>
+        <w:t xml:space="preserve">precio) </w:t>
+      </w:r>
+      <w:r>
+        <w:rPr>
+          <w:b/>
+          <w:bCs/>
+        </w:rPr>
+        <w:t>FROM</w:t>
+      </w:r>
+      <w:r>
+        <w:t xml:space="preserve"> e01_producto;</w:t>
+      </w:r>
+    </w:p>
+    <w:p/>
+    <w:p>
+      <w:pPr>
+        <w:rPr>
+          <w:b/>
+          <w:bCs/>
+        </w:rPr>
+      </w:pPr>
+      <w:proofErr w:type="spellStart"/>
+      <w:r>
+        <w:rPr>
+          <w:b/>
+          <w:bCs/>
+        </w:rPr>
+        <w:t>Group</w:t>
+      </w:r>
+      <w:proofErr w:type="spellEnd"/>
+      <w:r>
+        <w:rPr>
+          <w:b/>
+          <w:bCs/>
+        </w:rPr>
+        <w:t xml:space="preserve"> </w:t>
+      </w:r>
+      <w:proofErr w:type="spellStart"/>
+      <w:r>
+        <w:rPr>
+          <w:b/>
+          <w:bCs/>
+        </w:rPr>
+        <w:t>By</w:t>
+      </w:r>
+      <w:proofErr w:type="spellEnd"/>
+    </w:p>
+    <w:p>
+      <w:pPr>
+        <w:rPr>
+          <w:b/>
+          <w:bCs/>
+        </w:rPr>
+      </w:pPr>
+    </w:p>
+    <w:p>
+      <w:r>
+        <w:t>o A veces queremos aplicar funciones a subgrupos de filas de una tabla, estando los subgrupos divididos en base a algunos valores de uno o más atributos</w:t>
+      </w:r>
+    </w:p>
+    <w:p>
+      <w:r>
+        <w:t>o Cada grupo estará compuesto por las filas que tienen el mismo valor para algún(os) atributo(s), denominado(s) atributo(s) de agrupamiento</w:t>
+      </w:r>
+    </w:p>
+    <w:p>
+      <w:r>
+        <w:t>o Después podemos aplicar la función independientemente a cada grupo</w:t>
+      </w:r>
+    </w:p>
+    <w:p>
+      <w:r>
+        <w:t xml:space="preserve">La cláusula </w:t>
+      </w:r>
+      <w:r>
+        <w:rPr>
+          <w:b/>
+          <w:bCs/>
+        </w:rPr>
+        <w:t>GROUP BY</w:t>
+      </w:r>
+      <w:r>
+        <w:t xml:space="preserve"> especifica los atributos de agrupamiento, que también deben aparecer en la cláusula SELECT o Si se usa la cláusula GROUP BY en una sentencia SELECT, se dividen las filas de la tabla consultada en grupos</w:t>
+      </w:r>
+    </w:p>
+    <w:p/>
+    <w:p>
+      <w:pPr>
+        <w:ind w:left="708"/>
+      </w:pPr>
+      <w:r>
+        <w:rPr>
+          <w:b/>
+          <w:bCs/>
+        </w:rPr>
+        <w:t>SELECT</w:t>
+      </w:r>
+      <w:r>
+        <w:t xml:space="preserve"> &lt;atributos&gt;, &lt;</w:t>
+      </w:r>
+      <w:proofErr w:type="spellStart"/>
+      <w:r>
+        <w:t>fun</w:t>
+      </w:r>
+      <w:proofErr w:type="spellEnd"/>
+      <w:r>
+        <w:t xml:space="preserve"> de grupo&gt; (&lt;</w:t>
+      </w:r>
+      <w:proofErr w:type="spellStart"/>
+      <w:r>
+        <w:t>nombre_columna</w:t>
+      </w:r>
+      <w:proofErr w:type="spellEnd"/>
+      <w:r>
+        <w:t>&gt;)</w:t>
+      </w:r>
+    </w:p>
+    <w:p>
+      <w:pPr>
+        <w:ind w:left="708"/>
+      </w:pPr>
+      <w:r>
+        <w:rPr>
+          <w:b/>
+          <w:bCs/>
+        </w:rPr>
+        <w:t>FROM</w:t>
+      </w:r>
+      <w:r>
+        <w:t xml:space="preserve"> &lt;</w:t>
+      </w:r>
+      <w:proofErr w:type="spellStart"/>
+      <w:r>
+        <w:t>nombre_tabla</w:t>
+      </w:r>
+      <w:proofErr w:type="spellEnd"/>
+      <w:r>
+        <w:t xml:space="preserve">&gt; [WHERE </w:t>
+      </w:r>
+      <w:proofErr w:type="spellStart"/>
+      <w:r>
+        <w:t>condicion</w:t>
+      </w:r>
+      <w:proofErr w:type="spellEnd"/>
+      <w:r>
+        <w:t xml:space="preserve">] </w:t>
+      </w:r>
+    </w:p>
+    <w:p>
+      <w:pPr>
+        <w:ind w:left="708"/>
+      </w:pPr>
+      <w:r>
+        <w:rPr>
+          <w:b/>
+          <w:bCs/>
+        </w:rPr>
+        <w:t>GROUP BY</w:t>
+      </w:r>
+      <w:r>
+        <w:t xml:space="preserve"> expresión de grupo;</w:t>
+      </w:r>
+    </w:p>
+    <w:p>
+      <w:pPr>
+        <w:ind w:left="708"/>
+      </w:pPr>
+    </w:p>
+    <w:p>
+      <w:pPr>
+        <w:rPr>
+          <w:u w:val="single"/>
+        </w:rPr>
+      </w:pPr>
+      <w:r>
+        <w:rPr>
+          <w:u w:val="single"/>
+        </w:rPr>
+        <w:t>Ejemplo:</w:t>
+      </w:r>
+    </w:p>
+    <w:p>
+      <w:r>
+        <w:rPr>
+          <w:b/>
+          <w:bCs/>
+        </w:rPr>
+        <w:t>SELECT</w:t>
+      </w:r>
+      <w:r>
+        <w:t xml:space="preserve"> nombre,</w:t>
+      </w:r>
+      <w:r>
+        <w:t xml:space="preserve"> </w:t>
+      </w:r>
+      <w:proofErr w:type="gramStart"/>
+      <w:r>
+        <w:rPr>
+          <w:b/>
+          <w:bCs/>
+        </w:rPr>
+        <w:t>COUNT</w:t>
+      </w:r>
+      <w:r>
+        <w:t>(</w:t>
+      </w:r>
+      <w:proofErr w:type="gramEnd"/>
+      <w:r>
+        <w:t xml:space="preserve">nombre) </w:t>
+      </w:r>
+      <w:r>
+        <w:rPr>
+          <w:b/>
+          <w:bCs/>
+        </w:rPr>
+        <w:t>FROM</w:t>
+      </w:r>
+      <w:r>
+        <w:t xml:space="preserve"> e01_producto </w:t>
+      </w:r>
+      <w:r>
+        <w:rPr>
+          <w:b/>
+          <w:bCs/>
+        </w:rPr>
+        <w:t>GROUP BY</w:t>
+      </w:r>
+      <w:r>
+        <w:t xml:space="preserve"> nombre;</w:t>
+      </w:r>
+    </w:p>
+    <w:p/>
+    <w:p>
+      <w:pPr>
+        <w:rPr>
+          <w:b/>
+          <w:bCs/>
+        </w:rPr>
+      </w:pPr>
+      <w:proofErr w:type="spellStart"/>
+      <w:r>
+        <w:rPr>
+          <w:b/>
+          <w:bCs/>
+        </w:rPr>
+        <w:lastRenderedPageBreak/>
+        <w:t>Having</w:t>
+      </w:r>
+      <w:proofErr w:type="spellEnd"/>
+    </w:p>
+    <w:p>
+      <w:pPr>
+        <w:rPr>
+          <w:b/>
+          <w:bCs/>
+        </w:rPr>
+      </w:pPr>
+    </w:p>
+    <w:p>
+      <w:r>
+        <w:t xml:space="preserve">Se puede anexar la cláusula </w:t>
+      </w:r>
+      <w:r>
+        <w:rPr>
+          <w:b/>
+          <w:bCs/>
+        </w:rPr>
+        <w:t>HAVING</w:t>
+      </w:r>
+      <w:r>
+        <w:t xml:space="preserve"> para restringir grupos o Las filas se agrupan por la/s columnas especificada/s</w:t>
+      </w:r>
+    </w:p>
+    <w:p>
+      <w:r>
+        <w:t>o Se aplica la función de grupo o Se muestran los grupos que satisfacen la cláusula</w:t>
+      </w:r>
+    </w:p>
+    <w:p>
+      <w:r>
+        <w:t>o NO se puede utilizar la cláusula WHERE para restringir grupos</w:t>
+      </w:r>
+    </w:p>
+    <w:p>
+      <w:r>
+        <w:t>o Se debe utilizar la cláusula HAVING para restringir grupos</w:t>
+      </w:r>
+    </w:p>
+    <w:p>
+      <w:pPr>
+        <w:ind w:left="708"/>
+      </w:pPr>
+      <w:r>
+        <w:rPr>
+          <w:b/>
+          <w:bCs/>
+        </w:rPr>
+        <w:t>SELECT</w:t>
+      </w:r>
+      <w:r>
+        <w:t xml:space="preserve"> &lt;</w:t>
+      </w:r>
+      <w:proofErr w:type="spellStart"/>
+      <w:r>
+        <w:t>lista_atributos</w:t>
+      </w:r>
+      <w:proofErr w:type="spellEnd"/>
+      <w:r>
+        <w:t xml:space="preserve">&gt; </w:t>
+      </w:r>
+    </w:p>
+    <w:p>
+      <w:pPr>
+        <w:ind w:left="708"/>
+      </w:pPr>
+      <w:r>
+        <w:rPr>
+          <w:b/>
+          <w:bCs/>
+        </w:rPr>
+        <w:t>FROM</w:t>
+      </w:r>
+      <w:r>
+        <w:t xml:space="preserve"> &lt;</w:t>
+      </w:r>
+      <w:proofErr w:type="spellStart"/>
+      <w:r>
+        <w:t>nombre_tabla</w:t>
+      </w:r>
+      <w:proofErr w:type="spellEnd"/>
+      <w:r>
+        <w:t xml:space="preserve">&gt; [WHERE condición] </w:t>
+      </w:r>
+    </w:p>
+    <w:p>
+      <w:pPr>
+        <w:ind w:left="708"/>
+      </w:pPr>
+      <w:r>
+        <w:rPr>
+          <w:b/>
+          <w:bCs/>
+        </w:rPr>
+        <w:t>GROUP BY</w:t>
+      </w:r>
+      <w:r>
+        <w:t xml:space="preserve"> &lt;</w:t>
+      </w:r>
+      <w:proofErr w:type="spellStart"/>
+      <w:r>
+        <w:t>nombre_columna</w:t>
+      </w:r>
+      <w:proofErr w:type="spellEnd"/>
+      <w:r>
+        <w:t xml:space="preserve">&gt; </w:t>
+      </w:r>
+    </w:p>
+    <w:p>
+      <w:pPr>
+        <w:ind w:firstLine="708"/>
+      </w:pPr>
+      <w:r>
+        <w:rPr>
+          <w:b/>
+          <w:bCs/>
+        </w:rPr>
+        <w:t>HAVING</w:t>
+      </w:r>
+      <w:r>
+        <w:t xml:space="preserve"> </w:t>
+      </w:r>
+      <w:proofErr w:type="spellStart"/>
+      <w:r>
+        <w:t>where_condicion</w:t>
+      </w:r>
+      <w:proofErr w:type="spellEnd"/>
+      <w:r>
+        <w:t>;</w:t>
+      </w:r>
+      <w:r>
+        <w:rPr>
+          <w:b/>
+          <w:bCs/>
+        </w:rPr>
+        <w:t xml:space="preserve"> </w:t>
+      </w:r>
+    </w:p>
+    <w:p>
+      <w:pPr>
+        <w:rPr>
+          <w:u w:val="single"/>
+        </w:rPr>
+      </w:pPr>
+      <w:r>
+        <w:rPr>
+          <w:u w:val="single"/>
+        </w:rPr>
+        <w:t>Ejemplo</w:t>
+      </w:r>
+    </w:p>
+    <w:p>
+      <w:r>
+        <w:rPr>
+          <w:b/>
+          <w:bCs/>
+        </w:rPr>
+        <w:t>SELECT</w:t>
+      </w:r>
+      <w:r>
+        <w:t xml:space="preserve"> marca, </w:t>
+      </w:r>
+      <w:proofErr w:type="gramStart"/>
+      <w:r>
+        <w:rPr>
+          <w:b/>
+          <w:bCs/>
+        </w:rPr>
+        <w:t>SUM</w:t>
+      </w:r>
+      <w:r>
+        <w:t>(</w:t>
+      </w:r>
+      <w:proofErr w:type="gramEnd"/>
+      <w:r>
+        <w:t xml:space="preserve">stock) </w:t>
+      </w:r>
+      <w:r>
+        <w:rPr>
+          <w:b/>
+          <w:bCs/>
+        </w:rPr>
+        <w:t>FROM</w:t>
+      </w:r>
+      <w:r>
+        <w:t xml:space="preserve"> e01_producto </w:t>
+      </w:r>
+      <w:r>
+        <w:rPr>
+          <w:b/>
+          <w:bCs/>
+        </w:rPr>
+        <w:t>GROUP BY</w:t>
+      </w:r>
+      <w:r>
+        <w:t xml:space="preserve"> marca </w:t>
+      </w:r>
+      <w:r>
+        <w:rPr>
+          <w:b/>
+          <w:bCs/>
+        </w:rPr>
+        <w:t>HAVING</w:t>
+      </w:r>
+      <w:r>
+        <w:t xml:space="preserve"> SUM(stock)&lt;50;</w:t>
+      </w:r>
+    </w:p>
+    <w:p/>
+    <w:p/>
+    <w:p>
+      <w:pPr>
+        <w:rPr>
+          <w:b/>
+          <w:bCs/>
+        </w:rPr>
+      </w:pPr>
+      <w:proofErr w:type="spellStart"/>
+      <w:r>
+        <w:rPr>
+          <w:b/>
+          <w:bCs/>
+        </w:rPr>
+        <w:t>Order</w:t>
+      </w:r>
+      <w:proofErr w:type="spellEnd"/>
+      <w:r>
+        <w:rPr>
+          <w:b/>
+          <w:bCs/>
+        </w:rPr>
+        <w:t xml:space="preserve"> </w:t>
+      </w:r>
+      <w:proofErr w:type="spellStart"/>
+      <w:r>
+        <w:rPr>
+          <w:b/>
+          <w:bCs/>
+        </w:rPr>
+        <w:t>By</w:t>
+      </w:r>
+      <w:proofErr w:type="spellEnd"/>
+    </w:p>
+    <w:p>
+      <w:pPr>
+        <w:rPr>
+          <w:b/>
+          <w:bCs/>
+        </w:rPr>
+      </w:pPr>
+    </w:p>
+    <w:p>
+      <w:r>
+        <w:t>SQL permite ordenar las filas del resultado de una consulta por los valores de uno o más atributos, utilizando la cláusula ORDER BY. El orden</w:t>
+      </w:r>
+      <w:r>
+        <w:t xml:space="preserve"> </w:t>
+      </w:r>
+      <w:r>
+        <w:t>predeterminado es el ascendente</w:t>
+      </w:r>
+    </w:p>
+    <w:p>
+      <w:pPr>
+        <w:ind w:left="708"/>
+      </w:pPr>
+      <w:r>
+        <w:rPr>
+          <w:b/>
+          <w:bCs/>
+        </w:rPr>
+        <w:t>SELECT</w:t>
+      </w:r>
+      <w:r>
+        <w:t xml:space="preserve"> &lt;</w:t>
+      </w:r>
+      <w:proofErr w:type="spellStart"/>
+      <w:r>
+        <w:t>lista_atributos</w:t>
+      </w:r>
+      <w:proofErr w:type="spellEnd"/>
+      <w:r>
+        <w:t xml:space="preserve">&gt; </w:t>
+      </w:r>
+      <w:r>
+        <w:rPr>
+          <w:b/>
+          <w:bCs/>
+        </w:rPr>
+        <w:t>FROM</w:t>
+      </w:r>
+      <w:r>
+        <w:t xml:space="preserve"> &lt;</w:t>
+      </w:r>
+      <w:proofErr w:type="spellStart"/>
+      <w:r>
+        <w:t>nombre_tabla</w:t>
+      </w:r>
+      <w:proofErr w:type="spellEnd"/>
+      <w:r>
+        <w:t>&gt; ...</w:t>
+      </w:r>
+    </w:p>
+    <w:p>
+      <w:pPr>
+        <w:ind w:left="708"/>
+        <w:rPr>
+          <w:b/>
+          <w:bCs/>
+        </w:rPr>
+      </w:pPr>
+      <w:r>
+        <w:rPr>
+          <w:b/>
+          <w:bCs/>
+        </w:rPr>
+        <w:t>ORDER BY</w:t>
+      </w:r>
+      <w:r>
+        <w:t xml:space="preserve"> &lt;</w:t>
+      </w:r>
+      <w:proofErr w:type="spellStart"/>
+      <w:r>
+        <w:t>nombre_columna</w:t>
+      </w:r>
+      <w:proofErr w:type="spellEnd"/>
+      <w:r>
+        <w:t xml:space="preserve">&gt; </w:t>
+      </w:r>
+      <w:r>
+        <w:rPr>
+          <w:b/>
+          <w:bCs/>
+        </w:rPr>
+        <w:t>[ASC | DESC];</w:t>
+      </w:r>
+    </w:p>
+    <w:p>
+      <w:pPr>
+        <w:rPr>
+          <w:u w:val="single"/>
+        </w:rPr>
+      </w:pPr>
+      <w:r>
+        <w:rPr>
+          <w:u w:val="single"/>
+        </w:rPr>
+        <w:t>Ejemplo</w:t>
+      </w:r>
+    </w:p>
+    <w:p>
+      <w:r>
+        <w:rPr>
+          <w:b/>
+          <w:bCs/>
+        </w:rPr>
+        <w:t>SELECT</w:t>
+      </w:r>
+      <w:r>
+        <w:t xml:space="preserve"> * </w:t>
+      </w:r>
+      <w:r>
+        <w:rPr>
+          <w:b/>
+          <w:bCs/>
+        </w:rPr>
+        <w:t>FROM</w:t>
+      </w:r>
+      <w:r>
+        <w:t xml:space="preserve"> e01_cliente </w:t>
+      </w:r>
+      <w:r>
+        <w:rPr>
+          <w:b/>
+          <w:bCs/>
+        </w:rPr>
+        <w:t>ORDER BY</w:t>
+      </w:r>
+      <w:r>
+        <w:t xml:space="preserve"> apellido, nombre </w:t>
+      </w:r>
+      <w:r>
+        <w:rPr>
+          <w:b/>
+          <w:bCs/>
+        </w:rPr>
+        <w:t>ASC</w:t>
+      </w:r>
+      <w:r>
+        <w:t>;</w:t>
+      </w:r>
+    </w:p>
+    <w:p/>
+    <w:p/>
+    <w:p/>
+    <w:p>
+      <w:pPr>
+        <w:rPr>
+          <w:b/>
+          <w:bCs/>
+        </w:rPr>
+      </w:pPr>
+      <w:proofErr w:type="spellStart"/>
+      <w:r>
+        <w:rPr>
+          <w:b/>
+          <w:bCs/>
+        </w:rPr>
+        <w:t>Limit</w:t>
+      </w:r>
+      <w:proofErr w:type="spellEnd"/>
+    </w:p>
+    <w:p>
+      <w:pPr>
+        <w:rPr>
+          <w:b/>
+          <w:bCs/>
+        </w:rPr>
+      </w:pPr>
+    </w:p>
+    <w:p>
+      <w:r>
+        <w:t>Se puede utilizar para restringir el número de filas que puede retornar una sentencia</w:t>
+      </w:r>
+    </w:p>
+    <w:p>
+      <w:r>
+        <w:tab/>
+      </w:r>
+      <w:r>
+        <w:rPr>
+          <w:b/>
+          <w:bCs/>
+        </w:rPr>
+        <w:t>SELECT</w:t>
+      </w:r>
+      <w:r>
+        <w:t xml:space="preserve"> &lt;</w:t>
+      </w:r>
+      <w:proofErr w:type="spellStart"/>
+      <w:r>
+        <w:t>lista_atributos</w:t>
+      </w:r>
+      <w:proofErr w:type="spellEnd"/>
+      <w:r>
+        <w:t xml:space="preserve">&gt; </w:t>
+      </w:r>
+      <w:r>
+        <w:rPr>
+          <w:b/>
+          <w:bCs/>
+        </w:rPr>
+        <w:t>FROM</w:t>
+      </w:r>
+      <w:r>
+        <w:t xml:space="preserve"> &lt;</w:t>
+      </w:r>
+      <w:proofErr w:type="spellStart"/>
+      <w:r>
+        <w:t>nombre_tabla</w:t>
+      </w:r>
+      <w:proofErr w:type="spellEnd"/>
+      <w:r>
+        <w:t>&gt; ...</w:t>
+      </w:r>
+    </w:p>
+    <w:p>
+      <w:pPr>
+        <w:ind w:firstLine="708"/>
+      </w:pPr>
+      <w:r>
+        <w:rPr>
+          <w:b/>
+          <w:bCs/>
+        </w:rPr>
+        <w:t>LIMIT</w:t>
+      </w:r>
+      <w:r>
+        <w:t xml:space="preserve"> &lt;numero&gt;;</w:t>
+      </w:r>
+    </w:p>
+    <w:p>
+      <w:pPr>
+        <w:rPr>
+          <w:u w:val="single"/>
+        </w:rPr>
+      </w:pPr>
+      <w:r>
+        <w:rPr>
+          <w:u w:val="single"/>
+        </w:rPr>
+        <w:t>Ejemplo</w:t>
+      </w:r>
+    </w:p>
+    <w:p>
+      <w:r>
+        <w:rPr>
+          <w:b/>
+          <w:bCs/>
+        </w:rPr>
+        <w:t>SELECT</w:t>
+      </w:r>
+      <w:r>
+        <w:t xml:space="preserve"> * </w:t>
+      </w:r>
+      <w:r>
+        <w:rPr>
+          <w:b/>
+          <w:bCs/>
+        </w:rPr>
+        <w:t>FROM</w:t>
+      </w:r>
+      <w:r>
+        <w:t xml:space="preserve"> e01_producto </w:t>
+      </w:r>
+      <w:r>
+        <w:rPr>
+          <w:b/>
+          <w:bCs/>
+        </w:rPr>
+        <w:t>ORDER BY</w:t>
+      </w:r>
+      <w:r>
+        <w:t xml:space="preserve"> precio </w:t>
+      </w:r>
+      <w:r>
+        <w:rPr>
+          <w:b/>
+          <w:bCs/>
+        </w:rPr>
+        <w:t>DESC LIMIT</w:t>
+      </w:r>
+      <w:r>
+        <w:t xml:space="preserve"> 3;</w:t>
+      </w:r>
+    </w:p>
+    <w:p/>
+    <w:p/>
+    <w:p/>
+    <w:p/>
+    <w:p>
+      <w:pPr>
+        <w:rPr>
+          <w:b/>
+          <w:bCs/>
+        </w:rPr>
+      </w:pPr>
+      <w:r>
+        <w:rPr>
+          <w:b/>
+          <w:bCs/>
+        </w:rPr>
+        <w:t>Estructura completa de la sentencia SELECT</w:t>
+      </w:r>
+    </w:p>
+    <w:p>
+      <w:pPr>
+        <w:jc w:val="center"/>
+        <w:rPr>
+          <w:b/>
+          <w:bCs/>
+        </w:rPr>
+      </w:pPr>
+      <w:r>
+        <w:rPr>
+          <w:noProof/>
+        </w:rPr>
+        <w:drawing>
+          <wp:inline distT="0" distB="0" distL="0" distR="0" wp14:anchorId="60D42515" wp14:editId="58AA80BA">
+            <wp:extent cx="4093210" cy="2271094"/>
+            <wp:effectExtent l="0" t="0" r="2540" b="0"/>
+            <wp:docPr id="18" name="Imagen 18"/>
+            <wp:cNvGraphicFramePr>
+              <a:graphicFrameLocks xmlns:a="http://schemas.openxmlformats.org/drawingml/2006/main" noChangeAspect="1"/>
+            </wp:cNvGraphicFramePr>
+            <a:graphic xmlns:a="http://schemas.openxmlformats.org/drawingml/2006/main">
+              <a:graphicData uri="http://schemas.openxmlformats.org/drawingml/2006/picture">
+                <pic:pic xmlns:pic="http://schemas.openxmlformats.org/drawingml/2006/picture">
+                  <pic:nvPicPr>
+                    <pic:cNvPr id="1" name=""/>
+                    <pic:cNvPicPr/>
+                  </pic:nvPicPr>
+                  <pic:blipFill>
+                    <a:blip r:embed="rId17"/>
+                    <a:stretch>
+                      <a:fillRect/>
+                    </a:stretch>
+                  </pic:blipFill>
+                  <pic:spPr>
+                    <a:xfrm>
+                      <a:off x="0" y="0"/>
+                      <a:ext cx="4116853" cy="2284212"/>
+                    </a:xfrm>
+                    <a:prstGeom prst="rect">
+                      <a:avLst/>
+                    </a:prstGeom>
+                  </pic:spPr>
+                </pic:pic>
+              </a:graphicData>
+            </a:graphic>
+          </wp:inline>
+        </w:drawing>
+      </w:r>
+    </w:p>
+    <w:p>
+      <w:pPr>
+        <w:pStyle w:val="Ttulo1"/>
+      </w:pPr>
+      <w:r>
+        <w:br w:type="page"/>
+      </w:r>
+    </w:p>
+    <w:p>
+      <w:pPr>
+        <w:pStyle w:val="Ttulo1"/>
+      </w:pPr>
+      <w:r>
+        <w:lastRenderedPageBreak/>
+        <w:t>Seguridad y Transacciones en Bases de Datos</w:t>
+      </w:r>
+    </w:p>
+    <w:p>
+      <w:pPr>
+        <w:rPr>
+          <w:rStyle w:val="Ttulodellibro"/>
+          <w:i w:val="0"/>
+          <w:iCs w:val="0"/>
+        </w:rPr>
+      </w:pPr>
+    </w:p>
+    <w:p>
+      <w:pPr>
+        <w:rPr>
+          <w:rStyle w:val="Ttulodellibro"/>
+          <w:i w:val="0"/>
+          <w:iCs w:val="0"/>
+        </w:rPr>
+      </w:pPr>
+      <w:r>
+        <w:rPr>
+          <w:rStyle w:val="Ttulodellibro"/>
+          <w:i w:val="0"/>
+          <w:iCs w:val="0"/>
+        </w:rPr>
+        <w:t>Tipos de Amenazas</w:t>
+      </w:r>
+    </w:p>
+    <w:p>
+      <w:r>
+        <w:t xml:space="preserve">• </w:t>
+      </w:r>
+      <w:r>
+        <w:rPr>
+          <w:u w:val="single"/>
+        </w:rPr>
+        <w:t>Pérdida de integridad</w:t>
+      </w:r>
+      <w:r>
+        <w:t>. La integridad se pierde si se realizan cambios no autorizados en los datos mediante acciones intencionadas o accidentales</w:t>
+      </w:r>
+    </w:p>
+    <w:p>
+      <w:r>
+        <w:t xml:space="preserve">• </w:t>
+      </w:r>
+      <w:r>
+        <w:rPr>
+          <w:u w:val="single"/>
+        </w:rPr>
+        <w:t>Pérdida de disponibilidad</w:t>
+      </w:r>
+      <w:r>
+        <w:t>. Se refiere a que los objetos estén disponibles para un usuario humano o para un programa que tenga los derechos correspondientes</w:t>
+      </w:r>
+    </w:p>
+    <w:p>
+      <w:r>
+        <w:t xml:space="preserve">• </w:t>
+      </w:r>
+      <w:r>
+        <w:rPr>
+          <w:u w:val="single"/>
+        </w:rPr>
+        <w:t>Pérdida de confidencialidad</w:t>
+      </w:r>
+      <w:r>
+        <w:t>. La confidencialidad de la base de datos tiene relación con la protección de los datos frente al acceso no autorizado</w:t>
+      </w:r>
+    </w:p>
+    <w:p/>
+    <w:p>
+      <w:pPr>
+        <w:rPr>
+          <w:b/>
+          <w:bCs/>
+        </w:rPr>
+      </w:pPr>
+      <w:r>
+        <w:rPr>
+          <w:b/>
+          <w:bCs/>
+        </w:rPr>
+        <w:t>Niveles de Seguridad</w:t>
+      </w:r>
+    </w:p>
+    <w:p>
+      <w:r>
+        <w:t xml:space="preserve">• </w:t>
+      </w:r>
+      <w:r>
+        <w:rPr>
+          <w:u w:val="single"/>
+        </w:rPr>
+        <w:t>Sistema de bases de datos</w:t>
+      </w:r>
+      <w:r>
+        <w:t>. Autorización al acceso a una parte limitada de la base de datos</w:t>
+      </w:r>
+    </w:p>
+    <w:p>
+      <w:r>
+        <w:t xml:space="preserve">• </w:t>
+      </w:r>
+      <w:r>
+        <w:rPr>
+          <w:u w:val="single"/>
+        </w:rPr>
+        <w:t>Sistema operativo</w:t>
+      </w:r>
+      <w:r>
+        <w:t>. La debilidad de la seguridad del sistema operativo puede servir como medio para el acceso no autorizado</w:t>
+      </w:r>
+    </w:p>
+    <w:p>
+      <w:r>
+        <w:t xml:space="preserve">• </w:t>
+      </w:r>
+      <w:r>
+        <w:rPr>
+          <w:u w:val="single"/>
+        </w:rPr>
+        <w:t>Red</w:t>
+      </w:r>
+      <w:r>
+        <w:t>. La seguridad en el nivel del software de la red es tan importante en Internet y en las redes privadas de las empresas</w:t>
+      </w:r>
+    </w:p>
+    <w:p>
+      <w:r>
+        <w:t xml:space="preserve">• </w:t>
+      </w:r>
+      <w:r>
+        <w:rPr>
+          <w:u w:val="single"/>
+        </w:rPr>
+        <w:t>Físico</w:t>
+      </w:r>
+      <w:r>
+        <w:t>. Los sitios que contienen los sistemas informáticos deben estar protegidos de intrusos</w:t>
+      </w:r>
+    </w:p>
+    <w:p>
+      <w:r>
+        <w:t xml:space="preserve">• </w:t>
+      </w:r>
+      <w:r>
+        <w:rPr>
+          <w:u w:val="single"/>
+        </w:rPr>
+        <w:t>Humano</w:t>
+      </w:r>
+      <w:r>
+        <w:t>. Los usuarios deben ser autorizados cuidadosamente para reducir la posibilidad de intrusión</w:t>
+      </w:r>
+    </w:p>
+    <w:p/>
+    <w:p>
+      <w:pPr>
+        <w:rPr>
+          <w:b/>
+          <w:bCs/>
+        </w:rPr>
+      </w:pPr>
+      <w:r>
+        <w:rPr>
+          <w:b/>
+          <w:bCs/>
+        </w:rPr>
+        <w:t>Autenticación y Autorización</w:t>
+      </w:r>
+    </w:p>
+    <w:p>
+      <w:r>
+        <w:t xml:space="preserve">• La </w:t>
+      </w:r>
+      <w:r>
+        <w:rPr>
+          <w:u w:val="single"/>
+        </w:rPr>
+        <w:t>autenticación</w:t>
+      </w:r>
+      <w:r>
+        <w:t xml:space="preserve"> es el proceso por el cual se identifica un usuario como válida para posteriormente acceder a ciertos recursos definidos </w:t>
+      </w:r>
+    </w:p>
+    <w:p>
+      <w:pPr>
+        <w:ind w:firstLine="708"/>
+      </w:pPr>
+      <w:r>
+        <w:t>• Relacionado con la gestión de usuarios y control de acceso al DBMS</w:t>
+      </w:r>
+    </w:p>
+    <w:p>
+      <w:r>
+        <w:t xml:space="preserve">• La </w:t>
+      </w:r>
+      <w:r>
+        <w:rPr>
+          <w:u w:val="single"/>
+        </w:rPr>
+        <w:t>autorización</w:t>
+      </w:r>
+      <w:r>
+        <w:t xml:space="preserve"> es el proceso sobre el cual se establecen qué tipos de recursos están permitidos o denegados para cierto usuario o grupo de usuarios concreto </w:t>
+      </w:r>
+    </w:p>
+    <w:p>
+      <w:pPr>
+        <w:ind w:firstLine="708"/>
+      </w:pPr>
+      <w:r>
+        <w:t>• Relacionado con permisos (lectura, escritura) para cada usuario autentificado</w:t>
+      </w:r>
+    </w:p>
+    <w:p/>
+    <w:p>
+      <w:pPr>
+        <w:rPr>
+          <w:b/>
+          <w:bCs/>
+        </w:rPr>
+      </w:pPr>
+      <w:r>
+        <w:rPr>
+          <w:b/>
+          <w:bCs/>
+        </w:rPr>
+        <w:t>Creación de Usuarios</w:t>
+      </w:r>
+    </w:p>
+    <w:p>
+      <w:pPr>
+        <w:ind w:left="360"/>
+        <w:jc w:val="center"/>
+        <w:rPr>
+          <w:b/>
+          <w:bCs/>
+        </w:rPr>
+      </w:pPr>
+      <w:r>
+        <w:rPr>
+          <w:b/>
+          <w:bCs/>
+        </w:rPr>
+        <w:t>CREATE USER '</w:t>
+      </w:r>
+      <w:proofErr w:type="spellStart"/>
+      <w:r>
+        <w:rPr>
+          <w:b/>
+          <w:bCs/>
+        </w:rPr>
+        <w:t>nombre_usuario'@'host</w:t>
+      </w:r>
+      <w:proofErr w:type="spellEnd"/>
+      <w:r>
+        <w:rPr>
+          <w:b/>
+          <w:bCs/>
+        </w:rPr>
+        <w:t>' IDENTIFIED BY ‘</w:t>
+      </w:r>
+      <w:proofErr w:type="spellStart"/>
+      <w:r>
+        <w:rPr>
+          <w:b/>
+          <w:bCs/>
+        </w:rPr>
+        <w:t>tu_contrasena</w:t>
+      </w:r>
+      <w:proofErr w:type="spellEnd"/>
+      <w:r>
+        <w:rPr>
+          <w:b/>
+          <w:bCs/>
+        </w:rPr>
+        <w:t>';</w:t>
+      </w:r>
+    </w:p>
+    <w:p>
+      <w:pPr>
+        <w:ind w:left="360"/>
+        <w:jc w:val="center"/>
+        <w:rPr>
+          <w:b/>
+          <w:bCs/>
+        </w:rPr>
+      </w:pPr>
+    </w:p>
+    <w:p>
+      <w:r>
+        <w:t xml:space="preserve">• Seguido al nombre de usuario, se debe especificar la IP desde donde podrá realizar conexiones a la base de datos el usuario creado. Puede ser: </w:t>
+      </w:r>
+    </w:p>
+    <w:p>
+      <w:pPr>
+        <w:ind w:left="708"/>
+      </w:pPr>
+      <w:r>
+        <w:t>• 'localhost' o '127.0.0.1', desde la misma PC en la que se encuentre instalado MySQL, es decir el host local</w:t>
+      </w:r>
+    </w:p>
+    <w:p>
+      <w:pPr>
+        <w:ind w:left="708"/>
+      </w:pPr>
+      <w:r>
+        <w:t>• '192.168.1.100', sólo permite conexiones desde dicha IP (utilizada para identificar a un PC en un LAN)</w:t>
+      </w:r>
+    </w:p>
+    <w:p>
+      <w:pPr>
+        <w:ind w:left="708"/>
+      </w:pPr>
+      <w:r>
+        <w:t>• '%' es un comodín que permite conexiones desde cualquier IP</w:t>
+      </w:r>
+    </w:p>
+    <w:p/>
+    <w:p>
+      <w:pPr>
+        <w:rPr>
+          <w:b/>
+          <w:bCs/>
+        </w:rPr>
+      </w:pPr>
+      <w:r>
+        <w:rPr>
+          <w:b/>
+          <w:bCs/>
+        </w:rPr>
+        <w:t>Concesión de Privilegios a Usuarios</w:t>
+      </w:r>
+    </w:p>
+    <w:p>
+      <w:pPr>
+        <w:rPr>
+          <w:b/>
+          <w:bCs/>
+        </w:rPr>
+      </w:pPr>
+    </w:p>
+    <w:p>
+      <w:pPr>
+        <w:jc w:val="center"/>
+        <w:rPr>
+          <w:b/>
+          <w:bCs/>
+        </w:rPr>
+      </w:pPr>
+      <w:r>
+        <w:rPr>
+          <w:b/>
+          <w:bCs/>
+        </w:rPr>
+        <w:t xml:space="preserve">GRANT </w:t>
+      </w:r>
+      <w:r>
+        <w:t>[permiso]</w:t>
+      </w:r>
+      <w:r>
+        <w:rPr>
+          <w:b/>
+          <w:bCs/>
+        </w:rPr>
+        <w:t xml:space="preserve"> ON </w:t>
+      </w:r>
+      <w:r>
+        <w:t>[nombre de bases de datos]. [nombre de tabla]</w:t>
+      </w:r>
+      <w:r>
+        <w:rPr>
+          <w:b/>
+          <w:bCs/>
+        </w:rPr>
+        <w:t xml:space="preserve"> </w:t>
+      </w:r>
+    </w:p>
+    <w:p>
+      <w:pPr>
+        <w:jc w:val="center"/>
+        <w:rPr>
+          <w:b/>
+          <w:bCs/>
+        </w:rPr>
+      </w:pPr>
+      <w:r>
+        <w:rPr>
+          <w:b/>
+          <w:bCs/>
+        </w:rPr>
+        <w:t xml:space="preserve">TO </w:t>
+      </w:r>
+      <w:r>
+        <w:t>‘[</w:t>
+      </w:r>
+      <w:proofErr w:type="spellStart"/>
+      <w:r>
+        <w:t>usuarioX</w:t>
+      </w:r>
+      <w:proofErr w:type="spellEnd"/>
+      <w:r>
+        <w:t>]’@'host’</w:t>
+      </w:r>
+      <w:r>
+        <w:rPr>
+          <w:b/>
+          <w:bCs/>
+        </w:rPr>
+        <w:t xml:space="preserve"> [WITH GRANT OPTION];</w:t>
+      </w:r>
+      <w:r>
+        <w:rPr>
+          <w:b/>
+          <w:bCs/>
+        </w:rPr>
+        <w:t xml:space="preserve"> </w:t>
+      </w:r>
+    </w:p>
+    <w:p>
+      <w:pPr>
+        <w:jc w:val="center"/>
+        <w:rPr>
+          <w:b/>
+          <w:bCs/>
+        </w:rPr>
+      </w:pPr>
+      <w:r>
+        <w:rPr>
+          <w:b/>
+          <w:bCs/>
+        </w:rPr>
+        <w:t xml:space="preserve">REVOKE </w:t>
+      </w:r>
+      <w:r>
+        <w:t>[permisos]</w:t>
+      </w:r>
+      <w:r>
+        <w:rPr>
+          <w:b/>
+          <w:bCs/>
+        </w:rPr>
+        <w:t xml:space="preserve"> ON </w:t>
+      </w:r>
+      <w:r>
+        <w:t>[nombre de base de datos] [nombre de tabla]</w:t>
+      </w:r>
+      <w:r>
+        <w:rPr>
+          <w:b/>
+          <w:bCs/>
+        </w:rPr>
+        <w:t xml:space="preserve"> </w:t>
+      </w:r>
+    </w:p>
+    <w:p>
+      <w:pPr>
+        <w:jc w:val="center"/>
+      </w:pPr>
+      <w:r>
+        <w:rPr>
+          <w:b/>
+          <w:bCs/>
+        </w:rPr>
+        <w:t xml:space="preserve">FROM </w:t>
+      </w:r>
+      <w:r>
+        <w:t xml:space="preserve">‘[nombre de usuario]’ </w:t>
+      </w:r>
+      <w:proofErr w:type="gramStart"/>
+      <w:r>
+        <w:t>@‘</w:t>
+      </w:r>
+      <w:proofErr w:type="gramEnd"/>
+      <w:r>
+        <w:t>host’;</w:t>
+      </w:r>
+    </w:p>
+    <w:p>
+      <w:pPr>
+        <w:jc w:val="center"/>
+        <w:rPr>
+          <w:b/>
+          <w:bCs/>
+        </w:rPr>
+      </w:pPr>
+      <w:r>
+        <w:rPr>
+          <w:b/>
+          <w:bCs/>
+        </w:rPr>
+        <w:t>FLUSH PRIVILEGES;</w:t>
+      </w:r>
+      <w:r>
+        <w:rPr>
+          <w:b/>
+          <w:bCs/>
+        </w:rPr>
+        <w:t xml:space="preserve"> </w:t>
+      </w:r>
+    </w:p>
+    <w:p>
+      <w:pPr>
+        <w:jc w:val="center"/>
+        <w:rPr>
+          <w:b/>
+          <w:bCs/>
+          <w:sz w:val="18"/>
+          <w:szCs w:val="18"/>
+        </w:rPr>
+      </w:pPr>
+      <w:r>
+        <w:rPr>
+          <w:sz w:val="18"/>
+          <w:szCs w:val="18"/>
+        </w:rPr>
+        <w:t>(Una vez que se haya finalizado con la configuración de privilegios (GRANT o REVOKE) se deben refrescar todos los con este comando)</w:t>
+      </w:r>
+    </w:p>
+    <w:p>
+      <w:pPr>
+        <w:rPr>
+          <w:u w:val="single"/>
+        </w:rPr>
+      </w:pPr>
+      <w:r>
+        <w:rPr>
+          <w:u w:val="single"/>
+        </w:rPr>
+        <w:t xml:space="preserve">Tipos de Permisos </w:t>
+      </w:r>
+    </w:p>
+    <w:p>
+      <w:pPr>
+        <w:sectPr>
+          <w:headerReference w:type="default" r:id="rId18"/>
+          <w:pgSz w:w="11906" w:h="16838" w:code="9"/>
+          <w:pgMar w:top="720" w:right="720" w:bottom="709" w:left="720" w:header="709" w:footer="709" w:gutter="0"/>
+          <w:cols w:space="708"/>
+          <w:docGrid w:linePitch="360"/>
+        </w:sectPr>
+      </w:pPr>
+    </w:p>
+    <w:p>
+      <w:r>
+        <w:t xml:space="preserve">• </w:t>
+      </w:r>
+      <w:proofErr w:type="gramStart"/>
+      <w:r>
+        <w:t>ALL :</w:t>
+      </w:r>
+      <w:proofErr w:type="gramEnd"/>
+      <w:r>
+        <w:t xml:space="preserve"> esta opción otorga todos los permisos </w:t>
+      </w:r>
+    </w:p>
+    <w:p>
+      <w:r>
+        <w:t xml:space="preserve">• CREATE: permite crear nuevas tablas o bases de datos </w:t>
+      </w:r>
+    </w:p>
+    <w:p>
+      <w:r>
+        <w:t xml:space="preserve">• DROP: permite eliminar tablas o bases de datos </w:t>
+      </w:r>
+    </w:p>
+    <w:p>
+      <w:r>
+        <w:t xml:space="preserve">• DELETE: permite eliminar registros de tablas </w:t>
+      </w:r>
+    </w:p>
+    <w:p>
+      <w:r>
+        <w:t xml:space="preserve">• INSERT: permite insertar registros en tablas </w:t>
+      </w:r>
+    </w:p>
+    <w:p>
+      <w:r>
+        <w:t xml:space="preserve">• SELECT: permite leer registros en las tablas </w:t>
+      </w:r>
+    </w:p>
+    <w:p>
+      <w:r>
+        <w:t xml:space="preserve">• UPDATE: permite actualizar registros seleccionados en tablas </w:t>
+      </w:r>
+    </w:p>
+    <w:p>
+      <w:pPr>
+        <w:rPr>
+          <w:b/>
+          <w:bCs/>
+        </w:rPr>
+      </w:pPr>
+      <w:r>
+        <w:t xml:space="preserve">• WITH GRANT OPTION: permite que </w:t>
+      </w:r>
+      <w:proofErr w:type="spellStart"/>
+      <w:r>
+        <w:t>usuarioX</w:t>
+      </w:r>
+      <w:proofErr w:type="spellEnd"/>
+      <w:r>
+        <w:t xml:space="preserve"> maneje privilegios de otros usuarios</w:t>
+      </w:r>
+    </w:p>
+    <w:p>
+      <w:pPr>
+        <w:jc w:val="center"/>
+        <w:sectPr>
+          <w:type w:val="continuous"/>
+          <w:pgSz w:w="11906" w:h="16838" w:code="9"/>
+          <w:pgMar w:top="720" w:right="720" w:bottom="426" w:left="720" w:header="709" w:footer="709" w:gutter="0"/>
+          <w:cols w:num="2" w:space="708"/>
+          <w:docGrid w:linePitch="360"/>
+        </w:sectPr>
+      </w:pPr>
+    </w:p>
+    <w:p>
+      <w:r>
+        <w:rPr>
+          <w:u w:val="single"/>
+        </w:rPr>
+        <w:t>Ejemplos</w:t>
+      </w:r>
+    </w:p>
+    <w:p>
+      <w:r>
+        <w:t xml:space="preserve">• GRANT ALL ON </w:t>
+      </w:r>
+      <w:proofErr w:type="spellStart"/>
+      <w:proofErr w:type="gramStart"/>
+      <w:r>
+        <w:t>midb.usuarios</w:t>
+      </w:r>
+      <w:proofErr w:type="spellEnd"/>
+      <w:proofErr w:type="gramEnd"/>
+      <w:r>
+        <w:t xml:space="preserve"> TO ‘juan’@'%’ WITH GRANT OPTION;</w:t>
+      </w:r>
+    </w:p>
+    <w:p>
+      <w:r>
+        <w:t xml:space="preserve">• GRANT ALL ON </w:t>
+      </w:r>
+      <w:proofErr w:type="gramStart"/>
+      <w:r>
+        <w:t>midb.*</w:t>
+      </w:r>
+      <w:proofErr w:type="gramEnd"/>
+      <w:r>
+        <w:t xml:space="preserve"> TO ‘</w:t>
+      </w:r>
+      <w:proofErr w:type="spellStart"/>
+      <w:r>
+        <w:t>admin</w:t>
+      </w:r>
+      <w:proofErr w:type="spellEnd"/>
+      <w:r>
+        <w:t>’@'%’; • GRANT SELECT ON midb.log TO ‘auditor’@'192.168.1.100’;</w:t>
+      </w:r>
+    </w:p>
+    <w:p>
+      <w:r>
+        <w:t xml:space="preserve">• REVOKE ALL ON </w:t>
+      </w:r>
+      <w:proofErr w:type="gramStart"/>
+      <w:r>
+        <w:t>midb.*</w:t>
+      </w:r>
+      <w:proofErr w:type="gramEnd"/>
+      <w:r>
+        <w:t xml:space="preserve"> TO ‘</w:t>
+      </w:r>
+      <w:proofErr w:type="spellStart"/>
+      <w:r>
+        <w:t>admin</w:t>
+      </w:r>
+      <w:proofErr w:type="spellEnd"/>
+      <w:r>
+        <w:t>’@'%’; • FLUSH PRIVILEGES;</w:t>
+      </w:r>
+    </w:p>
+    <w:p>
+      <w:pPr>
+        <w:pStyle w:val="Ttulo1"/>
+      </w:pPr>
+      <w:r>
+        <w:lastRenderedPageBreak/>
+        <w:t xml:space="preserve">Transacciones en Base de Datos </w:t>
+      </w:r>
+    </w:p>
+    <w:p>
+      <w:bookmarkStart w:id="0" w:name="_GoBack"/>
+      <w:bookmarkEnd w:id="0"/>
+    </w:p>
+    <w:p>
+      <w:pPr>
+        <w:rPr>
+          <w:u w:val="single"/>
+        </w:rPr>
+      </w:pPr>
+      <w:r>
+        <w:rPr>
+          <w:u w:val="single"/>
+        </w:rPr>
+        <w:t>Conceptos</w:t>
+      </w:r>
+    </w:p>
+    <w:p>
+      <w:r>
+        <w:t>• Una transacción es un mecanismo para definir las unidades lógicas del procesamiento de una base de datos</w:t>
+      </w:r>
+    </w:p>
+    <w:p>
+      <w:r>
+        <w:t>• Una transacción se inicia por la ejecución de un programa escrito en un lenguaje en un lenguaje de programación</w:t>
+      </w:r>
+    </w:p>
+    <w:p>
+      <w:r>
+        <w:t>• Una transacción está delimitada por instrucciones de la forma inicio transacción y fin transacción</w:t>
+      </w:r>
+    </w:p>
+    <w:p>
+      <w:pPr>
+        <w:rPr>
+          <w:u w:val="single"/>
+        </w:rPr>
+      </w:pPr>
+      <w:r>
+        <w:rPr>
+          <w:u w:val="single"/>
+        </w:rPr>
+        <w:t>Fallos</w:t>
+      </w:r>
+    </w:p>
+    <w:p>
+      <w:pPr>
+        <w:sectPr>
+          <w:type w:val="continuous"/>
+          <w:pgSz w:w="11906" w:h="16838" w:code="9"/>
+          <w:pgMar w:top="720" w:right="720" w:bottom="426" w:left="720" w:header="709" w:footer="709" w:gutter="0"/>
+          <w:cols w:space="708"/>
+          <w:docGrid w:linePitch="360"/>
+        </w:sectPr>
+      </w:pPr>
+    </w:p>
+    <w:p>
+      <w:r>
+        <w:t xml:space="preserve">• Fallo de la computadora (caída del sistema) </w:t>
+      </w:r>
+    </w:p>
+    <w:p>
+      <w:r>
+        <w:t xml:space="preserve">• Un error de la transacción o del sistema </w:t>
+      </w:r>
+    </w:p>
+    <w:p>
+      <w:r>
+        <w:t>• Errores locales o condiciones de excepción detectados por la transacción</w:t>
+      </w:r>
+    </w:p>
+    <w:p>
+      <w:r>
+        <w:t xml:space="preserve">• Control de la concurrencia </w:t>
+      </w:r>
+    </w:p>
+    <w:p>
+      <w:r>
+        <w:t xml:space="preserve">• Fallo del disco rígido </w:t>
+      </w:r>
+    </w:p>
+    <w:p>
+      <w:r>
+        <w:t>• Problemas físicos y catástrofes</w:t>
+      </w:r>
+    </w:p>
+    <w:p>
+      <w:pPr>
+        <w:rPr>
+          <w:u w:val="single"/>
+        </w:rPr>
+        <w:sectPr>
+          <w:type w:val="continuous"/>
+          <w:pgSz w:w="11906" w:h="16838" w:code="9"/>
+          <w:pgMar w:top="720" w:right="720" w:bottom="426" w:left="720" w:header="709" w:footer="709" w:gutter="0"/>
+          <w:cols w:num="2" w:space="708"/>
+          <w:docGrid w:linePitch="360"/>
+        </w:sectPr>
+      </w:pPr>
+    </w:p>
+    <w:p>
+      <w:pPr>
+        <w:rPr>
+          <w:u w:val="single"/>
+        </w:rPr>
+      </w:pPr>
+      <w:r>
+        <w:rPr>
+          <w:u w:val="single"/>
+        </w:rPr>
+        <w:t>ACID</w:t>
+      </w:r>
+    </w:p>
+    <w:p>
+      <w:r>
+        <w:rPr>
+          <w:b/>
+          <w:bCs/>
+        </w:rPr>
+        <w:t>Atomicidad</w:t>
+      </w:r>
+      <w:r>
+        <w:t xml:space="preserve"> • Requiere que cada transacción sea "todo o nada": si una parte de la transacción falla, todas las operaciones de la transacción fallan, y por lo tanto la base de datos no sufre cambios</w:t>
+      </w:r>
+    </w:p>
+    <w:p>
+      <w:r>
+        <w:rPr>
+          <w:b/>
+          <w:bCs/>
+        </w:rPr>
+        <w:t>Consistencia</w:t>
+      </w:r>
+      <w:r>
+        <w:t xml:space="preserve"> • Asegura que cualquier transacción llevará a la base de datos de un estado válido a otro estado válido. Cualquier dato que se escriba en la base de datos tiene que ser válido de acuerdo a todas las reglas definidas</w:t>
+      </w:r>
+    </w:p>
+    <w:p>
+      <w:proofErr w:type="gramStart"/>
+      <w:r>
+        <w:rPr>
+          <w:b/>
+          <w:bCs/>
+        </w:rPr>
+        <w:t>Aislamiento</w:t>
+      </w:r>
+      <w:r>
+        <w:t>(</w:t>
+      </w:r>
+      <w:proofErr w:type="spellStart"/>
+      <w:proofErr w:type="gramEnd"/>
+      <w:r>
+        <w:t>Isolation</w:t>
+      </w:r>
+      <w:proofErr w:type="spellEnd"/>
+      <w:r>
+        <w:t>)</w:t>
+      </w:r>
+      <w:r>
+        <w:t xml:space="preserve"> • Asegura que la ejecución concurrente de las transacciones resulte en un estado del sistema que se obtendría si estas transacciones fueran ejecutadas una detrás de otra</w:t>
+      </w:r>
+    </w:p>
+    <w:p>
+      <w:r>
+        <w:rPr>
+          <w:b/>
+          <w:bCs/>
+        </w:rPr>
+        <w:t>Durabilidad</w:t>
+      </w:r>
+      <w:r>
+        <w:t xml:space="preserve"> • Significa que una vez que se confirmó una transacción quedará persistida, incluso ante eventos como pérdida de alimentación eléctrica, errores y caídas del sistema</w:t>
+      </w:r>
+    </w:p>
+    <w:p>
+      <w:pPr>
+        <w:rPr>
+          <w:u w:val="single"/>
+        </w:rPr>
+      </w:pPr>
+      <w:r>
+        <w:rPr>
+          <w:u w:val="single"/>
+        </w:rPr>
+        <w:t>Estados</w:t>
+      </w:r>
+    </w:p>
+    <w:p>
+      <w:r>
+        <w:t xml:space="preserve">• </w:t>
+      </w:r>
+      <w:r>
+        <w:rPr>
+          <w:b/>
+          <w:bCs/>
+        </w:rPr>
+        <w:t>Activa</w:t>
+      </w:r>
+      <w:r>
+        <w:t>, la transacción permanece en este estado durante su ejecución</w:t>
+      </w:r>
+    </w:p>
+    <w:p>
+      <w:r>
+        <w:t xml:space="preserve">• </w:t>
+      </w:r>
+      <w:r>
+        <w:rPr>
+          <w:b/>
+          <w:bCs/>
+        </w:rPr>
+        <w:t>Parcialmente confirmada</w:t>
+      </w:r>
+      <w:r>
+        <w:t>, después de ejecutarse la última instrucción</w:t>
+      </w:r>
+    </w:p>
+    <w:p>
+      <w:r>
+        <w:t xml:space="preserve">• </w:t>
+      </w:r>
+      <w:r>
+        <w:rPr>
+          <w:b/>
+          <w:bCs/>
+        </w:rPr>
+        <w:t>Fallida</w:t>
+      </w:r>
+      <w:r>
+        <w:t xml:space="preserve">, tras descubrir que no puede continuar la ejecución normal </w:t>
+      </w:r>
+    </w:p>
+    <w:p>
+      <w:r>
+        <w:t xml:space="preserve">• </w:t>
+      </w:r>
+      <w:r>
+        <w:rPr>
+          <w:b/>
+          <w:bCs/>
+        </w:rPr>
+        <w:t>Abortada</w:t>
+      </w:r>
+      <w:r>
+        <w:t>, después de haber retrocedido la transacción y restablecido la base de datos a su estado anterior al comienzo de la transacción</w:t>
+      </w:r>
+    </w:p>
+    <w:p>
+      <w:r>
+        <w:t xml:space="preserve">• </w:t>
+      </w:r>
+      <w:r>
+        <w:rPr>
+          <w:b/>
+          <w:bCs/>
+        </w:rPr>
+        <w:t>Confirmada</w:t>
+      </w:r>
+      <w:r>
+        <w:t>, tras completarse con éxito</w:t>
+      </w:r>
+    </w:p>
+    <w:p>
+      <w:pPr>
+        <w:rPr>
+          <w:u w:val="single"/>
+        </w:rPr>
+      </w:pPr>
+      <w:r>
+        <w:rPr>
+          <w:u w:val="single"/>
+        </w:rPr>
+        <w:t>Operaciones</w:t>
+      </w:r>
+    </w:p>
+    <w:p>
+      <w:r>
+        <w:t xml:space="preserve">• </w:t>
+      </w:r>
+      <w:r>
+        <w:rPr>
+          <w:b/>
+          <w:bCs/>
+        </w:rPr>
+        <w:t>INICIO DE TRANSACION</w:t>
+      </w:r>
+      <w:r>
+        <w:t>. Marca el inicio de la ejecución de una transacción • LEER o ESCRIBIR. Especifican operaciones de lectura o escritura en los elementos de la base de datos que se ejecutan como parte de una transacción</w:t>
+      </w:r>
+    </w:p>
+    <w:p>
+      <w:r>
+        <w:t xml:space="preserve">• </w:t>
+      </w:r>
+      <w:r>
+        <w:rPr>
+          <w:b/>
+          <w:bCs/>
+        </w:rPr>
+        <w:t>FIN DE LA TRANSACION</w:t>
+      </w:r>
+      <w:r>
+        <w:t>. Especifica que las operaciones LEER y ESCRIBIR de la transacción han terminado y marca el final de la ejecución de la transacción. En este punto se comprueba si los cambios introducidos pueden confirmarse</w:t>
+      </w:r>
+    </w:p>
+    <w:p>
+      <w:r>
+        <w:t xml:space="preserve">• </w:t>
+      </w:r>
+      <w:r>
+        <w:rPr>
+          <w:b/>
+          <w:bCs/>
+        </w:rPr>
+        <w:t>CONFIRMAR (</w:t>
+      </w:r>
+      <w:proofErr w:type="spellStart"/>
+      <w:r>
+        <w:rPr>
+          <w:b/>
+          <w:bCs/>
+        </w:rPr>
+        <w:t>Commit</w:t>
+      </w:r>
+      <w:proofErr w:type="spellEnd"/>
+      <w:r>
+        <w:rPr>
+          <w:b/>
+          <w:bCs/>
+        </w:rPr>
+        <w:t>).</w:t>
+      </w:r>
+      <w:r>
+        <w:t xml:space="preserve"> Señala una finalización satisfactoria de la transacción, por lo que los cambios (actualizaciones) ejecutados se pueden enviar con seguridad a la base de datos</w:t>
+      </w:r>
+    </w:p>
+    <w:p>
+      <w:r>
+        <w:rPr>
+          <w:noProof/>
+        </w:rPr>
+        <w:drawing>
+          <wp:anchor distT="0" distB="0" distL="114300" distR="114300" simplePos="0" relativeHeight="251663360" behindDoc="1" locked="0" layoutInCell="1" allowOverlap="1" wp14:anchorId="5BEB89AB" wp14:editId="4153B4BC">
+            <wp:simplePos x="0" y="0"/>
+            <wp:positionH relativeFrom="margin">
+              <wp:posOffset>1666874</wp:posOffset>
+            </wp:positionH>
+            <wp:positionV relativeFrom="paragraph">
+              <wp:posOffset>31115</wp:posOffset>
+            </wp:positionV>
+            <wp:extent cx="3844925" cy="1280295"/>
+            <wp:effectExtent l="0" t="0" r="3175" b="0"/>
+            <wp:wrapNone/>
+            <wp:docPr id="8" name="Imagen 8"/>
+            <wp:cNvGraphicFramePr>
+              <a:graphicFrameLocks xmlns:a="http://schemas.openxmlformats.org/drawingml/2006/main" noChangeAspect="1"/>
+            </wp:cNvGraphicFramePr>
+            <a:graphic xmlns:a="http://schemas.openxmlformats.org/drawingml/2006/main">
+              <a:graphicData uri="http://schemas.openxmlformats.org/drawingml/2006/picture">
+                <pic:pic xmlns:pic="http://schemas.openxmlformats.org/drawingml/2006/picture">
+                  <pic:nvPicPr>
+                    <pic:cNvPr id="1" name=""/>
+                    <pic:cNvPicPr/>
+                  </pic:nvPicPr>
+                  <pic:blipFill>
+                    <a:blip r:embed="rId19">
+                      <a:extLst>
+                        <a:ext uri="{28A0092B-C50C-407E-A947-70E740481C1C}">
+                          <a14:useLocalDpi xmlns:a14="http://schemas.microsoft.com/office/drawing/2010/main" val="0"/>
+                        </a:ext>
+                      </a:extLst>
+                    </a:blip>
+                    <a:stretch>
+                      <a:fillRect/>
+                    </a:stretch>
+                  </pic:blipFill>
+                  <pic:spPr>
+                    <a:xfrm>
+                      <a:off x="0" y="0"/>
+                      <a:ext cx="3856645" cy="1284197"/>
+                    </a:xfrm>
+                    <a:prstGeom prst="rect">
+                      <a:avLst/>
+                    </a:prstGeom>
+                  </pic:spPr>
+                </pic:pic>
+              </a:graphicData>
+            </a:graphic>
+            <wp14:sizeRelH relativeFrom="margin">
+              <wp14:pctWidth>0</wp14:pctWidth>
+            </wp14:sizeRelH>
+            <wp14:sizeRelV relativeFrom="margin">
+              <wp14:pctHeight>0</wp14:pctHeight>
+            </wp14:sizeRelV>
+          </wp:anchor>
+        </w:drawing>
+      </w:r>
+      <w:r>
+        <w:t xml:space="preserve">• </w:t>
+      </w:r>
+      <w:r>
+        <w:rPr>
+          <w:b/>
+          <w:bCs/>
+        </w:rPr>
+        <w:t>ABORTAR (</w:t>
+      </w:r>
+      <w:proofErr w:type="spellStart"/>
+      <w:r>
+        <w:rPr>
+          <w:b/>
+          <w:bCs/>
+        </w:rPr>
+        <w:t>Rollback</w:t>
+      </w:r>
+      <w:proofErr w:type="spellEnd"/>
+      <w:r>
+        <w:rPr>
+          <w:b/>
+          <w:bCs/>
+        </w:rPr>
+        <w:t>).</w:t>
+      </w:r>
+      <w:r>
+        <w:t xml:space="preserve"> Señala que la transacción no ha terminado satisfactoriamente, por lo que deben deshacerse los cambios</w:t>
+      </w:r>
+    </w:p>
+    <w:p>
+      <w:pPr>
+        <w:jc w:val="center"/>
+        <w:rPr>
+          <w:u w:val="single"/>
+        </w:rPr>
+      </w:pPr>
+    </w:p>
+    <w:p/>
+    <w:p/>
+    <w:p/>
+    <w:p/>
+    <w:p>
+      <w:pPr>
+        <w:rPr>
+          <w:u w:val="single"/>
+        </w:rPr>
+      </w:pPr>
+      <w:r>
+        <w:rPr>
+          <w:u w:val="single"/>
+        </w:rPr>
+        <w:t>Concurrencia de transacciones</w:t>
+      </w:r>
+    </w:p>
+    <w:p>
+      <w:r>
+        <w:t xml:space="preserve">• </w:t>
+      </w:r>
+      <w:r>
+        <w:rPr>
+          <w:b/>
+          <w:bCs/>
+        </w:rPr>
+        <w:t>Enfoque de ejecución secuencial</w:t>
+      </w:r>
+      <w:r>
+        <w:t xml:space="preserve"> de transacciones es más sencillo de implementar, pero menos eficiente. Para comenzar una transacción es necesario finalizar la anterior</w:t>
+      </w:r>
+    </w:p>
+    <w:p>
+      <w:r>
+        <w:t xml:space="preserve">• </w:t>
+      </w:r>
+      <w:r>
+        <w:rPr>
+          <w:b/>
+          <w:bCs/>
+        </w:rPr>
+        <w:t>Enfoque de ejecución concurrente</w:t>
+      </w:r>
+      <w:r>
+        <w:t xml:space="preserve"> permite varias transacciones que actualizan concurrentemente los datos y puede provocar complicaciones en la consistencia de los mismos</w:t>
+      </w:r>
+    </w:p>
+    <w:p>
+      <w:r>
+        <w:t xml:space="preserve">El </w:t>
+      </w:r>
+      <w:r>
+        <w:rPr>
+          <w:b/>
+          <w:bCs/>
+        </w:rPr>
+        <w:t>esquema de control de concurrencia de un DBMS</w:t>
+      </w:r>
+      <w:r>
+        <w:t xml:space="preserve"> controla la interacción entre las transacciones concurrentes para evitar que se destruya la consistencia de la base de datos</w:t>
+      </w:r>
+    </w:p>
+    <w:p>
+      <w:pPr>
+        <w:rPr>
+          <w:u w:val="single"/>
+        </w:rPr>
+      </w:pPr>
+      <w:r>
+        <w:rPr>
+          <w:u w:val="single"/>
+        </w:rPr>
+        <w:t>Ventajas</w:t>
+      </w:r>
+      <w:r>
+        <w:rPr>
+          <w:u w:val="single"/>
+        </w:rPr>
+        <w:t>:</w:t>
+      </w:r>
+    </w:p>
+    <w:p>
+      <w:r>
+        <w:t xml:space="preserve">• </w:t>
+      </w:r>
+      <w:r>
+        <w:rPr>
+          <w:b/>
+          <w:bCs/>
+        </w:rPr>
+        <w:t>Productividad y utilización de recursos mejorados</w:t>
+      </w:r>
+      <w:r>
+        <w:t xml:space="preserve"> • El número de transacciones que puede ejecutar en un tiempo dado aumenta cuando varias transacciones se ejecutan en paralelo. Por ej., las operaciones de E/S, como uso de CPU y discos pueden trabajar en paralelo en una computadora</w:t>
+      </w:r>
+    </w:p>
+    <w:p>
+      <w:r>
+        <w:t xml:space="preserve">• </w:t>
+      </w:r>
+      <w:r>
+        <w:rPr>
+          <w:b/>
+          <w:bCs/>
+        </w:rPr>
+        <w:t>Tiempo de espera reducido</w:t>
+      </w:r>
+      <w:r>
+        <w:t xml:space="preserve"> • Frente a transacciones cortas y largas, la ejecución concurrente reduce los retardos impredecibles en la ejecución de las transacciones</w:t>
+      </w:r>
+      <w:r>
+        <w:t xml:space="preserve"> </w:t>
+      </w:r>
+      <w:r>
+        <w:t>• Se reduce también el tiempo medio de respuesta</w:t>
+      </w:r>
+    </w:p>
+    <w:p>
+      <w:pPr>
+        <w:pStyle w:val="Ttulo1"/>
+      </w:pPr>
+      <w:r>
+        <w:lastRenderedPageBreak/>
+        <w:t>Índices</w:t>
+      </w:r>
+    </w:p>
+    <w:p>
+      <w:pPr>
+        <w:rPr>
+          <w:b/>
+          <w:bCs/>
+        </w:rPr>
+      </w:pPr>
+    </w:p>
+    <w:p>
+      <w:r>
+        <w:t xml:space="preserve">• Estructuras complementarias en DBMS que se asocian con los atributos de las tablas y agilizan </w:t>
+      </w:r>
+      <w:proofErr w:type="gramStart"/>
+      <w:r>
+        <w:t>la operaciones</w:t>
+      </w:r>
+      <w:proofErr w:type="gramEnd"/>
+      <w:r>
+        <w:t xml:space="preserve"> de búsqueda</w:t>
+      </w:r>
+    </w:p>
+    <w:p>
+      <w:r>
+        <w:t>• Juegan el mismo papel que los índices de los libros o los catálogos de fichas de las bibliotecas</w:t>
+      </w:r>
+    </w:p>
+    <w:p>
+      <w:r>
+        <w:t>• Por ejemplo, para recuperar un registro de cuenta dado su número de cuenta, el sistema de bases de datos buscaría en un índice para encontrar el bloque de disco en que se encuentra el registro correspondiente, y entonces extraería ese bloque de disco para obtener el registro cuenta</w:t>
+      </w:r>
+    </w:p>
+    <w:p/>
+    <w:p>
+      <w:pPr>
+        <w:rPr>
+          <w:u w:val="single"/>
+        </w:rPr>
+      </w:pPr>
+      <w:r>
+        <w:rPr>
+          <w:u w:val="single"/>
+        </w:rPr>
+        <w:t>Tipos de Índices</w:t>
+      </w:r>
+    </w:p>
+    <w:p>
+      <w:r>
+        <w:t xml:space="preserve">• </w:t>
+      </w:r>
+      <w:r>
+        <w:rPr>
+          <w:b/>
+          <w:bCs/>
+        </w:rPr>
+        <w:t>Índices ordenados</w:t>
+      </w:r>
+      <w:r>
+        <w:t>. Estos índices están basados en una disposición ordenada de los valores</w:t>
+      </w:r>
+    </w:p>
+    <w:p>
+      <w:pPr>
+        <w:ind w:left="708"/>
+      </w:pPr>
+      <w:r>
+        <w:t xml:space="preserve">• </w:t>
+      </w:r>
+      <w:r>
+        <w:rPr>
+          <w:b/>
+          <w:bCs/>
+        </w:rPr>
+        <w:t>Índice primario o índices con agrupación</w:t>
+      </w:r>
+      <w:r>
+        <w:t>. La clave de búsqueda especifica el orden secuencial del archivo (archivos ordenados secuencialmente). La clave de búsqueda de un índice primario es normalmente la clave primaria (pero no necesariamente)</w:t>
+      </w:r>
+    </w:p>
+    <w:p>
+      <w:pPr>
+        <w:ind w:left="708"/>
+      </w:pPr>
+      <w:r>
+        <w:t xml:space="preserve">• </w:t>
+      </w:r>
+      <w:r>
+        <w:rPr>
+          <w:b/>
+          <w:bCs/>
+        </w:rPr>
+        <w:t>Índices secundarios o índices sin agrupación</w:t>
+      </w:r>
+      <w:r>
+        <w:t>. Las claves de búsqueda especifican un orden diferente del orden secuencial del archivo. Un archivo puede tener varios índices secundarios además de su método de acceso principal</w:t>
+      </w:r>
+    </w:p>
+    <w:p>
+      <w:r>
+        <w:t xml:space="preserve">• </w:t>
+      </w:r>
+      <w:r>
+        <w:rPr>
+          <w:b/>
+          <w:bCs/>
+        </w:rPr>
+        <w:t>Índices asociativos</w:t>
+      </w:r>
+      <w:r>
+        <w:t>. Estos índices están basados en una distribución uniforme de los valores a través de una serie de cajones (</w:t>
+      </w:r>
+      <w:proofErr w:type="spellStart"/>
+      <w:r>
+        <w:t>buckets</w:t>
+      </w:r>
+      <w:proofErr w:type="spellEnd"/>
+      <w:r>
+        <w:t xml:space="preserve">). El valor asignado a cada cajón está determinado por una función, llamada función de asociación (hash </w:t>
+      </w:r>
+      <w:proofErr w:type="spellStart"/>
+      <w:r>
+        <w:t>function</w:t>
+      </w:r>
+      <w:proofErr w:type="spellEnd"/>
+      <w:r>
+        <w:t>)</w:t>
+      </w:r>
+    </w:p>
+    <w:p/>
+    <w:p>
+      <w:pPr>
+        <w:rPr>
+          <w:u w:val="single"/>
+        </w:rPr>
+      </w:pPr>
+      <w:r>
+        <w:rPr>
+          <w:u w:val="single"/>
+        </w:rPr>
+        <w:t>Índices Multinivel</w:t>
+      </w:r>
+    </w:p>
+    <w:p>
+      <w:r>
+        <w:t>• Solución para índices muy grandes • El índice se trata como si fuese un archivo secuencial y se construye otro índice sobre el índice con agrupación</w:t>
+      </w:r>
+    </w:p>
+    <w:p>
+      <w:r>
+        <w:t>• Para localizar un registro se usa en primer lugar una búsqueda binaria sobre el índice más externo para buscar el registro con el mayor valor de la clave de búsqueda que sea menor o igual al valor deseado</w:t>
+      </w:r>
+    </w:p>
+    <w:p>
+      <w:r>
+        <w:t>• Los índices multinivel están estrechamente relacionados con la estructura de árbol, tales como los árboles binarios usados para la indexación en memoria</w:t>
+      </w:r>
+    </w:p>
+    <w:p/>
+    <w:p>
+      <w:pPr>
+        <w:rPr>
+          <w:u w:val="single"/>
+        </w:rPr>
+      </w:pPr>
+      <w:r>
+        <w:rPr>
+          <w:u w:val="single"/>
+        </w:rPr>
+        <w:t>Índices en SQL</w:t>
+      </w:r>
+    </w:p>
+    <w:p>
+      <w:pPr>
+        <w:jc w:val="center"/>
+        <w:rPr>
+          <w:b/>
+          <w:bCs/>
+        </w:rPr>
+      </w:pPr>
+      <w:proofErr w:type="spellStart"/>
+      <w:r>
+        <w:rPr>
+          <w:b/>
+          <w:bCs/>
+        </w:rPr>
+        <w:t>create</w:t>
+      </w:r>
+      <w:proofErr w:type="spellEnd"/>
+      <w:r>
+        <w:rPr>
+          <w:b/>
+          <w:bCs/>
+        </w:rPr>
+        <w:t xml:space="preserve"> </w:t>
+      </w:r>
+      <w:proofErr w:type="spellStart"/>
+      <w:r>
+        <w:rPr>
+          <w:b/>
+          <w:bCs/>
+        </w:rPr>
+        <w:t>index</w:t>
+      </w:r>
+      <w:proofErr w:type="spellEnd"/>
+      <w:r>
+        <w:rPr>
+          <w:b/>
+          <w:bCs/>
+        </w:rPr>
+        <w:t xml:space="preserve"> </w:t>
+      </w:r>
+      <w:r>
+        <w:t>&lt;nombre-índice&gt;</w:t>
+      </w:r>
+      <w:r>
+        <w:rPr>
+          <w:b/>
+          <w:bCs/>
+        </w:rPr>
+        <w:t xml:space="preserve"> </w:t>
+      </w:r>
+      <w:proofErr w:type="spellStart"/>
+      <w:r>
+        <w:rPr>
+          <w:b/>
+          <w:bCs/>
+        </w:rPr>
+        <w:t>on</w:t>
+      </w:r>
+      <w:proofErr w:type="spellEnd"/>
+      <w:r>
+        <w:rPr>
+          <w:b/>
+          <w:bCs/>
+        </w:rPr>
+        <w:t xml:space="preserve"> </w:t>
+      </w:r>
+      <w:r>
+        <w:t>&lt;nombre-tabla&gt; (&lt;lista-atributos&gt;)</w:t>
+      </w:r>
+      <w:r>
+        <w:t>;</w:t>
+      </w:r>
+    </w:p>
+    <w:p>
+      <w:pPr>
+        <w:jc w:val="center"/>
+        <w:rPr>
+          <w:b/>
+          <w:bCs/>
+        </w:rPr>
+      </w:pPr>
+      <w:proofErr w:type="spellStart"/>
+      <w:r>
+        <w:rPr>
+          <w:b/>
+          <w:bCs/>
+        </w:rPr>
+        <w:t>drop</w:t>
+      </w:r>
+      <w:proofErr w:type="spellEnd"/>
+      <w:r>
+        <w:rPr>
+          <w:b/>
+          <w:bCs/>
+        </w:rPr>
+        <w:t xml:space="preserve"> </w:t>
+      </w:r>
+      <w:proofErr w:type="spellStart"/>
+      <w:r>
+        <w:rPr>
+          <w:b/>
+          <w:bCs/>
+        </w:rPr>
+        <w:t>index</w:t>
+      </w:r>
+      <w:proofErr w:type="spellEnd"/>
+      <w:r>
+        <w:rPr>
+          <w:b/>
+          <w:bCs/>
+        </w:rPr>
+        <w:t xml:space="preserve"> </w:t>
+      </w:r>
+      <w:r>
+        <w:t>&lt;nombre-índice&gt;</w:t>
+      </w:r>
+      <w:r>
+        <w:t>;</w:t>
+      </w:r>
+    </w:p>
+    <w:p>
+      <w:r>
+        <w:t xml:space="preserve">lista-atributos es la lista de atributos de la tabla que constituye la clave de búsqueda del índice </w:t>
+      </w:r>
+    </w:p>
+    <w:p>
+      <w:r>
+        <w:rPr>
+          <w:u w:val="single"/>
+        </w:rPr>
+        <w:t>Ejemplo</w:t>
+      </w:r>
+      <w:r>
+        <w:t>:</w:t>
+      </w:r>
+    </w:p>
+    <w:p>
+      <w:proofErr w:type="spellStart"/>
+      <w:r>
+        <w:t>create</w:t>
+      </w:r>
+      <w:proofErr w:type="spellEnd"/>
+      <w:r>
+        <w:t xml:space="preserve"> </w:t>
+      </w:r>
+      <w:proofErr w:type="spellStart"/>
+      <w:r>
+        <w:t>index</w:t>
+      </w:r>
+      <w:proofErr w:type="spellEnd"/>
+      <w:r>
+        <w:t xml:space="preserve"> índice-s </w:t>
+      </w:r>
+      <w:proofErr w:type="spellStart"/>
+      <w:r>
+        <w:t>on</w:t>
+      </w:r>
+      <w:proofErr w:type="spellEnd"/>
+      <w:r>
+        <w:t xml:space="preserve"> sucursal (nombre-sucursal)</w:t>
+      </w:r>
+    </w:p>
+    <w:p>
+      <w:pPr>
+        <w:pStyle w:val="Ttulo1"/>
+      </w:pPr>
+      <w:proofErr w:type="spellStart"/>
+      <w:r>
+        <w:t>Stored</w:t>
+      </w:r>
+      <w:proofErr w:type="spellEnd"/>
+      <w:r>
+        <w:t xml:space="preserve"> </w:t>
+      </w:r>
+      <w:proofErr w:type="spellStart"/>
+      <w:r>
+        <w:t>Procedures</w:t>
+      </w:r>
+      <w:proofErr w:type="spellEnd"/>
+      <w:r>
+        <w:t xml:space="preserve"> y Funcione</w:t>
+      </w:r>
+      <w:r>
+        <w:t>s</w:t>
+      </w:r>
+    </w:p>
+    <w:p/>
+    <w:p>
+      <w:r>
+        <w:t xml:space="preserve">• Comúnmente llamados procedimientos </w:t>
+      </w:r>
+      <w:proofErr w:type="gramStart"/>
+      <w:r>
+        <w:t>almacenados</w:t>
+      </w:r>
+      <w:proofErr w:type="gramEnd"/>
+      <w:r>
+        <w:t xml:space="preserve"> aunque pueden ser funciones o procedimientos</w:t>
+      </w:r>
+    </w:p>
+    <w:p>
+      <w:r>
+        <w:t>• Son módulos de programa de bases de datos que el DBMS almacena y ejecuta en el servidor de bases de datos</w:t>
+      </w:r>
+    </w:p>
+    <w:p>
+      <w:r>
+        <w:t>• Ayudan a mantener integridad de los datos y su consistencia. Incrementan la seguridad de las operaciones en el DBMS</w:t>
+      </w:r>
+    </w:p>
+    <w:p>
+      <w:r>
+        <w:t>• Si varias aplicaciones necesitan un mismo programa de base de datos, este último se puede almacenar en el servidor e invocarlo desde esas aplicaciones</w:t>
+      </w:r>
+    </w:p>
+    <w:p>
+      <w:pPr>
+        <w:jc w:val="center"/>
+      </w:pPr>
+    </w:p>
+    <w:p>
+      <w:pPr>
+        <w:jc w:val="center"/>
+      </w:pPr>
+      <w:r>
+        <w:rPr>
+          <w:b/>
+          <w:bCs/>
+        </w:rPr>
+        <w:t>CREATE PROCEDURE</w:t>
+      </w:r>
+      <w:r>
+        <w:t xml:space="preserve"> &lt;nombre del procedimiento&gt; «parámetros»</w:t>
+      </w:r>
+    </w:p>
+    <w:p>
+      <w:pPr>
+        <w:jc w:val="center"/>
+      </w:pPr>
+      <w:r>
+        <w:t>&lt;declaraciones locales&gt; &lt;cuerpo del procedimiento&gt;;</w:t>
+      </w:r>
+    </w:p>
+    <w:p>
+      <w:pPr>
+        <w:jc w:val="center"/>
+      </w:pPr>
+      <w:r>
+        <w:rPr>
+          <w:b/>
+          <w:bCs/>
+        </w:rPr>
+        <w:t>CREATE FUNCTION</w:t>
+      </w:r>
+      <w:r>
+        <w:t xml:space="preserve"> &lt;nombre de la función&gt; «parámetros»</w:t>
+      </w:r>
+    </w:p>
+    <w:p>
+      <w:pPr>
+        <w:jc w:val="center"/>
+      </w:pPr>
+      <w:r>
+        <w:rPr>
+          <w:b/>
+          <w:bCs/>
+        </w:rPr>
+        <w:t>RETURNS</w:t>
+      </w:r>
+      <w:r>
+        <w:t xml:space="preserve"> &lt;tipo de devolución&gt; &lt;declaraciones locales&gt; &lt;cuerpo de la función&gt;;</w:t>
+      </w:r>
+    </w:p>
+    <w:p>
+      <w:pPr>
+        <w:rPr>
+          <w:u w:val="single"/>
+        </w:rPr>
+      </w:pPr>
+      <w:r>
+        <w:rPr>
+          <w:u w:val="single"/>
+        </w:rPr>
+        <w:t>Ejemplo</w:t>
+      </w:r>
+    </w:p>
+    <w:p>
+      <w:r>
+        <w:t xml:space="preserve">CREATE PROCEDURE </w:t>
+      </w:r>
+      <w:proofErr w:type="spellStart"/>
+      <w:r>
+        <w:t>saldo_cuenta</w:t>
+      </w:r>
+      <w:proofErr w:type="spellEnd"/>
+      <w:r>
+        <w:t xml:space="preserve"> (IN </w:t>
+      </w:r>
+      <w:proofErr w:type="spellStart"/>
+      <w:r>
+        <w:t>dni</w:t>
+      </w:r>
+      <w:proofErr w:type="spellEnd"/>
+      <w:r>
+        <w:t xml:space="preserve"> INT, OUT saldo INT, OUT </w:t>
+      </w:r>
+      <w:proofErr w:type="spellStart"/>
+      <w:r>
+        <w:t>total_de_operaciones</w:t>
+      </w:r>
+      <w:proofErr w:type="spellEnd"/>
+      <w:r>
+        <w:t xml:space="preserve"> INT, OUT </w:t>
+      </w:r>
+      <w:proofErr w:type="spellStart"/>
+      <w:r>
+        <w:t>fecha_ultima_operacion</w:t>
+      </w:r>
+      <w:proofErr w:type="spellEnd"/>
+      <w:r>
+        <w:t xml:space="preserve"> INT)</w:t>
+      </w:r>
+    </w:p>
+    <w:p>
+      <w:r>
+        <w:t xml:space="preserve">BEGIN </w:t>
+      </w:r>
+    </w:p>
+    <w:p>
+      <w:pPr>
+        <w:ind w:firstLine="708"/>
+      </w:pPr>
+      <w:r>
+        <w:t>cuerpo del procedimiento</w:t>
+      </w:r>
+    </w:p>
+    <w:p>
+      <w:r>
+        <w:t>END</w:t>
+      </w:r>
+    </w:p>
+    <w:p/>
+    <w:p>
+      <w:pPr>
+        <w:rPr>
+          <w:b/>
+          <w:bCs/>
+        </w:rPr>
+      </w:pPr>
+      <w:r>
+        <w:rPr>
+          <w:b/>
+          <w:bCs/>
+        </w:rPr>
+        <w:t>Variables</w:t>
+      </w:r>
+    </w:p>
+    <w:p>
+      <w:pPr>
+        <w:jc w:val="center"/>
+      </w:pPr>
+      <w:r>
+        <w:rPr>
+          <w:b/>
+          <w:bCs/>
+        </w:rPr>
+        <w:t>DECLARE</w:t>
+      </w:r>
+      <w:r>
+        <w:t xml:space="preserve"> &lt;</w:t>
+      </w:r>
+      <w:proofErr w:type="spellStart"/>
+      <w:r>
+        <w:t>nombre_variable</w:t>
+      </w:r>
+      <w:proofErr w:type="spellEnd"/>
+      <w:r>
+        <w:t xml:space="preserve">&gt; </w:t>
+      </w:r>
+      <w:proofErr w:type="spellStart"/>
+      <w:r>
+        <w:t>tipo_de_dato</w:t>
+      </w:r>
+      <w:proofErr w:type="spellEnd"/>
+      <w:r>
+        <w:t xml:space="preserve"> (tamaño) </w:t>
+      </w:r>
+      <w:r>
+        <w:rPr>
+          <w:b/>
+          <w:bCs/>
+        </w:rPr>
+        <w:t>DEFAULT</w:t>
+      </w:r>
+      <w:r>
+        <w:t xml:space="preserve"> </w:t>
+      </w:r>
+      <w:proofErr w:type="spellStart"/>
+      <w:r>
+        <w:t>valor_defecto</w:t>
+      </w:r>
+      <w:proofErr w:type="spellEnd"/>
+      <w:r>
+        <w:t>.</w:t>
+      </w:r>
+    </w:p>
+    <w:p>
+      <w:r>
+        <w:rPr>
+          <w:u w:val="single"/>
+        </w:rPr>
+        <w:t>Ejemplos</w:t>
+      </w:r>
+      <w:r>
+        <w:t>:</w:t>
+      </w:r>
+    </w:p>
+    <w:p>
+      <w:r>
+        <w:t xml:space="preserve">DECLARE x, y INT DEFAULT 0; </w:t>
+      </w:r>
+    </w:p>
+    <w:p>
+      <w:r>
+        <w:t xml:space="preserve">DECLARE total INT DEFAULT 0; </w:t>
+      </w:r>
+    </w:p>
+    <w:p>
+      <w:r>
+        <w:t>SET total= 10;</w:t>
+      </w:r>
+    </w:p>
+    <w:p/>
+    <w:p>
+      <w:pPr>
+        <w:rPr>
+          <w:b/>
+          <w:bCs/>
+        </w:rPr>
+      </w:pPr>
+      <w:r>
+        <w:rPr>
+          <w:noProof/>
+        </w:rPr>
+        <w:drawing>
+          <wp:anchor distT="0" distB="0" distL="114300" distR="114300" simplePos="0" relativeHeight="251665408" behindDoc="1" locked="0" layoutInCell="1" allowOverlap="1" wp14:anchorId="5B0973C4" wp14:editId="1B69CE36">
+            <wp:simplePos x="0" y="0"/>
+            <wp:positionH relativeFrom="margin">
+              <wp:posOffset>-76200</wp:posOffset>
+            </wp:positionH>
+            <wp:positionV relativeFrom="paragraph">
+              <wp:posOffset>111760</wp:posOffset>
+            </wp:positionV>
+            <wp:extent cx="2619375" cy="1722755"/>
+            <wp:effectExtent l="0" t="0" r="9525" b="0"/>
+            <wp:wrapNone/>
+            <wp:docPr id="9" name="Imagen 9"/>
+            <wp:cNvGraphicFramePr>
+              <a:graphicFrameLocks xmlns:a="http://schemas.openxmlformats.org/drawingml/2006/main" noChangeAspect="1"/>
+            </wp:cNvGraphicFramePr>
+            <a:graphic xmlns:a="http://schemas.openxmlformats.org/drawingml/2006/main">
+              <a:graphicData uri="http://schemas.openxmlformats.org/drawingml/2006/picture">
+                <pic:pic xmlns:pic="http://schemas.openxmlformats.org/drawingml/2006/picture">
+                  <pic:nvPicPr>
+                    <pic:cNvPr id="1" name=""/>
+                    <pic:cNvPicPr/>
+                  </pic:nvPicPr>
+                  <pic:blipFill rotWithShape="1">
+                    <a:blip r:embed="rId20">
+                      <a:extLst>
+                        <a:ext uri="{28A0092B-C50C-407E-A947-70E740481C1C}">
+                          <a14:useLocalDpi xmlns:a14="http://schemas.microsoft.com/office/drawing/2010/main" val="0"/>
+                        </a:ext>
+                      </a:extLst>
+                    </a:blip>
+                    <a:srcRect t="13818"/>
+                    <a:stretch/>
+                  </pic:blipFill>
+                  <pic:spPr bwMode="auto">
+                    <a:xfrm>
+                      <a:off x="0" y="0"/>
+                      <a:ext cx="2619375" cy="1722755"/>
+                    </a:xfrm>
+                    <a:prstGeom prst="rect">
+                      <a:avLst/>
+                    </a:prstGeom>
+                    <a:ln>
+                      <a:noFill/>
+                    </a:ln>
+                    <a:extLst>
+                      <a:ext uri="{53640926-AAD7-44D8-BBD7-CCE9431645EC}">
+                        <a14:shadowObscured xmlns:a14="http://schemas.microsoft.com/office/drawing/2010/main"/>
+                      </a:ext>
+                    </a:extLst>
+                  </pic:spPr>
+                </pic:pic>
+              </a:graphicData>
+            </a:graphic>
+            <wp14:sizeRelH relativeFrom="margin">
+              <wp14:pctWidth>0</wp14:pctWidth>
+            </wp14:sizeRelH>
+            <wp14:sizeRelV relativeFrom="margin">
+              <wp14:pctHeight>0</wp14:pctHeight>
+            </wp14:sizeRelV>
+          </wp:anchor>
+        </w:drawing>
+      </w:r>
+      <w:r>
+        <w:rPr>
+          <w:noProof/>
+        </w:rPr>
+        <w:drawing>
+          <wp:anchor distT="0" distB="0" distL="114300" distR="114300" simplePos="0" relativeHeight="251664384" behindDoc="1" locked="0" layoutInCell="1" allowOverlap="1" wp14:anchorId="4449B07A" wp14:editId="2F588143">
+            <wp:simplePos x="0" y="0"/>
+            <wp:positionH relativeFrom="column">
+              <wp:posOffset>3038475</wp:posOffset>
+            </wp:positionH>
+            <wp:positionV relativeFrom="paragraph">
+              <wp:posOffset>120650</wp:posOffset>
+            </wp:positionV>
+            <wp:extent cx="3088005" cy="1343025"/>
+            <wp:effectExtent l="0" t="0" r="0" b="9525"/>
+            <wp:wrapNone/>
+            <wp:docPr id="12" name="Imagen 12"/>
+            <wp:cNvGraphicFramePr>
+              <a:graphicFrameLocks xmlns:a="http://schemas.openxmlformats.org/drawingml/2006/main" noChangeAspect="1"/>
+            </wp:cNvGraphicFramePr>
+            <a:graphic xmlns:a="http://schemas.openxmlformats.org/drawingml/2006/main">
+              <a:graphicData uri="http://schemas.openxmlformats.org/drawingml/2006/picture">
+                <pic:pic xmlns:pic="http://schemas.openxmlformats.org/drawingml/2006/picture">
+                  <pic:nvPicPr>
+                    <pic:cNvPr id="1" name=""/>
+                    <pic:cNvPicPr/>
+                  </pic:nvPicPr>
+                  <pic:blipFill rotWithShape="1">
+                    <a:blip r:embed="rId21">
+                      <a:extLst>
+                        <a:ext uri="{28A0092B-C50C-407E-A947-70E740481C1C}">
+                          <a14:useLocalDpi xmlns:a14="http://schemas.microsoft.com/office/drawing/2010/main" val="0"/>
+                        </a:ext>
+                      </a:extLst>
+                    </a:blip>
+                    <a:srcRect t="18023"/>
+                    <a:stretch/>
+                  </pic:blipFill>
+                  <pic:spPr bwMode="auto">
+                    <a:xfrm>
+                      <a:off x="0" y="0"/>
+                      <a:ext cx="3088005" cy="1343025"/>
+                    </a:xfrm>
+                    <a:prstGeom prst="rect">
+                      <a:avLst/>
+                    </a:prstGeom>
+                    <a:ln>
+                      <a:noFill/>
+                    </a:ln>
+                    <a:extLst>
+                      <a:ext uri="{53640926-AAD7-44D8-BBD7-CCE9431645EC}">
+                        <a14:shadowObscured xmlns:a14="http://schemas.microsoft.com/office/drawing/2010/main"/>
+                      </a:ext>
+                    </a:extLst>
+                  </pic:spPr>
+                </pic:pic>
+              </a:graphicData>
+            </a:graphic>
+            <wp14:sizeRelH relativeFrom="margin">
+              <wp14:pctWidth>0</wp14:pctWidth>
+            </wp14:sizeRelH>
+            <wp14:sizeRelV relativeFrom="margin">
+              <wp14:pctHeight>0</wp14:pctHeight>
+            </wp14:sizeRelV>
+          </wp:anchor>
+        </w:drawing>
+      </w:r>
+      <w:r>
+        <w:rPr>
+          <w:b/>
+          <w:bCs/>
+        </w:rPr>
+        <w:t>Estructuras de control: IF</w:t>
+      </w:r>
+      <w:r>
+        <w:rPr>
+          <w:b/>
+          <w:bCs/>
+        </w:rPr>
+        <w:tab/>
+      </w:r>
+      <w:r>
+        <w:rPr>
+          <w:b/>
+          <w:bCs/>
+        </w:rPr>
+        <w:tab/>
+      </w:r>
+      <w:r>
+        <w:rPr>
+          <w:b/>
+          <w:bCs/>
+        </w:rPr>
+        <w:tab/>
+      </w:r>
+      <w:r>
+        <w:rPr>
+          <w:b/>
+          <w:bCs/>
+        </w:rPr>
+        <w:tab/>
+      </w:r>
+      <w:r>
+        <w:rPr>
+          <w:b/>
+          <w:bCs/>
+        </w:rPr>
+        <w:t>Estructuras de control: CASE</w:t>
+      </w:r>
+    </w:p>
+    <w:p/>
+    <w:p/>
+    <w:p/>
+    <w:p/>
+    <w:p/>
+    <w:p/>
+    <w:p/>
+    <w:p/>
+    <w:p/>
+    <w:p/>
+    <w:p>
+      <w:pPr>
+        <w:rPr>
+          <w:b/>
+          <w:bCs/>
+        </w:rPr>
+      </w:pPr>
+      <w:r>
+        <w:rPr>
+          <w:noProof/>
+        </w:rPr>
+        <w:drawing>
+          <wp:anchor distT="0" distB="0" distL="114300" distR="114300" simplePos="0" relativeHeight="251666432" behindDoc="1" locked="0" layoutInCell="1" allowOverlap="1" wp14:anchorId="1127942A" wp14:editId="2607674E">
+            <wp:simplePos x="0" y="0"/>
+            <wp:positionH relativeFrom="margin">
+              <wp:posOffset>-114300</wp:posOffset>
+            </wp:positionH>
+            <wp:positionV relativeFrom="paragraph">
+              <wp:posOffset>149860</wp:posOffset>
+            </wp:positionV>
+            <wp:extent cx="2562225" cy="1371600"/>
+            <wp:effectExtent l="0" t="0" r="9525" b="0"/>
+            <wp:wrapNone/>
+            <wp:docPr id="13" name="Imagen 13"/>
+            <wp:cNvGraphicFramePr>
+              <a:graphicFrameLocks xmlns:a="http://schemas.openxmlformats.org/drawingml/2006/main" noChangeAspect="1"/>
+            </wp:cNvGraphicFramePr>
+            <a:graphic xmlns:a="http://schemas.openxmlformats.org/drawingml/2006/main">
+              <a:graphicData uri="http://schemas.openxmlformats.org/drawingml/2006/picture">
+                <pic:pic xmlns:pic="http://schemas.openxmlformats.org/drawingml/2006/picture">
+                  <pic:nvPicPr>
+                    <pic:cNvPr id="1" name=""/>
+                    <pic:cNvPicPr/>
+                  </pic:nvPicPr>
+                  <pic:blipFill rotWithShape="1">
+                    <a:blip r:embed="rId22">
+                      <a:extLst>
+                        <a:ext uri="{28A0092B-C50C-407E-A947-70E740481C1C}">
+                          <a14:useLocalDpi xmlns:a14="http://schemas.microsoft.com/office/drawing/2010/main" val="0"/>
+                        </a:ext>
+                      </a:extLst>
+                    </a:blip>
+                    <a:srcRect t="14793"/>
+                    <a:stretch/>
+                  </pic:blipFill>
+                  <pic:spPr bwMode="auto">
+                    <a:xfrm>
+                      <a:off x="0" y="0"/>
+                      <a:ext cx="2562225" cy="1371600"/>
+                    </a:xfrm>
+                    <a:prstGeom prst="rect">
+                      <a:avLst/>
+                    </a:prstGeom>
+                    <a:ln>
+                      <a:noFill/>
+                    </a:ln>
+                    <a:extLst>
+                      <a:ext uri="{53640926-AAD7-44D8-BBD7-CCE9431645EC}">
+                        <a14:shadowObscured xmlns:a14="http://schemas.microsoft.com/office/drawing/2010/main"/>
+                      </a:ext>
+                    </a:extLst>
+                  </pic:spPr>
+                </pic:pic>
+              </a:graphicData>
+            </a:graphic>
+            <wp14:sizeRelH relativeFrom="margin">
+              <wp14:pctWidth>0</wp14:pctWidth>
+            </wp14:sizeRelH>
+            <wp14:sizeRelV relativeFrom="margin">
+              <wp14:pctHeight>0</wp14:pctHeight>
+            </wp14:sizeRelV>
+          </wp:anchor>
+        </w:drawing>
+      </w:r>
+      <w:r>
+        <w:rPr>
+          <w:b/>
+          <w:bCs/>
+        </w:rPr>
+        <w:t xml:space="preserve">Estructuras de control: </w:t>
+      </w:r>
+      <w:r>
+        <w:rPr>
+          <w:b/>
+          <w:bCs/>
+        </w:rPr>
+        <w:t>LOOP</w:t>
+      </w:r>
+      <w:r>
+        <w:rPr>
+          <w:b/>
+          <w:bCs/>
+        </w:rPr>
+        <w:tab/>
+      </w:r>
+      <w:r>
+        <w:rPr>
+          <w:b/>
+          <w:bCs/>
+        </w:rPr>
+        <w:tab/>
+      </w:r>
+      <w:r>
+        <w:rPr>
+          <w:b/>
+          <w:bCs/>
+        </w:rPr>
+        <w:tab/>
+      </w:r>
+      <w:r>
+        <w:rPr>
+          <w:b/>
+          <w:bCs/>
+        </w:rPr>
+        <w:t>Cursor</w:t>
+      </w:r>
+    </w:p>
+    <w:p>
+      <w:r>
+        <w:rPr>
+          <w:noProof/>
+        </w:rPr>
+        <w:drawing>
+          <wp:anchor distT="0" distB="0" distL="114300" distR="114300" simplePos="0" relativeHeight="251667456" behindDoc="0" locked="0" layoutInCell="1" allowOverlap="1" wp14:anchorId="7829AF47" wp14:editId="5D960F7D">
+            <wp:simplePos x="0" y="0"/>
+            <wp:positionH relativeFrom="page">
+              <wp:posOffset>3105150</wp:posOffset>
+            </wp:positionH>
+            <wp:positionV relativeFrom="paragraph">
+              <wp:posOffset>3810</wp:posOffset>
+            </wp:positionV>
+            <wp:extent cx="4341495" cy="1123315"/>
+            <wp:effectExtent l="0" t="0" r="1905" b="635"/>
+            <wp:wrapSquare wrapText="bothSides"/>
+            <wp:docPr id="14" name="Imagen 14"/>
+            <wp:cNvGraphicFramePr>
+              <a:graphicFrameLocks xmlns:a="http://schemas.openxmlformats.org/drawingml/2006/main" noChangeAspect="1"/>
+            </wp:cNvGraphicFramePr>
+            <a:graphic xmlns:a="http://schemas.openxmlformats.org/drawingml/2006/main">
+              <a:graphicData uri="http://schemas.openxmlformats.org/drawingml/2006/picture">
+                <pic:pic xmlns:pic="http://schemas.openxmlformats.org/drawingml/2006/picture">
+                  <pic:nvPicPr>
+                    <pic:cNvPr id="1" name=""/>
+                    <pic:cNvPicPr/>
+                  </pic:nvPicPr>
+                  <pic:blipFill rotWithShape="1">
+                    <a:blip r:embed="rId23">
+                      <a:extLst>
+                        <a:ext uri="{28A0092B-C50C-407E-A947-70E740481C1C}">
+                          <a14:useLocalDpi xmlns:a14="http://schemas.microsoft.com/office/drawing/2010/main" val="0"/>
+                        </a:ext>
+                      </a:extLst>
+                    </a:blip>
+                    <a:srcRect t="23377"/>
+                    <a:stretch/>
+                  </pic:blipFill>
+                  <pic:spPr bwMode="auto">
+                    <a:xfrm>
+                      <a:off x="0" y="0"/>
+                      <a:ext cx="4341495" cy="1123315"/>
+                    </a:xfrm>
+                    <a:prstGeom prst="rect">
+                      <a:avLst/>
+                    </a:prstGeom>
+                    <a:ln>
+                      <a:noFill/>
+                    </a:ln>
+                    <a:extLst>
+                      <a:ext uri="{53640926-AAD7-44D8-BBD7-CCE9431645EC}">
+                        <a14:shadowObscured xmlns:a14="http://schemas.microsoft.com/office/drawing/2010/main"/>
+                      </a:ext>
+                    </a:extLst>
+                  </pic:spPr>
+                </pic:pic>
+              </a:graphicData>
+            </a:graphic>
+            <wp14:sizeRelH relativeFrom="margin">
+              <wp14:pctWidth>0</wp14:pctWidth>
+            </wp14:sizeRelH>
+            <wp14:sizeRelV relativeFrom="margin">
+              <wp14:pctHeight>0</wp14:pctHeight>
+            </wp14:sizeRelV>
+          </wp:anchor>
+        </w:drawing>
+      </w:r>
+    </w:p>
+    <w:p/>
+    <w:p/>
+    <w:p/>
+    <w:p/>
+    <w:p/>
+    <w:p/>
+    <w:p/>
+    <w:p>
+      <w:pPr>
+        <w:pStyle w:val="Ttulo1"/>
+      </w:pPr>
+      <w:r>
+        <w:t>Vistas en SQL</w:t>
+      </w:r>
+    </w:p>
+    <w:p/>
+    <w:p>
+      <w:pPr>
+        <w:jc w:val="center"/>
+      </w:pPr>
+      <w:proofErr w:type="spellStart"/>
+      <w:r>
+        <w:rPr>
+          <w:b/>
+          <w:bCs/>
+        </w:rPr>
+        <w:t>create</w:t>
+      </w:r>
+      <w:proofErr w:type="spellEnd"/>
+      <w:r>
+        <w:rPr>
+          <w:b/>
+          <w:bCs/>
+        </w:rPr>
+        <w:t xml:space="preserve"> </w:t>
+      </w:r>
+      <w:proofErr w:type="spellStart"/>
+      <w:r>
+        <w:rPr>
+          <w:b/>
+          <w:bCs/>
+        </w:rPr>
+        <w:t>view</w:t>
+      </w:r>
+      <w:proofErr w:type="spellEnd"/>
+      <w:r>
+        <w:t xml:space="preserve"> &lt;nombre-vista&gt; </w:t>
+      </w:r>
+      <w:r>
+        <w:rPr>
+          <w:b/>
+          <w:bCs/>
+        </w:rPr>
+        <w:t>as</w:t>
+      </w:r>
+      <w:r>
+        <w:t xml:space="preserve"> &lt;expresión de consulta&gt;</w:t>
+      </w:r>
+    </w:p>
+    <w:p>
+      <w:pPr>
+        <w:jc w:val="center"/>
+      </w:pPr>
+    </w:p>
+    <w:p>
+      <w:r>
+        <w:t>La</w:t>
+      </w:r>
+      <w:r>
+        <w:t xml:space="preserve"> &lt;expresión de consulta&gt; puede ser cualquier consulta válida</w:t>
+      </w:r>
+    </w:p>
+    <w:p>
+      <w:r>
+        <w:t xml:space="preserve">• Puede conceptualizarse como una tabla de sólo lectura o tabla virtual que deriva de otras tablas </w:t>
+      </w:r>
+    </w:p>
+    <w:p>
+      <w:r>
+        <w:t xml:space="preserve">• Las tablas de las que se deriva </w:t>
+      </w:r>
+      <w:r>
+        <w:rPr>
+          <w:b/>
+          <w:bCs/>
+        </w:rPr>
+        <w:t>pueden ser tablas base</w:t>
+      </w:r>
+      <w:r>
+        <w:t xml:space="preserve"> (tablas propias de la base de datos, almacenadas físicamente en la base de datos) </w:t>
+      </w:r>
+      <w:r>
+        <w:rPr>
+          <w:b/>
+          <w:bCs/>
+        </w:rPr>
+        <w:t>o vistas definidas anteriormente</w:t>
+      </w:r>
+    </w:p>
+    <w:p>
+      <w:r>
+        <w:t xml:space="preserve">• Se restringen las operaciones de actualización, </w:t>
+      </w:r>
+      <w:r>
+        <w:rPr>
+          <w:b/>
+          <w:bCs/>
+        </w:rPr>
+        <w:t>sólo puede consultarse</w:t>
+      </w:r>
+    </w:p>
+    <w:p>
+      <w:r>
+        <w:t xml:space="preserve">• Permiten </w:t>
+      </w:r>
+      <w:r>
+        <w:rPr>
+          <w:b/>
+          <w:bCs/>
+        </w:rPr>
+        <w:t>encapsular la lógica compleja</w:t>
+      </w:r>
+      <w:r>
+        <w:t xml:space="preserve"> de una consulta y simplificar la consulta desde una aplicación</w:t>
+      </w:r>
+    </w:p>
+    <w:p>
+      <w:r>
+        <w:t xml:space="preserve">• Frente a múltiples usuarios, permite </w:t>
+      </w:r>
+      <w:r>
+        <w:rPr>
+          <w:b/>
+          <w:bCs/>
+        </w:rPr>
+        <w:t>esconder detalles</w:t>
+      </w:r>
+      <w:r>
+        <w:t xml:space="preserve"> de implementación de la DB y exponer sólo una parte de dichos datos</w:t>
+      </w:r>
+    </w:p>
+    <w:p>
+      <w:r>
+        <w:t xml:space="preserve">• En el caso de vistas indexadas, puede </w:t>
+      </w:r>
+      <w:r>
+        <w:rPr>
+          <w:b/>
+          <w:bCs/>
+        </w:rPr>
+        <w:t>mejorarse el rendimiento</w:t>
+      </w:r>
+      <w:r>
+        <w:t xml:space="preserve"> general del sistema, sobre todo con consultas recurrentes</w:t>
+      </w:r>
+    </w:p>
+    <w:p/>
+    <w:p>
+      <w:pPr>
+        <w:rPr>
+          <w:u w:val="single"/>
+        </w:rPr>
+      </w:pPr>
+      <w:r>
+        <w:rPr>
+          <w:u w:val="single"/>
+        </w:rPr>
+        <w:t>Ejemplo</w:t>
+      </w:r>
+    </w:p>
+    <w:p>
+      <w:r>
+        <w:rPr>
+          <w:b/>
+          <w:bCs/>
+        </w:rPr>
+        <w:t xml:space="preserve">CREATE VIEW </w:t>
+      </w:r>
+      <w:r>
+        <w:t xml:space="preserve">detalle_ultimos_10_movimientos </w:t>
+      </w:r>
+      <w:r>
+        <w:rPr>
+          <w:b/>
+          <w:bCs/>
+        </w:rPr>
+        <w:t>AS</w:t>
+      </w:r>
+      <w:r>
+        <w:t xml:space="preserve"> </w:t>
+      </w:r>
+    </w:p>
+    <w:p>
+      <w:r>
+        <w:rPr>
+          <w:b/>
+          <w:bCs/>
+        </w:rPr>
+        <w:t>SELECT</w:t>
+      </w:r>
+      <w:r>
+        <w:t xml:space="preserve"> </w:t>
+      </w:r>
+      <w:proofErr w:type="spellStart"/>
+      <w:r>
+        <w:t>CL.dni</w:t>
+      </w:r>
+      <w:proofErr w:type="spellEnd"/>
+      <w:r>
+        <w:t xml:space="preserve">, </w:t>
+      </w:r>
+      <w:proofErr w:type="gramStart"/>
+      <w:r>
+        <w:t>MO.*</w:t>
+      </w:r>
+      <w:proofErr w:type="gramEnd"/>
+      <w:r>
+        <w:t xml:space="preserve"> </w:t>
+      </w:r>
+      <w:r>
+        <w:rPr>
+          <w:b/>
+          <w:bCs/>
+        </w:rPr>
+        <w:t>FROM</w:t>
+      </w:r>
+      <w:r>
+        <w:t xml:space="preserve"> Clientes CL </w:t>
+      </w:r>
+    </w:p>
+    <w:p>
+      <w:r>
+        <w:rPr>
+          <w:b/>
+          <w:bCs/>
+        </w:rPr>
+        <w:t>JOIN</w:t>
+      </w:r>
+      <w:r>
+        <w:t xml:space="preserve"> Cuentas CU </w:t>
+      </w:r>
+      <w:r>
+        <w:rPr>
+          <w:b/>
+          <w:bCs/>
+        </w:rPr>
+        <w:t>ON</w:t>
+      </w:r>
+      <w:r>
+        <w:t xml:space="preserve"> (</w:t>
+      </w:r>
+      <w:proofErr w:type="spellStart"/>
+      <w:proofErr w:type="gramStart"/>
+      <w:r>
+        <w:t>CL.Id</w:t>
+      </w:r>
+      <w:proofErr w:type="spellEnd"/>
+      <w:proofErr w:type="gramEnd"/>
+      <w:r>
+        <w:t xml:space="preserve"> = </w:t>
+      </w:r>
+      <w:proofErr w:type="spellStart"/>
+      <w:r>
+        <w:t>CU.Id_Cliente</w:t>
+      </w:r>
+      <w:proofErr w:type="spellEnd"/>
+      <w:r>
+        <w:t xml:space="preserve">) </w:t>
+      </w:r>
+    </w:p>
+    <w:p>
+      <w:r>
+        <w:rPr>
+          <w:b/>
+          <w:bCs/>
+        </w:rPr>
+        <w:t>JOIN</w:t>
+      </w:r>
+      <w:r>
+        <w:t xml:space="preserve"> Movimientos MO </w:t>
+      </w:r>
+      <w:r>
+        <w:rPr>
+          <w:b/>
+          <w:bCs/>
+        </w:rPr>
+        <w:t>ON</w:t>
+      </w:r>
+      <w:r>
+        <w:t xml:space="preserve"> (</w:t>
+      </w:r>
+      <w:proofErr w:type="spellStart"/>
+      <w:proofErr w:type="gramStart"/>
+      <w:r>
+        <w:t>CU.Id</w:t>
+      </w:r>
+      <w:proofErr w:type="spellEnd"/>
+      <w:proofErr w:type="gramEnd"/>
+      <w:r>
+        <w:t xml:space="preserve"> = </w:t>
+      </w:r>
+      <w:proofErr w:type="spellStart"/>
+      <w:r>
+        <w:t>MO.Id_Cuenta</w:t>
+      </w:r>
+      <w:proofErr w:type="spellEnd"/>
+      <w:r>
+        <w:t xml:space="preserve">) </w:t>
+      </w:r>
+    </w:p>
+    <w:p>
+      <w:r>
+        <w:rPr>
+          <w:b/>
+          <w:bCs/>
+        </w:rPr>
+        <w:t>ORDER BY</w:t>
+      </w:r>
+      <w:r>
+        <w:t xml:space="preserve"> </w:t>
+      </w:r>
+      <w:proofErr w:type="spellStart"/>
+      <w:proofErr w:type="gramStart"/>
+      <w:r>
+        <w:t>MO.Fecha</w:t>
+      </w:r>
+      <w:proofErr w:type="spellEnd"/>
+      <w:proofErr w:type="gramEnd"/>
+      <w:r>
+        <w:t xml:space="preserve"> </w:t>
+      </w:r>
+      <w:r>
+        <w:rPr>
+          <w:b/>
+          <w:bCs/>
+        </w:rPr>
+        <w:t>DESC LIMIT</w:t>
+      </w:r>
+      <w:r>
+        <w:t xml:space="preserve"> 10</w:t>
+      </w:r>
+    </w:p>
+    <w:p/>
+    <w:p>
+      <w:r>
+        <w:t>Luego se hace</w:t>
+      </w:r>
+      <w:r>
+        <w:t xml:space="preserve"> consulta:</w:t>
+      </w:r>
+    </w:p>
+    <w:p>
+      <w:r>
+        <w:t xml:space="preserve">1. SELECT * FROM detalle_ultimos_10_movimientos; </w:t>
+      </w:r>
+    </w:p>
+    <w:p>
+      <w:r>
+        <w:t xml:space="preserve">2. SELECT </w:t>
+      </w:r>
+      <w:proofErr w:type="gramStart"/>
+      <w:r>
+        <w:t>SUM(</w:t>
+      </w:r>
+      <w:proofErr w:type="gramEnd"/>
+      <w:r>
+        <w:t xml:space="preserve">monto) FROM (SELECT * FROM detalle_ultimos_10_movimientos WHERE </w:t>
+      </w:r>
+      <w:proofErr w:type="spellStart"/>
+      <w:r>
+        <w:t>dni</w:t>
+      </w:r>
+      <w:proofErr w:type="spellEnd"/>
+      <w:r>
+        <w:t>=’12345678’);</w:t>
+      </w:r>
+    </w:p>
+    <w:p/>
+    <w:p/>
+    <w:p>
+      <w:pPr>
+        <w:rPr>
+          <w:u w:val="single"/>
+        </w:rPr>
+      </w:pPr>
+      <w:r>
+        <w:rPr>
+          <w:u w:val="single"/>
+        </w:rPr>
+        <w:lastRenderedPageBreak/>
+        <w:t>Actualización</w:t>
+      </w:r>
+    </w:p>
+    <w:p>
+      <w:r>
+        <w:t xml:space="preserve">Una vista es actualizable si: </w:t>
+      </w:r>
+    </w:p>
+    <w:p>
+      <w:r>
+        <w:t xml:space="preserve">• Está definida a partir de una única tabla </w:t>
+      </w:r>
+    </w:p>
+    <w:p>
+      <w:r>
+        <w:t xml:space="preserve">• Conserva la clave (primaria o alternativa) </w:t>
+      </w:r>
+    </w:p>
+    <w:p>
+      <w:r>
+        <w:t>• No está definida mediante agrupación o funciones de agregación</w:t>
+      </w:r>
+    </w:p>
+    <w:p>
+      <w:r>
+        <w:t xml:space="preserve">• No incluye la cláusula </w:t>
+      </w:r>
+    </w:p>
+    <w:p>
+      <w:r>
+        <w:t xml:space="preserve">• No incluye </w:t>
+      </w:r>
+      <w:proofErr w:type="spellStart"/>
+      <w:r>
+        <w:t>sub-consultas</w:t>
+      </w:r>
+      <w:proofErr w:type="spellEnd"/>
+      <w:r>
+        <w:t xml:space="preserve"> </w:t>
+      </w:r>
+    </w:p>
+    <w:p>
+      <w:r>
+        <w:t>• No se define mediante unión, intersección, diferencia</w:t>
+      </w:r>
+    </w:p>
+    <w:p/>
+    <w:p>
+      <w:r>
+        <w:t xml:space="preserve">• Si la vista es actualizable y está definida con: </w:t>
+      </w:r>
+    </w:p>
+    <w:p>
+      <w:r>
+        <w:t xml:space="preserve">• </w:t>
+      </w:r>
+      <w:r>
+        <w:rPr>
+          <w:b/>
+          <w:bCs/>
+        </w:rPr>
+        <w:t>WITH CHECK OPTION</w:t>
+      </w:r>
+      <w:r>
+        <w:t>: todos los INSERT y UPDATE sobre la vista son chequeados para asegurar que los datos satisfacen la condición de definición de la vista</w:t>
+      </w:r>
+    </w:p>
+    <w:p>
+      <w:r>
+        <w:t xml:space="preserve">• </w:t>
+      </w:r>
+      <w:r>
+        <w:rPr>
+          <w:b/>
+          <w:bCs/>
+        </w:rPr>
+        <w:t>WITH LOCAL CHECK OPTION</w:t>
+      </w:r>
+      <w:r>
+        <w:t>: chequea la integridad sobre la vista</w:t>
+      </w:r>
+    </w:p>
+    <w:p>
+      <w:r>
+        <w:t xml:space="preserve">• </w:t>
+      </w:r>
+      <w:r>
+        <w:rPr>
+          <w:b/>
+          <w:bCs/>
+        </w:rPr>
+        <w:t>WITH CASCADE CHECK OPTION</w:t>
+      </w:r>
+      <w:r>
+        <w:t>: chequea la integridad sobre la vista y cualquier vista dependiente</w:t>
+      </w:r>
+    </w:p>
+    <w:p/>
+    <w:p>
+      <w:pPr>
+        <w:rPr>
+          <w:u w:val="single"/>
+        </w:rPr>
+      </w:pPr>
+      <w:r>
+        <w:rPr>
+          <w:u w:val="single"/>
+        </w:rPr>
+        <w:t>Ejemplos</w:t>
+      </w:r>
+    </w:p>
+    <w:p>
+      <w:r>
+        <w:t>1. CREATE TABLE t1 (a INT); 2. CREATE VIEW v1 AS SELECT * FROM t1 WHERE a &lt; 2 WITH CHECK OPTION;</w:t>
+      </w:r>
+    </w:p>
+    <w:p>
+      <w:r>
+        <w:t>3. CREATE VIEW v2 AS SELECT * FROM v1 WHERE a &gt; 0 WITH LOCAL CHECK OPTION;</w:t>
+      </w:r>
+    </w:p>
+    <w:p>
+      <w:r>
+        <w:t>4. CREATE VIEW v3 AS SELECT * FROM v1 WHERE a &gt; 0 WITH CASCADED CHECK OPTION;</w:t>
+      </w:r>
+    </w:p>
+    <w:p>
+      <w:r>
+        <w:t>•</w:t>
+      </w:r>
+      <w:proofErr w:type="spellStart"/>
+      <w:r>
+        <w:t>mysql</w:t>
+      </w:r>
+      <w:proofErr w:type="spellEnd"/>
+      <w:r>
+        <w:t xml:space="preserve">&gt; INSERT INTO v2 VALUES (2); </w:t>
+      </w:r>
+    </w:p>
+    <w:p>
+      <w:pPr>
+        <w:ind w:firstLine="708"/>
+      </w:pPr>
+      <w:proofErr w:type="spellStart"/>
+      <w:r>
+        <w:t>Query</w:t>
+      </w:r>
+      <w:proofErr w:type="spellEnd"/>
+      <w:r>
+        <w:t xml:space="preserve"> OK, 1 </w:t>
+      </w:r>
+      <w:proofErr w:type="spellStart"/>
+      <w:r>
+        <w:t>row</w:t>
+      </w:r>
+      <w:proofErr w:type="spellEnd"/>
+      <w:r>
+        <w:t xml:space="preserve"> </w:t>
+      </w:r>
+      <w:proofErr w:type="spellStart"/>
+      <w:r>
+        <w:t>affected</w:t>
+      </w:r>
+      <w:proofErr w:type="spellEnd"/>
+      <w:r>
+        <w:t xml:space="preserve"> (0.00 </w:t>
+      </w:r>
+      <w:proofErr w:type="spellStart"/>
+      <w:r>
+        <w:t>sec</w:t>
+      </w:r>
+      <w:proofErr w:type="spellEnd"/>
+      <w:r>
+        <w:t xml:space="preserve">) </w:t>
+      </w:r>
+    </w:p>
+    <w:p>
+      <w:r>
+        <w:t>•</w:t>
+      </w:r>
+      <w:proofErr w:type="spellStart"/>
+      <w:r>
+        <w:t>mysql</w:t>
+      </w:r>
+      <w:proofErr w:type="spellEnd"/>
+      <w:r>
+        <w:t>&gt; INSERT INTO v3 VALUES (2);</w:t>
+      </w:r>
+    </w:p>
+    <w:p>
+      <w:pPr>
+        <w:ind w:firstLine="708"/>
+      </w:pPr>
+      <w:r>
+        <w:t xml:space="preserve">ERROR 1369 (HY000): CHECK OPTION </w:t>
+      </w:r>
+      <w:proofErr w:type="spellStart"/>
+      <w:r>
+        <w:t>failed</w:t>
+      </w:r>
+      <w:proofErr w:type="spellEnd"/>
+      <w:r>
+        <w:t xml:space="preserve"> '</w:t>
+      </w:r>
+      <w:proofErr w:type="gramStart"/>
+      <w:r>
+        <w:t>test.v</w:t>
+      </w:r>
+      <w:proofErr w:type="gramEnd"/>
+      <w:r>
+        <w:t>3'</w:t>
+      </w:r>
+    </w:p>
+    <w:p>
+      <w:pPr>
+        <w:ind w:firstLine="708"/>
+      </w:pPr>
+    </w:p>
+    <w:p>
+      <w:pPr>
+        <w:pStyle w:val="Ttulo1"/>
+      </w:pPr>
+      <w:proofErr w:type="spellStart"/>
+      <w:r>
+        <w:t>Triggers</w:t>
+      </w:r>
+      <w:proofErr w:type="spellEnd"/>
+      <w:r>
+        <w:t xml:space="preserve"> en SQL</w:t>
+      </w:r>
+    </w:p>
+    <w:p/>
+    <w:p>
+      <w:pPr>
+        <w:ind w:left="1416"/>
+      </w:pPr>
+      <w:r>
+        <w:rPr>
+          <w:b/>
+          <w:bCs/>
+        </w:rPr>
+        <w:t>CREATE TRIGGER</w:t>
+      </w:r>
+      <w:r>
+        <w:t xml:space="preserve"> nombre del </w:t>
+      </w:r>
+      <w:proofErr w:type="spellStart"/>
+      <w:r>
+        <w:t>trigger</w:t>
+      </w:r>
+      <w:proofErr w:type="spellEnd"/>
+      <w:r>
+        <w:t xml:space="preserve"> </w:t>
+      </w:r>
+    </w:p>
+    <w:p>
+      <w:pPr>
+        <w:ind w:left="1416"/>
+        <w:rPr>
+          <w:b/>
+          <w:bCs/>
+        </w:rPr>
+      </w:pPr>
+      <w:r>
+        <w:rPr>
+          <w:b/>
+          <w:bCs/>
+        </w:rPr>
+        <w:t xml:space="preserve">{BEFORE|AFTER} </w:t>
+      </w:r>
+    </w:p>
+    <w:p>
+      <w:pPr>
+        <w:ind w:left="1416"/>
+        <w:rPr>
+          <w:b/>
+          <w:bCs/>
+        </w:rPr>
+      </w:pPr>
+      <w:r>
+        <w:rPr>
+          <w:b/>
+          <w:bCs/>
+        </w:rPr>
+        <w:t>{INSERT|UPDATE|DELETE}</w:t>
+      </w:r>
+    </w:p>
+    <w:p>
+      <w:pPr>
+        <w:ind w:left="1416"/>
+      </w:pPr>
+      <w:r>
+        <w:rPr>
+          <w:b/>
+          <w:bCs/>
+        </w:rPr>
+        <w:t xml:space="preserve"> ON</w:t>
+      </w:r>
+      <w:r>
+        <w:t xml:space="preserve"> nombre de la tabla </w:t>
+      </w:r>
+    </w:p>
+    <w:p>
+      <w:pPr>
+        <w:ind w:left="1416"/>
+        <w:rPr>
+          <w:b/>
+          <w:bCs/>
+        </w:rPr>
+      </w:pPr>
+      <w:r>
+        <w:rPr>
+          <w:b/>
+          <w:bCs/>
+        </w:rPr>
+        <w:t xml:space="preserve">FOR EACH ROW </w:t>
+      </w:r>
+    </w:p>
+    <w:p>
+      <w:pPr>
+        <w:ind w:left="1416"/>
+        <w:rPr>
+          <w:b/>
+          <w:bCs/>
+        </w:rPr>
+      </w:pPr>
+      <w:r>
+        <w:rPr>
+          <w:b/>
+          <w:bCs/>
+        </w:rPr>
+        <w:t>BEGIN</w:t>
+      </w:r>
+    </w:p>
+    <w:p>
+      <w:pPr>
+        <w:ind w:left="1416" w:firstLine="708"/>
+      </w:pPr>
+      <w:r>
+        <w:t xml:space="preserve">sentencia SQL </w:t>
+      </w:r>
+    </w:p>
+    <w:p>
+      <w:pPr>
+        <w:ind w:left="1416"/>
+      </w:pPr>
+      <w:r>
+        <w:rPr>
+          <w:b/>
+          <w:bCs/>
+        </w:rPr>
+        <w:t>END</w:t>
+      </w:r>
+      <w:r>
+        <w:t>;</w:t>
+      </w:r>
+    </w:p>
+    <w:p>
+      <w:r>
+        <w:t xml:space="preserve">• Un </w:t>
+      </w:r>
+      <w:proofErr w:type="spellStart"/>
+      <w:r>
+        <w:t>trigger</w:t>
+      </w:r>
+      <w:proofErr w:type="spellEnd"/>
+      <w:r>
+        <w:t xml:space="preserve"> es un objeto de base de datos con nombre que se asocia a una tabla, y se activa cuando ocurre un evento en particular para la tabla</w:t>
+      </w:r>
+    </w:p>
+    <w:p>
+      <w:r>
+        <w:t>• Un uso puede ser verificar valores a ser insertados o llevar a cabo cálculos sobre valores involucrados en una actualización</w:t>
+      </w:r>
+    </w:p>
+    <w:p>
+      <w:r>
+        <w:t>• Se almacenan en la BD, por lo que son persistentes y accesibles para todas las operaciones de la base de datos</w:t>
+      </w:r>
+    </w:p>
+    <w:p>
+      <w:r>
+        <w:t xml:space="preserve">• Los </w:t>
+      </w:r>
+      <w:proofErr w:type="spellStart"/>
+      <w:r>
+        <w:t>triggers</w:t>
+      </w:r>
+      <w:proofErr w:type="spellEnd"/>
+      <w:r>
+        <w:t xml:space="preserve"> tienen dos palabras clave, </w:t>
+      </w:r>
+      <w:r>
+        <w:rPr>
+          <w:b/>
+          <w:bCs/>
+        </w:rPr>
+        <w:t>OLD</w:t>
+      </w:r>
+      <w:r>
+        <w:t xml:space="preserve"> y </w:t>
+      </w:r>
+      <w:r>
+        <w:rPr>
+          <w:b/>
+          <w:bCs/>
+        </w:rPr>
+        <w:t>NEW</w:t>
+      </w:r>
+      <w:r>
+        <w:t>. Son los valores que tienen las columnas antes y después de la modificación</w:t>
+      </w:r>
+    </w:p>
+    <w:p>
+      <w:r>
+        <w:t xml:space="preserve">• Los </w:t>
+      </w:r>
+      <w:r>
+        <w:rPr>
+          <w:b/>
+          <w:bCs/>
+        </w:rPr>
+        <w:t>INSERT</w:t>
+      </w:r>
+      <w:r>
+        <w:t xml:space="preserve"> permiten NEW, los </w:t>
+      </w:r>
+      <w:r>
+        <w:rPr>
+          <w:b/>
+          <w:bCs/>
+        </w:rPr>
+        <w:t>DELETE</w:t>
+      </w:r>
+      <w:r>
+        <w:t xml:space="preserve"> sólo OLD y los </w:t>
+      </w:r>
+      <w:r>
+        <w:rPr>
+          <w:b/>
+          <w:bCs/>
+        </w:rPr>
+        <w:t>UPDATE</w:t>
+      </w:r>
+      <w:r>
+        <w:t xml:space="preserve"> ambas</w:t>
+      </w:r>
+    </w:p>
+    <w:p>
+      <w:r>
+        <w:t xml:space="preserve">• </w:t>
+      </w:r>
+      <w:proofErr w:type="spellStart"/>
+      <w:r>
+        <w:rPr>
+          <w:b/>
+          <w:bCs/>
+        </w:rPr>
+        <w:t>Triggers</w:t>
+      </w:r>
+      <w:proofErr w:type="spellEnd"/>
+      <w:r>
+        <w:rPr>
+          <w:b/>
+          <w:bCs/>
+        </w:rPr>
+        <w:t xml:space="preserve"> de nivel de fila</w:t>
+      </w:r>
+      <w:r>
+        <w:t xml:space="preserve">: se ejecutan una vez para cada fila afectada. Se crean utilizando la cláusula </w:t>
+      </w:r>
+      <w:proofErr w:type="spellStart"/>
+      <w:r>
+        <w:rPr>
+          <w:b/>
+          <w:bCs/>
+        </w:rPr>
+        <w:t>for</w:t>
+      </w:r>
+      <w:proofErr w:type="spellEnd"/>
+      <w:r>
+        <w:rPr>
+          <w:b/>
+          <w:bCs/>
+        </w:rPr>
+        <w:t xml:space="preserve"> </w:t>
+      </w:r>
+      <w:proofErr w:type="spellStart"/>
+      <w:r>
+        <w:rPr>
+          <w:b/>
+          <w:bCs/>
+        </w:rPr>
+        <w:t>each</w:t>
+      </w:r>
+      <w:proofErr w:type="spellEnd"/>
+      <w:r>
+        <w:rPr>
+          <w:b/>
+          <w:bCs/>
+        </w:rPr>
+        <w:t xml:space="preserve"> </w:t>
+      </w:r>
+      <w:proofErr w:type="spellStart"/>
+      <w:r>
+        <w:rPr>
+          <w:b/>
+          <w:bCs/>
+        </w:rPr>
+        <w:t>row</w:t>
+      </w:r>
+      <w:proofErr w:type="spellEnd"/>
+      <w:r>
+        <w:t xml:space="preserve"> en el comando </w:t>
+      </w:r>
+      <w:proofErr w:type="spellStart"/>
+      <w:r>
+        <w:t>create</w:t>
+      </w:r>
+      <w:proofErr w:type="spellEnd"/>
+      <w:r>
+        <w:t xml:space="preserve"> </w:t>
+      </w:r>
+      <w:proofErr w:type="spellStart"/>
+      <w:r>
+        <w:t>trigger</w:t>
+      </w:r>
+      <w:proofErr w:type="spellEnd"/>
+    </w:p>
+    <w:p>
+      <w:r>
+        <w:t xml:space="preserve">• </w:t>
+      </w:r>
+      <w:proofErr w:type="spellStart"/>
+      <w:r>
+        <w:rPr>
+          <w:b/>
+          <w:bCs/>
+        </w:rPr>
+        <w:t>Triggers</w:t>
+      </w:r>
+      <w:proofErr w:type="spellEnd"/>
+      <w:r>
+        <w:rPr>
+          <w:b/>
+          <w:bCs/>
+        </w:rPr>
+        <w:t xml:space="preserve"> de nivel de instrucción</w:t>
+      </w:r>
+      <w:r>
+        <w:t xml:space="preserve">: se ejecutan una vez para cada instrucción. Se crean utilizando la cláusula </w:t>
+      </w:r>
+      <w:proofErr w:type="spellStart"/>
+      <w:r>
+        <w:rPr>
+          <w:b/>
+          <w:bCs/>
+        </w:rPr>
+        <w:t>for</w:t>
+      </w:r>
+      <w:proofErr w:type="spellEnd"/>
+      <w:r>
+        <w:rPr>
+          <w:b/>
+          <w:bCs/>
+        </w:rPr>
+        <w:t xml:space="preserve"> </w:t>
+      </w:r>
+      <w:proofErr w:type="spellStart"/>
+      <w:r>
+        <w:rPr>
+          <w:b/>
+          <w:bCs/>
+        </w:rPr>
+        <w:t>each</w:t>
+      </w:r>
+      <w:proofErr w:type="spellEnd"/>
+      <w:r>
+        <w:rPr>
+          <w:b/>
+          <w:bCs/>
+        </w:rPr>
+        <w:t xml:space="preserve"> </w:t>
+      </w:r>
+      <w:proofErr w:type="spellStart"/>
+      <w:r>
+        <w:rPr>
+          <w:b/>
+          <w:bCs/>
+        </w:rPr>
+        <w:t>statement</w:t>
+      </w:r>
+      <w:proofErr w:type="spellEnd"/>
+      <w:r>
+        <w:t xml:space="preserve"> en el comando </w:t>
+      </w:r>
+      <w:proofErr w:type="spellStart"/>
+      <w:r>
+        <w:t>create</w:t>
+      </w:r>
+      <w:proofErr w:type="spellEnd"/>
+      <w:r>
+        <w:t xml:space="preserve"> </w:t>
+      </w:r>
+      <w:proofErr w:type="spellStart"/>
+      <w:r>
+        <w:t>trigger</w:t>
+      </w:r>
+      <w:proofErr w:type="spellEnd"/>
+    </w:p>
+    <w:p>
+      <w:r>
+        <w:t xml:space="preserve">• </w:t>
+      </w:r>
+      <w:proofErr w:type="spellStart"/>
+      <w:r>
+        <w:rPr>
+          <w:b/>
+          <w:bCs/>
+        </w:rPr>
+        <w:t>Triggers</w:t>
+      </w:r>
+      <w:proofErr w:type="spellEnd"/>
+      <w:r>
+        <w:rPr>
+          <w:b/>
+          <w:bCs/>
+        </w:rPr>
+        <w:t xml:space="preserve"> </w:t>
+      </w:r>
+      <w:proofErr w:type="spellStart"/>
+      <w:r>
+        <w:rPr>
+          <w:b/>
+          <w:bCs/>
+        </w:rPr>
+        <w:t>Before</w:t>
+      </w:r>
+      <w:proofErr w:type="spellEnd"/>
+      <w:r>
+        <w:rPr>
+          <w:b/>
+          <w:bCs/>
+        </w:rPr>
+        <w:t xml:space="preserve"> y After</w:t>
+      </w:r>
+      <w:r>
+        <w:t xml:space="preserve">: puesto que los </w:t>
+      </w:r>
+      <w:proofErr w:type="spellStart"/>
+      <w:r>
+        <w:t>triggers</w:t>
+      </w:r>
+      <w:proofErr w:type="spellEnd"/>
+      <w:r>
+        <w:t xml:space="preserve"> son ejecutados por sucesos, puede establecerse que se produzcan inmediatamente antes (</w:t>
+      </w:r>
+      <w:proofErr w:type="spellStart"/>
+      <w:r>
+        <w:t>before</w:t>
+      </w:r>
+      <w:proofErr w:type="spellEnd"/>
+      <w:r>
+        <w:t>) o después (after) de dichos sucesos</w:t>
+      </w:r>
+    </w:p>
+    <w:p>
+      <w:r>
+        <w:t xml:space="preserve">• </w:t>
+      </w:r>
+      <w:proofErr w:type="spellStart"/>
+      <w:r>
+        <w:rPr>
+          <w:b/>
+          <w:bCs/>
+        </w:rPr>
+        <w:t>Triggers</w:t>
+      </w:r>
+      <w:proofErr w:type="spellEnd"/>
+      <w:r>
+        <w:rPr>
+          <w:b/>
+          <w:bCs/>
+        </w:rPr>
+        <w:t xml:space="preserve"> </w:t>
+      </w:r>
+      <w:proofErr w:type="spellStart"/>
+      <w:r>
+        <w:rPr>
+          <w:b/>
+          <w:bCs/>
+        </w:rPr>
+        <w:t>Instead</w:t>
+      </w:r>
+      <w:proofErr w:type="spellEnd"/>
+      <w:r>
+        <w:rPr>
+          <w:b/>
+          <w:bCs/>
+        </w:rPr>
+        <w:t xml:space="preserve"> </w:t>
+      </w:r>
+      <w:proofErr w:type="spellStart"/>
+      <w:r>
+        <w:rPr>
+          <w:b/>
+          <w:bCs/>
+        </w:rPr>
+        <w:t>Of</w:t>
+      </w:r>
+      <w:proofErr w:type="spellEnd"/>
+      <w:r>
+        <w:t xml:space="preserve">: Indican lo que se tiene que hacer en lugar de realizar las acciones que invoca el </w:t>
+      </w:r>
+      <w:proofErr w:type="spellStart"/>
+      <w:r>
+        <w:t>trigger</w:t>
+      </w:r>
+      <w:proofErr w:type="spellEnd"/>
+    </w:p>
+    <w:p>
+      <w:r>
+        <w:t xml:space="preserve">• </w:t>
+      </w:r>
+      <w:proofErr w:type="spellStart"/>
+      <w:r>
+        <w:rPr>
+          <w:b/>
+          <w:bCs/>
+        </w:rPr>
+        <w:t>Triggers</w:t>
+      </w:r>
+      <w:proofErr w:type="spellEnd"/>
+      <w:r>
+        <w:rPr>
+          <w:b/>
+          <w:bCs/>
+        </w:rPr>
+        <w:t xml:space="preserve"> de esquema</w:t>
+      </w:r>
+      <w:r>
+        <w:t xml:space="preserve">: Son </w:t>
+      </w:r>
+      <w:proofErr w:type="spellStart"/>
+      <w:r>
+        <w:t>triggers</w:t>
+      </w:r>
+      <w:proofErr w:type="spellEnd"/>
+      <w:r>
+        <w:t xml:space="preserve"> sobre operaciones en el nivel de esquema tales como </w:t>
+      </w:r>
+      <w:proofErr w:type="spellStart"/>
+      <w:r>
+        <w:t>create</w:t>
+      </w:r>
+      <w:proofErr w:type="spellEnd"/>
+      <w:r>
+        <w:t xml:space="preserve"> table, alter table, </w:t>
+      </w:r>
+      <w:proofErr w:type="spellStart"/>
+      <w:r>
+        <w:t>drop</w:t>
+      </w:r>
+      <w:proofErr w:type="spellEnd"/>
+      <w:r>
+        <w:t xml:space="preserve"> table, </w:t>
+      </w:r>
+      <w:proofErr w:type="spellStart"/>
+      <w:r>
+        <w:t>audit</w:t>
+      </w:r>
+      <w:proofErr w:type="spellEnd"/>
+      <w:r>
+        <w:t xml:space="preserve">, </w:t>
+      </w:r>
+      <w:proofErr w:type="spellStart"/>
+      <w:r>
+        <w:t>rename</w:t>
+      </w:r>
+      <w:proofErr w:type="spellEnd"/>
+      <w:r>
+        <w:t xml:space="preserve">, </w:t>
+      </w:r>
+      <w:proofErr w:type="spellStart"/>
+      <w:r>
+        <w:t>truncate</w:t>
+      </w:r>
+      <w:proofErr w:type="spellEnd"/>
+      <w:r>
+        <w:t xml:space="preserve"> y </w:t>
+      </w:r>
+      <w:proofErr w:type="spellStart"/>
+      <w:r>
+        <w:t>revoke</w:t>
+      </w:r>
+      <w:proofErr w:type="spellEnd"/>
+    </w:p>
+    <w:p>
+      <w:r>
+        <w:t xml:space="preserve">• </w:t>
+      </w:r>
+      <w:proofErr w:type="spellStart"/>
+      <w:r>
+        <w:rPr>
+          <w:b/>
+          <w:bCs/>
+        </w:rPr>
+        <w:t>Triggers</w:t>
+      </w:r>
+      <w:proofErr w:type="spellEnd"/>
+      <w:r>
+        <w:rPr>
+          <w:b/>
+          <w:bCs/>
+        </w:rPr>
+        <w:t xml:space="preserve"> en nivel de base de datos</w:t>
+      </w:r>
+      <w:r>
+        <w:t xml:space="preserve">: puede crear </w:t>
+      </w:r>
+      <w:proofErr w:type="spellStart"/>
+      <w:r>
+        <w:t>triggers</w:t>
+      </w:r>
+      <w:proofErr w:type="spellEnd"/>
+      <w:r>
+        <w:t xml:space="preserve"> que se activen al producirse sucesos de la base de datos, incluyendo errores, inicios de sesión, conexiones y desconexiones</w:t>
+      </w:r>
+    </w:p>
+    <w:p/>
+    <w:p/>
+    <w:p>
+      <w:pPr>
+        <w:rPr>
+          <w:u w:val="single"/>
+        </w:rPr>
+      </w:pPr>
+      <w:r>
+        <w:rPr>
+          <w:u w:val="single"/>
+        </w:rPr>
+        <w:lastRenderedPageBreak/>
+        <w:t>Ejemplo</w:t>
+      </w:r>
+    </w:p>
+    <w:p>
+      <w:r>
+        <w:t>Cuando un usuario inserta un registro en la tabla Prueba</w:t>
+      </w:r>
+      <w:r>
+        <w:t xml:space="preserve"> </w:t>
+      </w:r>
+      <w:r>
+        <w:t xml:space="preserve">cuyo Atributo2 tenga un valor superior a 1000 se insertará automáticamente una fila en la tabla </w:t>
+      </w:r>
+      <w:proofErr w:type="spellStart"/>
+      <w:r>
+        <w:t>ResultadoDisparador</w:t>
+      </w:r>
+      <w:proofErr w:type="spellEnd"/>
+      <w:r>
+        <w:t xml:space="preserve"> con:</w:t>
+      </w:r>
+    </w:p>
+    <w:p>
+      <w:pPr>
+        <w:ind w:firstLine="708"/>
+      </w:pPr>
+      <w:r>
+        <w:t>• la fecha de la inserción (</w:t>
+      </w:r>
+      <w:proofErr w:type="spellStart"/>
+      <w:r>
+        <w:t>sysdate</w:t>
+      </w:r>
+      <w:proofErr w:type="spellEnd"/>
+      <w:r>
+        <w:t xml:space="preserve">) → Fecha actual del Sistema </w:t>
+      </w:r>
+    </w:p>
+    <w:p>
+      <w:pPr>
+        <w:ind w:firstLine="708"/>
+      </w:pPr>
+      <w:r>
+        <w:t xml:space="preserve">• el aviso “Registro con Atributo2 superior a 1000” </w:t>
+      </w:r>
+    </w:p>
+    <w:p>
+      <w:pPr>
+        <w:ind w:firstLine="708"/>
+      </w:pPr>
+      <w:r>
+        <w:t>• el nombre de la tabla Prueba</w:t>
+      </w:r>
+    </w:p>
+    <w:p>
+      <w:r>
+        <w:rPr>
+          <w:noProof/>
+        </w:rPr>
+        <w:drawing>
+          <wp:anchor distT="0" distB="0" distL="114300" distR="114300" simplePos="0" relativeHeight="251669504" behindDoc="1" locked="0" layoutInCell="1" allowOverlap="1" wp14:anchorId="0A87169E" wp14:editId="278C2A9B">
+            <wp:simplePos x="0" y="0"/>
+            <wp:positionH relativeFrom="margin">
+              <wp:align>right</wp:align>
+            </wp:positionH>
+            <wp:positionV relativeFrom="paragraph">
+              <wp:posOffset>119381</wp:posOffset>
+            </wp:positionV>
+            <wp:extent cx="3343275" cy="967116"/>
+            <wp:effectExtent l="0" t="0" r="0" b="4445"/>
+            <wp:wrapNone/>
+            <wp:docPr id="16" name="Imagen 16"/>
+            <wp:cNvGraphicFramePr>
+              <a:graphicFrameLocks xmlns:a="http://schemas.openxmlformats.org/drawingml/2006/main" noChangeAspect="1"/>
+            </wp:cNvGraphicFramePr>
+            <a:graphic xmlns:a="http://schemas.openxmlformats.org/drawingml/2006/main">
+              <a:graphicData uri="http://schemas.openxmlformats.org/drawingml/2006/picture">
+                <pic:pic xmlns:pic="http://schemas.openxmlformats.org/drawingml/2006/picture">
+                  <pic:nvPicPr>
+                    <pic:cNvPr id="1" name=""/>
+                    <pic:cNvPicPr/>
+                  </pic:nvPicPr>
+                  <pic:blipFill>
+                    <a:blip r:embed="rId24">
+                      <a:extLst>
+                        <a:ext uri="{28A0092B-C50C-407E-A947-70E740481C1C}">
+                          <a14:useLocalDpi xmlns:a14="http://schemas.microsoft.com/office/drawing/2010/main" val="0"/>
+                        </a:ext>
+                      </a:extLst>
+                    </a:blip>
+                    <a:stretch>
+                      <a:fillRect/>
+                    </a:stretch>
+                  </pic:blipFill>
+                  <pic:spPr>
+                    <a:xfrm>
+                      <a:off x="0" y="0"/>
+                      <a:ext cx="3343275" cy="967116"/>
+                    </a:xfrm>
+                    <a:prstGeom prst="rect">
+                      <a:avLst/>
+                    </a:prstGeom>
+                  </pic:spPr>
+                </pic:pic>
+              </a:graphicData>
+            </a:graphic>
+            <wp14:sizeRelH relativeFrom="margin">
+              <wp14:pctWidth>0</wp14:pctWidth>
+            </wp14:sizeRelH>
+            <wp14:sizeRelV relativeFrom="margin">
+              <wp14:pctHeight>0</wp14:pctHeight>
+            </wp14:sizeRelV>
+          </wp:anchor>
+        </w:drawing>
+      </w:r>
+    </w:p>
+    <w:p>
+      <w:r>
+        <w:rPr>
+          <w:noProof/>
+        </w:rPr>
+        <w:drawing>
+          <wp:anchor distT="0" distB="0" distL="114300" distR="114300" simplePos="0" relativeHeight="251668480" behindDoc="1" locked="0" layoutInCell="1" allowOverlap="1" wp14:anchorId="4E69154E" wp14:editId="61F523FB">
+            <wp:simplePos x="0" y="0"/>
+            <wp:positionH relativeFrom="margin">
+              <wp:align>left</wp:align>
+            </wp:positionH>
+            <wp:positionV relativeFrom="paragraph">
+              <wp:posOffset>27305</wp:posOffset>
+            </wp:positionV>
+            <wp:extent cx="3276600" cy="754650"/>
+            <wp:effectExtent l="0" t="0" r="0" b="7620"/>
+            <wp:wrapNone/>
+            <wp:docPr id="15" name="Imagen 15"/>
+            <wp:cNvGraphicFramePr>
+              <a:graphicFrameLocks xmlns:a="http://schemas.openxmlformats.org/drawingml/2006/main" noChangeAspect="1"/>
+            </wp:cNvGraphicFramePr>
+            <a:graphic xmlns:a="http://schemas.openxmlformats.org/drawingml/2006/main">
+              <a:graphicData uri="http://schemas.openxmlformats.org/drawingml/2006/picture">
+                <pic:pic xmlns:pic="http://schemas.openxmlformats.org/drawingml/2006/picture">
+                  <pic:nvPicPr>
+                    <pic:cNvPr id="1" name=""/>
+                    <pic:cNvPicPr/>
+                  </pic:nvPicPr>
+                  <pic:blipFill>
+                    <a:blip r:embed="rId25">
+                      <a:extLst>
+                        <a:ext uri="{28A0092B-C50C-407E-A947-70E740481C1C}">
+                          <a14:useLocalDpi xmlns:a14="http://schemas.microsoft.com/office/drawing/2010/main" val="0"/>
+                        </a:ext>
+                      </a:extLst>
+                    </a:blip>
+                    <a:stretch>
+                      <a:fillRect/>
+                    </a:stretch>
+                  </pic:blipFill>
+                  <pic:spPr>
+                    <a:xfrm>
+                      <a:off x="0" y="0"/>
+                      <a:ext cx="3276600" cy="754650"/>
+                    </a:xfrm>
+                    <a:prstGeom prst="rect">
+                      <a:avLst/>
+                    </a:prstGeom>
+                  </pic:spPr>
+                </pic:pic>
+              </a:graphicData>
+            </a:graphic>
+            <wp14:sizeRelH relativeFrom="margin">
+              <wp14:pctWidth>0</wp14:pctWidth>
+            </wp14:sizeRelH>
+            <wp14:sizeRelV relativeFrom="margin">
+              <wp14:pctHeight>0</wp14:pctHeight>
+            </wp14:sizeRelV>
+          </wp:anchor>
+        </w:drawing>
+      </w:r>
+    </w:p>
+    <w:p/>
+    <w:p/>
+    <w:p/>
+    <w:p/>
+    <w:p>
+      <w:pPr>
+        <w:jc w:val="center"/>
+      </w:pPr>
+      <w:r>
+        <w:rPr>
+          <w:noProof/>
+        </w:rPr>
+        <w:drawing>
+          <wp:inline distT="0" distB="0" distL="0" distR="0" wp14:anchorId="1E2B0639" wp14:editId="35196BF6">
+            <wp:extent cx="4049480" cy="2266950"/>
+            <wp:effectExtent l="0" t="0" r="8255" b="0"/>
+            <wp:docPr id="17" name="Imagen 17"/>
+            <wp:cNvGraphicFramePr>
+              <a:graphicFrameLocks xmlns:a="http://schemas.openxmlformats.org/drawingml/2006/main" noChangeAspect="1"/>
+            </wp:cNvGraphicFramePr>
+            <a:graphic xmlns:a="http://schemas.openxmlformats.org/drawingml/2006/main">
+              <a:graphicData uri="http://schemas.openxmlformats.org/drawingml/2006/picture">
+                <pic:pic xmlns:pic="http://schemas.openxmlformats.org/drawingml/2006/picture">
+                  <pic:nvPicPr>
+                    <pic:cNvPr id="1" name=""/>
+                    <pic:cNvPicPr/>
+                  </pic:nvPicPr>
+                  <pic:blipFill>
+                    <a:blip r:embed="rId26"/>
+                    <a:stretch>
+                      <a:fillRect/>
+                    </a:stretch>
+                  </pic:blipFill>
+                  <pic:spPr>
+                    <a:xfrm>
+                      <a:off x="0" y="0"/>
+                      <a:ext cx="4087170" cy="2288049"/>
+                    </a:xfrm>
+                    <a:prstGeom prst="rect">
+                      <a:avLst/>
+                    </a:prstGeom>
+                  </pic:spPr>
+                </pic:pic>
+              </a:graphicData>
+            </a:graphic>
+          </wp:inline>
+        </w:drawing>
+      </w:r>
+    </w:p>
     <w:sectPr>
-      <w:headerReference w:type="default" r:id="rId17"/>
+      <w:type w:val="continuous"/>
       <w:pgSz w:w="11906" w:h="16838" w:code="9"/>
-      <w:pgMar w:top="720" w:right="720" w:bottom="720" w:left="720" w:header="709" w:footer="709" w:gutter="0"/>
+      <w:pgMar w:top="720" w:right="720" w:bottom="426" w:left="720" w:header="709" w:footer="709" w:gutter="0"/>
       <w:cols w:space="708"/>
       <w:docGrid w:linePitch="360"/>
     </w:sectPr>
@@ -10225,6 +15382,119 @@
     </w:lvl>
   </w:abstractNum>
   <w:abstractNum w:abstractNumId="5" w15:restartNumberingAfterBreak="0">
+    <w:nsid w:val="0EBC0545"/>
+    <w:multiLevelType w:val="hybridMultilevel"/>
+    <w:tmpl w:val="8E223BC0"/>
+    <w:lvl w:ilvl="0" w:tplc="2C0A0001">
+      <w:start w:val="1"/>
+      <w:numFmt w:val="bullet"/>
+      <w:lvlText w:val=""/>
+      <w:lvlJc w:val="left"/>
+      <w:pPr>
+        <w:ind w:left="720" w:hanging="360"/>
+      </w:pPr>
+      <w:rPr>
+        <w:rFonts w:ascii="Symbol" w:hAnsi="Symbol" w:hint="default"/>
+      </w:rPr>
+    </w:lvl>
+    <w:lvl w:ilvl="1" w:tplc="2C0A0003" w:tentative="1">
+      <w:start w:val="1"/>
+      <w:numFmt w:val="bullet"/>
+      <w:lvlText w:val="o"/>
+      <w:lvlJc w:val="left"/>
+      <w:pPr>
+        <w:ind w:left="1440" w:hanging="360"/>
+      </w:pPr>
+      <w:rPr>
+        <w:rFonts w:ascii="Courier New" w:hAnsi="Courier New" w:cs="Courier New" w:hint="default"/>
+      </w:rPr>
+    </w:lvl>
+    <w:lvl w:ilvl="2" w:tplc="2C0A0005" w:tentative="1">
+      <w:start w:val="1"/>
+      <w:numFmt w:val="bullet"/>
+      <w:lvlText w:val=""/>
+      <w:lvlJc w:val="left"/>
+      <w:pPr>
+        <w:ind w:left="2160" w:hanging="360"/>
+      </w:pPr>
+      <w:rPr>
+        <w:rFonts w:ascii="Wingdings" w:hAnsi="Wingdings" w:hint="default"/>
+      </w:rPr>
+    </w:lvl>
+    <w:lvl w:ilvl="3" w:tplc="2C0A0001" w:tentative="1">
+      <w:start w:val="1"/>
+      <w:numFmt w:val="bullet"/>
+      <w:lvlText w:val=""/>
+      <w:lvlJc w:val="left"/>
+      <w:pPr>
+        <w:ind w:left="2880" w:hanging="360"/>
+      </w:pPr>
+      <w:rPr>
+        <w:rFonts w:ascii="Symbol" w:hAnsi="Symbol" w:hint="default"/>
+      </w:rPr>
+    </w:lvl>
+    <w:lvl w:ilvl="4" w:tplc="2C0A0003" w:tentative="1">
+      <w:start w:val="1"/>
+      <w:numFmt w:val="bullet"/>
+      <w:lvlText w:val="o"/>
+      <w:lvlJc w:val="left"/>
+      <w:pPr>
+        <w:ind w:left="3600" w:hanging="360"/>
+      </w:pPr>
+      <w:rPr>
+        <w:rFonts w:ascii="Courier New" w:hAnsi="Courier New" w:cs="Courier New" w:hint="default"/>
+      </w:rPr>
+    </w:lvl>
+    <w:lvl w:ilvl="5" w:tplc="2C0A0005" w:tentative="1">
+      <w:start w:val="1"/>
+      <w:numFmt w:val="bullet"/>
+      <w:lvlText w:val=""/>
+      <w:lvlJc w:val="left"/>
+      <w:pPr>
+        <w:ind w:left="4320" w:hanging="360"/>
+      </w:pPr>
+      <w:rPr>
+        <w:rFonts w:ascii="Wingdings" w:hAnsi="Wingdings" w:hint="default"/>
+      </w:rPr>
+    </w:lvl>
+    <w:lvl w:ilvl="6" w:tplc="2C0A0001" w:tentative="1">
+      <w:start w:val="1"/>
+      <w:numFmt w:val="bullet"/>
+      <w:lvlText w:val=""/>
+      <w:lvlJc w:val="left"/>
+      <w:pPr>
+        <w:ind w:left="5040" w:hanging="360"/>
+      </w:pPr>
+      <w:rPr>
+        <w:rFonts w:ascii="Symbol" w:hAnsi="Symbol" w:hint="default"/>
+      </w:rPr>
+    </w:lvl>
+    <w:lvl w:ilvl="7" w:tplc="2C0A0003" w:tentative="1">
+      <w:start w:val="1"/>
+      <w:numFmt w:val="bullet"/>
+      <w:lvlText w:val="o"/>
+      <w:lvlJc w:val="left"/>
+      <w:pPr>
+        <w:ind w:left="5760" w:hanging="360"/>
+      </w:pPr>
+      <w:rPr>
+        <w:rFonts w:ascii="Courier New" w:hAnsi="Courier New" w:cs="Courier New" w:hint="default"/>
+      </w:rPr>
+    </w:lvl>
+    <w:lvl w:ilvl="8" w:tplc="2C0A0005" w:tentative="1">
+      <w:start w:val="1"/>
+      <w:numFmt w:val="bullet"/>
+      <w:lvlText w:val=""/>
+      <w:lvlJc w:val="left"/>
+      <w:pPr>
+        <w:ind w:left="6480" w:hanging="360"/>
+      </w:pPr>
+      <w:rPr>
+        <w:rFonts w:ascii="Wingdings" w:hAnsi="Wingdings" w:hint="default"/>
+      </w:rPr>
+    </w:lvl>
+  </w:abstractNum>
+  <w:abstractNum w:abstractNumId="6" w15:restartNumberingAfterBreak="0">
     <w:nsid w:val="15F220E0"/>
     <w:multiLevelType w:val="hybridMultilevel"/>
     <w:tmpl w:val="DD66197E"/>
@@ -10337,7 +15607,7 @@
       </w:rPr>
     </w:lvl>
   </w:abstractNum>
-  <w:abstractNum w:abstractNumId="6" w15:restartNumberingAfterBreak="0">
+  <w:abstractNum w:abstractNumId="7" w15:restartNumberingAfterBreak="0">
     <w:nsid w:val="179F5A1A"/>
     <w:multiLevelType w:val="hybridMultilevel"/>
     <w:tmpl w:val="CC84676C"/>
@@ -10477,7 +15747,7 @@
       </w:rPr>
     </w:lvl>
   </w:abstractNum>
-  <w:abstractNum w:abstractNumId="7" w15:restartNumberingAfterBreak="0">
+  <w:abstractNum w:abstractNumId="8" w15:restartNumberingAfterBreak="0">
     <w:nsid w:val="1B072464"/>
     <w:multiLevelType w:val="hybridMultilevel"/>
     <w:tmpl w:val="A84028A0"/>
@@ -10590,7 +15860,7 @@
       </w:pPr>
     </w:lvl>
   </w:abstractNum>
-  <w:abstractNum w:abstractNumId="8" w15:restartNumberingAfterBreak="0">
+  <w:abstractNum w:abstractNumId="9" w15:restartNumberingAfterBreak="0">
     <w:nsid w:val="1DFD1B42"/>
     <w:multiLevelType w:val="hybridMultilevel"/>
     <w:tmpl w:val="02B4FE3E"/>
@@ -10706,7 +15976,7 @@
       </w:rPr>
     </w:lvl>
   </w:abstractNum>
-  <w:abstractNum w:abstractNumId="9" w15:restartNumberingAfterBreak="0">
+  <w:abstractNum w:abstractNumId="10" w15:restartNumberingAfterBreak="0">
     <w:nsid w:val="1FB47FF2"/>
     <w:multiLevelType w:val="hybridMultilevel"/>
     <w:tmpl w:val="81564888"/>
@@ -10846,7 +16116,7 @@
       </w:rPr>
     </w:lvl>
   </w:abstractNum>
-  <w:abstractNum w:abstractNumId="10" w15:restartNumberingAfterBreak="0">
+  <w:abstractNum w:abstractNumId="11" w15:restartNumberingAfterBreak="0">
     <w:nsid w:val="26496B90"/>
     <w:multiLevelType w:val="hybridMultilevel"/>
     <w:tmpl w:val="A5B8F14E"/>
@@ -10986,7 +16256,7 @@
       </w:rPr>
     </w:lvl>
   </w:abstractNum>
-  <w:abstractNum w:abstractNumId="11" w15:restartNumberingAfterBreak="0">
+  <w:abstractNum w:abstractNumId="12" w15:restartNumberingAfterBreak="0">
     <w:nsid w:val="2788497C"/>
     <w:multiLevelType w:val="hybridMultilevel"/>
     <w:tmpl w:val="A4F0FC72"/>
@@ -11126,7 +16396,7 @@
       </w:rPr>
     </w:lvl>
   </w:abstractNum>
-  <w:abstractNum w:abstractNumId="12" w15:restartNumberingAfterBreak="0">
+  <w:abstractNum w:abstractNumId="13" w15:restartNumberingAfterBreak="0">
     <w:nsid w:val="35583E83"/>
     <w:multiLevelType w:val="hybridMultilevel"/>
     <w:tmpl w:val="BA5A9788"/>
@@ -11266,7 +16536,7 @@
       </w:rPr>
     </w:lvl>
   </w:abstractNum>
-  <w:abstractNum w:abstractNumId="13" w15:restartNumberingAfterBreak="0">
+  <w:abstractNum w:abstractNumId="14" w15:restartNumberingAfterBreak="0">
     <w:nsid w:val="36D67A33"/>
     <w:multiLevelType w:val="hybridMultilevel"/>
     <w:tmpl w:val="A13E3EA0"/>
@@ -11406,7 +16676,7 @@
       </w:rPr>
     </w:lvl>
   </w:abstractNum>
-  <w:abstractNum w:abstractNumId="14" w15:restartNumberingAfterBreak="0">
+  <w:abstractNum w:abstractNumId="15" w15:restartNumberingAfterBreak="0">
     <w:nsid w:val="380B3B61"/>
     <w:multiLevelType w:val="hybridMultilevel"/>
     <w:tmpl w:val="7F4E4098"/>
@@ -11519,10 +16789,10 @@
       </w:rPr>
     </w:lvl>
   </w:abstractNum>
-  <w:abstractNum w:abstractNumId="15" w15:restartNumberingAfterBreak="0">
+  <w:abstractNum w:abstractNumId="16" w15:restartNumberingAfterBreak="0">
     <w:nsid w:val="382760B4"/>
     <w:multiLevelType w:val="hybridMultilevel"/>
-    <w:tmpl w:val="EB6088AE"/>
+    <w:tmpl w:val="4E52FEFA"/>
     <w:lvl w:ilvl="0" w:tplc="1C86B22C">
       <w:start w:val="1"/>
       <w:numFmt w:val="bullet"/>
@@ -11635,7 +16905,232 @@
       </w:rPr>
     </w:lvl>
   </w:abstractNum>
-  <w:abstractNum w:abstractNumId="16" w15:restartNumberingAfterBreak="0">
+  <w:abstractNum w:abstractNumId="17" w15:restartNumberingAfterBreak="0">
+    <w:nsid w:val="3D203FFE"/>
+    <w:multiLevelType w:val="hybridMultilevel"/>
+    <w:tmpl w:val="815C2A1A"/>
+    <w:lvl w:ilvl="0" w:tplc="DCA68B60">
+      <w:numFmt w:val="bullet"/>
+      <w:lvlText w:val=""/>
+      <w:lvlJc w:val="left"/>
+      <w:pPr>
+        <w:ind w:left="644" w:hanging="360"/>
+      </w:pPr>
+      <w:rPr>
+        <w:rFonts w:ascii="Symbol" w:eastAsiaTheme="minorHAnsi" w:hAnsi="Symbol" w:cstheme="minorBidi" w:hint="default"/>
+      </w:rPr>
+    </w:lvl>
+    <w:lvl w:ilvl="1" w:tplc="2C0A0003" w:tentative="1">
+      <w:start w:val="1"/>
+      <w:numFmt w:val="bullet"/>
+      <w:lvlText w:val="o"/>
+      <w:lvlJc w:val="left"/>
+      <w:pPr>
+        <w:ind w:left="1440" w:hanging="360"/>
+      </w:pPr>
+      <w:rPr>
+        <w:rFonts w:ascii="Courier New" w:hAnsi="Courier New" w:cs="Courier New" w:hint="default"/>
+      </w:rPr>
+    </w:lvl>
+    <w:lvl w:ilvl="2" w:tplc="2C0A0005" w:tentative="1">
+      <w:start w:val="1"/>
+      <w:numFmt w:val="bullet"/>
+      <w:lvlText w:val=""/>
+      <w:lvlJc w:val="left"/>
+      <w:pPr>
+        <w:ind w:left="2160" w:hanging="360"/>
+      </w:pPr>
+      <w:rPr>
+        <w:rFonts w:ascii="Wingdings" w:hAnsi="Wingdings" w:hint="default"/>
+      </w:rPr>
+    </w:lvl>
+    <w:lvl w:ilvl="3" w:tplc="2C0A0001" w:tentative="1">
+      <w:start w:val="1"/>
+      <w:numFmt w:val="bullet"/>
+      <w:lvlText w:val=""/>
+      <w:lvlJc w:val="left"/>
+      <w:pPr>
+        <w:ind w:left="2880" w:hanging="360"/>
+      </w:pPr>
+      <w:rPr>
+        <w:rFonts w:ascii="Symbol" w:hAnsi="Symbol" w:hint="default"/>
+      </w:rPr>
+    </w:lvl>
+    <w:lvl w:ilvl="4" w:tplc="2C0A0003" w:tentative="1">
+      <w:start w:val="1"/>
+      <w:numFmt w:val="bullet"/>
+      <w:lvlText w:val="o"/>
+      <w:lvlJc w:val="left"/>
+      <w:pPr>
+        <w:ind w:left="3600" w:hanging="360"/>
+      </w:pPr>
+      <w:rPr>
+        <w:rFonts w:ascii="Courier New" w:hAnsi="Courier New" w:cs="Courier New" w:hint="default"/>
+      </w:rPr>
+    </w:lvl>
+    <w:lvl w:ilvl="5" w:tplc="2C0A0005" w:tentative="1">
+      <w:start w:val="1"/>
+      <w:numFmt w:val="bullet"/>
+      <w:lvlText w:val=""/>
+      <w:lvlJc w:val="left"/>
+      <w:pPr>
+        <w:ind w:left="4320" w:hanging="360"/>
+      </w:pPr>
+      <w:rPr>
+        <w:rFonts w:ascii="Wingdings" w:hAnsi="Wingdings" w:hint="default"/>
+      </w:rPr>
+    </w:lvl>
+    <w:lvl w:ilvl="6" w:tplc="2C0A0001" w:tentative="1">
+      <w:start w:val="1"/>
+      <w:numFmt w:val="bullet"/>
+      <w:lvlText w:val=""/>
+      <w:lvlJc w:val="left"/>
+      <w:pPr>
+        <w:ind w:left="5040" w:hanging="360"/>
+      </w:pPr>
+      <w:rPr>
+        <w:rFonts w:ascii="Symbol" w:hAnsi="Symbol" w:hint="default"/>
+      </w:rPr>
+    </w:lvl>
+    <w:lvl w:ilvl="7" w:tplc="2C0A0003" w:tentative="1">
+      <w:start w:val="1"/>
+      <w:numFmt w:val="bullet"/>
+      <w:lvlText w:val="o"/>
+      <w:lvlJc w:val="left"/>
+      <w:pPr>
+        <w:ind w:left="5760" w:hanging="360"/>
+      </w:pPr>
+      <w:rPr>
+        <w:rFonts w:ascii="Courier New" w:hAnsi="Courier New" w:cs="Courier New" w:hint="default"/>
+      </w:rPr>
+    </w:lvl>
+    <w:lvl w:ilvl="8" w:tplc="2C0A0005" w:tentative="1">
+      <w:start w:val="1"/>
+      <w:numFmt w:val="bullet"/>
+      <w:lvlText w:val=""/>
+      <w:lvlJc w:val="left"/>
+      <w:pPr>
+        <w:ind w:left="6480" w:hanging="360"/>
+      </w:pPr>
+      <w:rPr>
+        <w:rFonts w:ascii="Wingdings" w:hAnsi="Wingdings" w:hint="default"/>
+      </w:rPr>
+    </w:lvl>
+  </w:abstractNum>
+  <w:abstractNum w:abstractNumId="18" w15:restartNumberingAfterBreak="0">
+    <w:nsid w:val="3D8F6823"/>
+    <w:multiLevelType w:val="hybridMultilevel"/>
+    <w:tmpl w:val="C30A0D42"/>
+    <w:lvl w:ilvl="0" w:tplc="2C0A0001">
+      <w:start w:val="1"/>
+      <w:numFmt w:val="bullet"/>
+      <w:lvlText w:val=""/>
+      <w:lvlJc w:val="left"/>
+      <w:pPr>
+        <w:ind w:left="720" w:hanging="360"/>
+      </w:pPr>
+      <w:rPr>
+        <w:rFonts w:ascii="Symbol" w:hAnsi="Symbol" w:hint="default"/>
+      </w:rPr>
+    </w:lvl>
+    <w:lvl w:ilvl="1" w:tplc="2C0A0003" w:tentative="1">
+      <w:start w:val="1"/>
+      <w:numFmt w:val="bullet"/>
+      <w:lvlText w:val="o"/>
+      <w:lvlJc w:val="left"/>
+      <w:pPr>
+        <w:ind w:left="1440" w:hanging="360"/>
+      </w:pPr>
+      <w:rPr>
+        <w:rFonts w:ascii="Courier New" w:hAnsi="Courier New" w:cs="Courier New" w:hint="default"/>
+      </w:rPr>
+    </w:lvl>
+    <w:lvl w:ilvl="2" w:tplc="2C0A0005" w:tentative="1">
+      <w:start w:val="1"/>
+      <w:numFmt w:val="bullet"/>
+      <w:lvlText w:val=""/>
+      <w:lvlJc w:val="left"/>
+      <w:pPr>
+        <w:ind w:left="2160" w:hanging="360"/>
+      </w:pPr>
+      <w:rPr>
+        <w:rFonts w:ascii="Wingdings" w:hAnsi="Wingdings" w:hint="default"/>
+      </w:rPr>
+    </w:lvl>
+    <w:lvl w:ilvl="3" w:tplc="2C0A0001" w:tentative="1">
+      <w:start w:val="1"/>
+      <w:numFmt w:val="bullet"/>
+      <w:lvlText w:val=""/>
+      <w:lvlJc w:val="left"/>
+      <w:pPr>
+        <w:ind w:left="2880" w:hanging="360"/>
+      </w:pPr>
+      <w:rPr>
+        <w:rFonts w:ascii="Symbol" w:hAnsi="Symbol" w:hint="default"/>
+      </w:rPr>
+    </w:lvl>
+    <w:lvl w:ilvl="4" w:tplc="2C0A0003" w:tentative="1">
+      <w:start w:val="1"/>
+      <w:numFmt w:val="bullet"/>
+      <w:lvlText w:val="o"/>
+      <w:lvlJc w:val="left"/>
+      <w:pPr>
+        <w:ind w:left="3600" w:hanging="360"/>
+      </w:pPr>
+      <w:rPr>
+        <w:rFonts w:ascii="Courier New" w:hAnsi="Courier New" w:cs="Courier New" w:hint="default"/>
+      </w:rPr>
+    </w:lvl>
+    <w:lvl w:ilvl="5" w:tplc="2C0A0005" w:tentative="1">
+      <w:start w:val="1"/>
+      <w:numFmt w:val="bullet"/>
+      <w:lvlText w:val=""/>
+      <w:lvlJc w:val="left"/>
+      <w:pPr>
+        <w:ind w:left="4320" w:hanging="360"/>
+      </w:pPr>
+      <w:rPr>
+        <w:rFonts w:ascii="Wingdings" w:hAnsi="Wingdings" w:hint="default"/>
+      </w:rPr>
+    </w:lvl>
+    <w:lvl w:ilvl="6" w:tplc="2C0A0001" w:tentative="1">
+      <w:start w:val="1"/>
+      <w:numFmt w:val="bullet"/>
+      <w:lvlText w:val=""/>
+      <w:lvlJc w:val="left"/>
+      <w:pPr>
+        <w:ind w:left="5040" w:hanging="360"/>
+      </w:pPr>
+      <w:rPr>
+        <w:rFonts w:ascii="Symbol" w:hAnsi="Symbol" w:hint="default"/>
+      </w:rPr>
+    </w:lvl>
+    <w:lvl w:ilvl="7" w:tplc="2C0A0003" w:tentative="1">
+      <w:start w:val="1"/>
+      <w:numFmt w:val="bullet"/>
+      <w:lvlText w:val="o"/>
+      <w:lvlJc w:val="left"/>
+      <w:pPr>
+        <w:ind w:left="5760" w:hanging="360"/>
+      </w:pPr>
+      <w:rPr>
+        <w:rFonts w:ascii="Courier New" w:hAnsi="Courier New" w:cs="Courier New" w:hint="default"/>
+      </w:rPr>
+    </w:lvl>
+    <w:lvl w:ilvl="8" w:tplc="2C0A0005" w:tentative="1">
+      <w:start w:val="1"/>
+      <w:numFmt w:val="bullet"/>
+      <w:lvlText w:val=""/>
+      <w:lvlJc w:val="left"/>
+      <w:pPr>
+        <w:ind w:left="6480" w:hanging="360"/>
+      </w:pPr>
+      <w:rPr>
+        <w:rFonts w:ascii="Wingdings" w:hAnsi="Wingdings" w:hint="default"/>
+      </w:rPr>
+    </w:lvl>
+  </w:abstractNum>
+  <w:abstractNum w:abstractNumId="19" w15:restartNumberingAfterBreak="0">
     <w:nsid w:val="3E83592E"/>
     <w:multiLevelType w:val="hybridMultilevel"/>
     <w:tmpl w:val="E834C290"/>
@@ -11775,7 +17270,7 @@
       </w:rPr>
     </w:lvl>
   </w:abstractNum>
-  <w:abstractNum w:abstractNumId="17" w15:restartNumberingAfterBreak="0">
+  <w:abstractNum w:abstractNumId="20" w15:restartNumberingAfterBreak="0">
     <w:nsid w:val="3E9E77A6"/>
     <w:multiLevelType w:val="hybridMultilevel"/>
     <w:tmpl w:val="F3D2555A"/>
@@ -11914,7 +17409,7 @@
       </w:rPr>
     </w:lvl>
   </w:abstractNum>
-  <w:abstractNum w:abstractNumId="18" w15:restartNumberingAfterBreak="0">
+  <w:abstractNum w:abstractNumId="21" w15:restartNumberingAfterBreak="0">
     <w:nsid w:val="40A1286A"/>
     <w:multiLevelType w:val="hybridMultilevel"/>
     <w:tmpl w:val="67E6688C"/>
@@ -12027,7 +17522,7 @@
       </w:rPr>
     </w:lvl>
   </w:abstractNum>
-  <w:abstractNum w:abstractNumId="19" w15:restartNumberingAfterBreak="0">
+  <w:abstractNum w:abstractNumId="22" w15:restartNumberingAfterBreak="0">
     <w:nsid w:val="456453C0"/>
     <w:multiLevelType w:val="hybridMultilevel"/>
     <w:tmpl w:val="5BE83338"/>
@@ -12167,7 +17662,7 @@
       </w:rPr>
     </w:lvl>
   </w:abstractNum>
-  <w:abstractNum w:abstractNumId="20" w15:restartNumberingAfterBreak="0">
+  <w:abstractNum w:abstractNumId="23" w15:restartNumberingAfterBreak="0">
     <w:nsid w:val="457E4595"/>
     <w:multiLevelType w:val="hybridMultilevel"/>
     <w:tmpl w:val="307C81F6"/>
@@ -12307,7 +17802,7 @@
       </w:rPr>
     </w:lvl>
   </w:abstractNum>
-  <w:abstractNum w:abstractNumId="21" w15:restartNumberingAfterBreak="0">
+  <w:abstractNum w:abstractNumId="24" w15:restartNumberingAfterBreak="0">
     <w:nsid w:val="477E7A04"/>
     <w:multiLevelType w:val="hybridMultilevel"/>
     <w:tmpl w:val="9ADC4EAA"/>
@@ -12446,7 +17941,7 @@
       </w:rPr>
     </w:lvl>
   </w:abstractNum>
-  <w:abstractNum w:abstractNumId="22" w15:restartNumberingAfterBreak="0">
+  <w:abstractNum w:abstractNumId="25" w15:restartNumberingAfterBreak="0">
     <w:nsid w:val="4C51018E"/>
     <w:multiLevelType w:val="hybridMultilevel"/>
     <w:tmpl w:val="9A3C57B2"/>
@@ -12586,7 +18081,7 @@
       </w:rPr>
     </w:lvl>
   </w:abstractNum>
-  <w:abstractNum w:abstractNumId="23" w15:restartNumberingAfterBreak="0">
+  <w:abstractNum w:abstractNumId="26" w15:restartNumberingAfterBreak="0">
     <w:nsid w:val="4CD84B4A"/>
     <w:multiLevelType w:val="hybridMultilevel"/>
     <w:tmpl w:val="4E5A2368"/>
@@ -12698,7 +18193,7 @@
       </w:rPr>
     </w:lvl>
   </w:abstractNum>
-  <w:abstractNum w:abstractNumId="24" w15:restartNumberingAfterBreak="0">
+  <w:abstractNum w:abstractNumId="27" w15:restartNumberingAfterBreak="0">
     <w:nsid w:val="4CDE1F15"/>
     <w:multiLevelType w:val="hybridMultilevel"/>
     <w:tmpl w:val="43F0AF36"/>
@@ -12837,7 +18332,7 @@
       </w:rPr>
     </w:lvl>
   </w:abstractNum>
-  <w:abstractNum w:abstractNumId="25" w15:restartNumberingAfterBreak="0">
+  <w:abstractNum w:abstractNumId="28" w15:restartNumberingAfterBreak="0">
     <w:nsid w:val="50801510"/>
     <w:multiLevelType w:val="hybridMultilevel"/>
     <w:tmpl w:val="69185274"/>
@@ -12977,7 +18472,7 @@
       </w:rPr>
     </w:lvl>
   </w:abstractNum>
-  <w:abstractNum w:abstractNumId="26" w15:restartNumberingAfterBreak="0">
+  <w:abstractNum w:abstractNumId="29" w15:restartNumberingAfterBreak="0">
     <w:nsid w:val="562D421F"/>
     <w:multiLevelType w:val="hybridMultilevel"/>
     <w:tmpl w:val="A2B6BEF4"/>
@@ -13117,7 +18612,7 @@
       </w:rPr>
     </w:lvl>
   </w:abstractNum>
-  <w:abstractNum w:abstractNumId="27" w15:restartNumberingAfterBreak="0">
+  <w:abstractNum w:abstractNumId="30" w15:restartNumberingAfterBreak="0">
     <w:nsid w:val="57617492"/>
     <w:multiLevelType w:val="hybridMultilevel"/>
     <w:tmpl w:val="CEBA3E86"/>
@@ -13257,7 +18752,7 @@
       </w:rPr>
     </w:lvl>
   </w:abstractNum>
-  <w:abstractNum w:abstractNumId="28" w15:restartNumberingAfterBreak="0">
+  <w:abstractNum w:abstractNumId="31" w15:restartNumberingAfterBreak="0">
     <w:nsid w:val="59DA4EFA"/>
     <w:multiLevelType w:val="hybridMultilevel"/>
     <w:tmpl w:val="2E4A2022"/>
@@ -13397,7 +18892,7 @@
       </w:rPr>
     </w:lvl>
   </w:abstractNum>
-  <w:abstractNum w:abstractNumId="29" w15:restartNumberingAfterBreak="0">
+  <w:abstractNum w:abstractNumId="32" w15:restartNumberingAfterBreak="0">
     <w:nsid w:val="5C4D4947"/>
     <w:multiLevelType w:val="hybridMultilevel"/>
     <w:tmpl w:val="D3B2F0E6"/>
@@ -13536,7 +19031,7 @@
       </w:rPr>
     </w:lvl>
   </w:abstractNum>
-  <w:abstractNum w:abstractNumId="30" w15:restartNumberingAfterBreak="0">
+  <w:abstractNum w:abstractNumId="33" w15:restartNumberingAfterBreak="0">
     <w:nsid w:val="5C9F0993"/>
     <w:multiLevelType w:val="hybridMultilevel"/>
     <w:tmpl w:val="86EA58AC"/>
@@ -13675,7 +19170,7 @@
       </w:rPr>
     </w:lvl>
   </w:abstractNum>
-  <w:abstractNum w:abstractNumId="31" w15:restartNumberingAfterBreak="0">
+  <w:abstractNum w:abstractNumId="34" w15:restartNumberingAfterBreak="0">
     <w:nsid w:val="6016018F"/>
     <w:multiLevelType w:val="hybridMultilevel"/>
     <w:tmpl w:val="09E61412"/>
@@ -13788,7 +19283,7 @@
       </w:rPr>
     </w:lvl>
   </w:abstractNum>
-  <w:abstractNum w:abstractNumId="32" w15:restartNumberingAfterBreak="0">
+  <w:abstractNum w:abstractNumId="35" w15:restartNumberingAfterBreak="0">
     <w:nsid w:val="60206C13"/>
     <w:multiLevelType w:val="hybridMultilevel"/>
     <w:tmpl w:val="E71E0960"/>
@@ -13901,7 +19396,7 @@
       </w:rPr>
     </w:lvl>
   </w:abstractNum>
-  <w:abstractNum w:abstractNumId="33" w15:restartNumberingAfterBreak="0">
+  <w:abstractNum w:abstractNumId="36" w15:restartNumberingAfterBreak="0">
     <w:nsid w:val="608A60D6"/>
     <w:multiLevelType w:val="hybridMultilevel"/>
     <w:tmpl w:val="6FDE30D6"/>
@@ -14041,7 +19536,7 @@
       </w:rPr>
     </w:lvl>
   </w:abstractNum>
-  <w:abstractNum w:abstractNumId="34" w15:restartNumberingAfterBreak="0">
+  <w:abstractNum w:abstractNumId="37" w15:restartNumberingAfterBreak="0">
     <w:nsid w:val="612E5DAA"/>
     <w:multiLevelType w:val="hybridMultilevel"/>
     <w:tmpl w:val="600649B8"/>
@@ -14050,7 +19545,7 @@
       <w:lvlText w:val=""/>
       <w:lvlJc w:val="left"/>
       <w:pPr>
-        <w:ind w:left="786" w:hanging="360"/>
+        <w:ind w:left="644" w:hanging="360"/>
       </w:pPr>
       <w:rPr>
         <w:rFonts w:ascii="Symbol" w:eastAsiaTheme="minorHAnsi" w:hAnsi="Symbol" w:cstheme="minorBidi" w:hint="default"/>
@@ -14153,7 +19648,7 @@
       </w:rPr>
     </w:lvl>
   </w:abstractNum>
-  <w:abstractNum w:abstractNumId="35" w15:restartNumberingAfterBreak="0">
+  <w:abstractNum w:abstractNumId="38" w15:restartNumberingAfterBreak="0">
     <w:nsid w:val="61EB4977"/>
     <w:multiLevelType w:val="hybridMultilevel"/>
     <w:tmpl w:val="1A0C9832"/>
@@ -14265,7 +19760,7 @@
       </w:rPr>
     </w:lvl>
   </w:abstractNum>
-  <w:abstractNum w:abstractNumId="36" w15:restartNumberingAfterBreak="0">
+  <w:abstractNum w:abstractNumId="39" w15:restartNumberingAfterBreak="0">
     <w:nsid w:val="63393B1B"/>
     <w:multiLevelType w:val="hybridMultilevel"/>
     <w:tmpl w:val="6B76E448"/>
@@ -14378,7 +19873,7 @@
       </w:rPr>
     </w:lvl>
   </w:abstractNum>
-  <w:abstractNum w:abstractNumId="37" w15:restartNumberingAfterBreak="0">
+  <w:abstractNum w:abstractNumId="40" w15:restartNumberingAfterBreak="0">
     <w:nsid w:val="642363E8"/>
     <w:multiLevelType w:val="hybridMultilevel"/>
     <w:tmpl w:val="0272138C"/>
@@ -14518,7 +20013,7 @@
       </w:rPr>
     </w:lvl>
   </w:abstractNum>
-  <w:abstractNum w:abstractNumId="38" w15:restartNumberingAfterBreak="0">
+  <w:abstractNum w:abstractNumId="41" w15:restartNumberingAfterBreak="0">
     <w:nsid w:val="6B2B1524"/>
     <w:multiLevelType w:val="hybridMultilevel"/>
     <w:tmpl w:val="8D9ACFE8"/>
@@ -14658,7 +20153,7 @@
       </w:rPr>
     </w:lvl>
   </w:abstractNum>
-  <w:abstractNum w:abstractNumId="39" w15:restartNumberingAfterBreak="0">
+  <w:abstractNum w:abstractNumId="42" w15:restartNumberingAfterBreak="0">
     <w:nsid w:val="72DD6477"/>
     <w:multiLevelType w:val="hybridMultilevel"/>
     <w:tmpl w:val="C9AEAE7C"/>
@@ -14798,7 +20293,7 @@
       </w:rPr>
     </w:lvl>
   </w:abstractNum>
-  <w:abstractNum w:abstractNumId="40" w15:restartNumberingAfterBreak="0">
+  <w:abstractNum w:abstractNumId="43" w15:restartNumberingAfterBreak="0">
     <w:nsid w:val="74F5365F"/>
     <w:multiLevelType w:val="hybridMultilevel"/>
     <w:tmpl w:val="239EED4C"/>
@@ -14936,7 +20431,7 @@
       </w:rPr>
     </w:lvl>
   </w:abstractNum>
-  <w:abstractNum w:abstractNumId="41" w15:restartNumberingAfterBreak="0">
+  <w:abstractNum w:abstractNumId="44" w15:restartNumberingAfterBreak="0">
     <w:nsid w:val="761A1B7F"/>
     <w:multiLevelType w:val="hybridMultilevel"/>
     <w:tmpl w:val="14F6746A"/>
@@ -15076,7 +20571,7 @@
       </w:rPr>
     </w:lvl>
   </w:abstractNum>
-  <w:abstractNum w:abstractNumId="42" w15:restartNumberingAfterBreak="0">
+  <w:abstractNum w:abstractNumId="45" w15:restartNumberingAfterBreak="0">
     <w:nsid w:val="76C406D1"/>
     <w:multiLevelType w:val="hybridMultilevel"/>
     <w:tmpl w:val="807803FC"/>
@@ -15216,7 +20711,7 @@
       </w:rPr>
     </w:lvl>
   </w:abstractNum>
-  <w:abstractNum w:abstractNumId="43" w15:restartNumberingAfterBreak="0">
+  <w:abstractNum w:abstractNumId="46" w15:restartNumberingAfterBreak="0">
     <w:nsid w:val="78756179"/>
     <w:multiLevelType w:val="hybridMultilevel"/>
     <w:tmpl w:val="338AC71A"/>
@@ -15355,7 +20850,7 @@
       </w:rPr>
     </w:lvl>
   </w:abstractNum>
-  <w:abstractNum w:abstractNumId="44" w15:restartNumberingAfterBreak="0">
+  <w:abstractNum w:abstractNumId="47" w15:restartNumberingAfterBreak="0">
     <w:nsid w:val="7B245ADA"/>
     <w:multiLevelType w:val="hybridMultilevel"/>
     <w:tmpl w:val="709A404A"/>
@@ -15495,7 +20990,7 @@
       </w:rPr>
     </w:lvl>
   </w:abstractNum>
-  <w:abstractNum w:abstractNumId="45" w15:restartNumberingAfterBreak="0">
+  <w:abstractNum w:abstractNumId="48" w15:restartNumberingAfterBreak="0">
     <w:nsid w:val="7D520C31"/>
     <w:multiLevelType w:val="hybridMultilevel"/>
     <w:tmpl w:val="E1D8E0E4"/>
@@ -15634,143 +21129,267 @@
       </w:rPr>
     </w:lvl>
   </w:abstractNum>
+  <w:abstractNum w:abstractNumId="49" w15:restartNumberingAfterBreak="0">
+    <w:nsid w:val="7EB11158"/>
+    <w:multiLevelType w:val="hybridMultilevel"/>
+    <w:tmpl w:val="254C5E62"/>
+    <w:lvl w:ilvl="0" w:tplc="DCA68B60">
+      <w:numFmt w:val="bullet"/>
+      <w:lvlText w:val=""/>
+      <w:lvlJc w:val="left"/>
+      <w:pPr>
+        <w:ind w:left="360" w:hanging="360"/>
+      </w:pPr>
+      <w:rPr>
+        <w:rFonts w:ascii="Symbol" w:eastAsiaTheme="minorHAnsi" w:hAnsi="Symbol" w:cstheme="minorBidi" w:hint="default"/>
+      </w:rPr>
+    </w:lvl>
+    <w:lvl w:ilvl="1" w:tplc="2C0A0003" w:tentative="1">
+      <w:start w:val="1"/>
+      <w:numFmt w:val="bullet"/>
+      <w:lvlText w:val="o"/>
+      <w:lvlJc w:val="left"/>
+      <w:pPr>
+        <w:ind w:left="1156" w:hanging="360"/>
+      </w:pPr>
+      <w:rPr>
+        <w:rFonts w:ascii="Courier New" w:hAnsi="Courier New" w:cs="Courier New" w:hint="default"/>
+      </w:rPr>
+    </w:lvl>
+    <w:lvl w:ilvl="2" w:tplc="2C0A0005" w:tentative="1">
+      <w:start w:val="1"/>
+      <w:numFmt w:val="bullet"/>
+      <w:lvlText w:val=""/>
+      <w:lvlJc w:val="left"/>
+      <w:pPr>
+        <w:ind w:left="1876" w:hanging="360"/>
+      </w:pPr>
+      <w:rPr>
+        <w:rFonts w:ascii="Wingdings" w:hAnsi="Wingdings" w:hint="default"/>
+      </w:rPr>
+    </w:lvl>
+    <w:lvl w:ilvl="3" w:tplc="2C0A0001" w:tentative="1">
+      <w:start w:val="1"/>
+      <w:numFmt w:val="bullet"/>
+      <w:lvlText w:val=""/>
+      <w:lvlJc w:val="left"/>
+      <w:pPr>
+        <w:ind w:left="2596" w:hanging="360"/>
+      </w:pPr>
+      <w:rPr>
+        <w:rFonts w:ascii="Symbol" w:hAnsi="Symbol" w:hint="default"/>
+      </w:rPr>
+    </w:lvl>
+    <w:lvl w:ilvl="4" w:tplc="2C0A0003" w:tentative="1">
+      <w:start w:val="1"/>
+      <w:numFmt w:val="bullet"/>
+      <w:lvlText w:val="o"/>
+      <w:lvlJc w:val="left"/>
+      <w:pPr>
+        <w:ind w:left="3316" w:hanging="360"/>
+      </w:pPr>
+      <w:rPr>
+        <w:rFonts w:ascii="Courier New" w:hAnsi="Courier New" w:cs="Courier New" w:hint="default"/>
+      </w:rPr>
+    </w:lvl>
+    <w:lvl w:ilvl="5" w:tplc="2C0A0005" w:tentative="1">
+      <w:start w:val="1"/>
+      <w:numFmt w:val="bullet"/>
+      <w:lvlText w:val=""/>
+      <w:lvlJc w:val="left"/>
+      <w:pPr>
+        <w:ind w:left="4036" w:hanging="360"/>
+      </w:pPr>
+      <w:rPr>
+        <w:rFonts w:ascii="Wingdings" w:hAnsi="Wingdings" w:hint="default"/>
+      </w:rPr>
+    </w:lvl>
+    <w:lvl w:ilvl="6" w:tplc="2C0A0001" w:tentative="1">
+      <w:start w:val="1"/>
+      <w:numFmt w:val="bullet"/>
+      <w:lvlText w:val=""/>
+      <w:lvlJc w:val="left"/>
+      <w:pPr>
+        <w:ind w:left="4756" w:hanging="360"/>
+      </w:pPr>
+      <w:rPr>
+        <w:rFonts w:ascii="Symbol" w:hAnsi="Symbol" w:hint="default"/>
+      </w:rPr>
+    </w:lvl>
+    <w:lvl w:ilvl="7" w:tplc="2C0A0003" w:tentative="1">
+      <w:start w:val="1"/>
+      <w:numFmt w:val="bullet"/>
+      <w:lvlText w:val="o"/>
+      <w:lvlJc w:val="left"/>
+      <w:pPr>
+        <w:ind w:left="5476" w:hanging="360"/>
+      </w:pPr>
+      <w:rPr>
+        <w:rFonts w:ascii="Courier New" w:hAnsi="Courier New" w:cs="Courier New" w:hint="default"/>
+      </w:rPr>
+    </w:lvl>
+    <w:lvl w:ilvl="8" w:tplc="2C0A0005" w:tentative="1">
+      <w:start w:val="1"/>
+      <w:numFmt w:val="bullet"/>
+      <w:lvlText w:val=""/>
+      <w:lvlJc w:val="left"/>
+      <w:pPr>
+        <w:ind w:left="6196" w:hanging="360"/>
+      </w:pPr>
+      <w:rPr>
+        <w:rFonts w:ascii="Wingdings" w:hAnsi="Wingdings" w:hint="default"/>
+      </w:rPr>
+    </w:lvl>
+  </w:abstractNum>
   <w:num w:numId="1">
+    <w:abstractNumId w:val="38"/>
+  </w:num>
+  <w:num w:numId="2">
     <w:abstractNumId w:val="35"/>
   </w:num>
-  <w:num w:numId="2">
-    <w:abstractNumId w:val="32"/>
-  </w:num>
   <w:num w:numId="3">
-    <w:abstractNumId w:val="5"/>
+    <w:abstractNumId w:val="6"/>
   </w:num>
   <w:num w:numId="4">
+    <w:abstractNumId w:val="39"/>
+  </w:num>
+  <w:num w:numId="5">
+    <w:abstractNumId w:val="19"/>
+  </w:num>
+  <w:num w:numId="6">
+    <w:abstractNumId w:val="47"/>
+  </w:num>
+  <w:num w:numId="7">
     <w:abstractNumId w:val="36"/>
   </w:num>
-  <w:num w:numId="5">
-    <w:abstractNumId w:val="16"/>
-  </w:num>
-  <w:num w:numId="6">
-    <w:abstractNumId w:val="44"/>
-  </w:num>
-  <w:num w:numId="7">
-    <w:abstractNumId w:val="33"/>
-  </w:num>
   <w:num w:numId="8">
-    <w:abstractNumId w:val="42"/>
+    <w:abstractNumId w:val="45"/>
   </w:num>
   <w:num w:numId="9">
     <w:abstractNumId w:val="0"/>
   </w:num>
   <w:num w:numId="10">
-    <w:abstractNumId w:val="37"/>
+    <w:abstractNumId w:val="40"/>
   </w:num>
   <w:num w:numId="11">
-    <w:abstractNumId w:val="7"/>
+    <w:abstractNumId w:val="8"/>
   </w:num>
   <w:num w:numId="12">
-    <w:abstractNumId w:val="14"/>
+    <w:abstractNumId w:val="15"/>
   </w:num>
   <w:num w:numId="13">
-    <w:abstractNumId w:val="10"/>
+    <w:abstractNumId w:val="11"/>
   </w:num>
   <w:num w:numId="14">
+    <w:abstractNumId w:val="34"/>
+  </w:num>
+  <w:num w:numId="15">
+    <w:abstractNumId w:val="13"/>
+  </w:num>
+  <w:num w:numId="16">
+    <w:abstractNumId w:val="20"/>
+  </w:num>
+  <w:num w:numId="17">
+    <w:abstractNumId w:val="48"/>
+  </w:num>
+  <w:num w:numId="18">
     <w:abstractNumId w:val="31"/>
   </w:num>
-  <w:num w:numId="15">
-    <w:abstractNumId w:val="12"/>
-  </w:num>
-  <w:num w:numId="16">
-    <w:abstractNumId w:val="17"/>
-  </w:num>
-  <w:num w:numId="17">
-    <w:abstractNumId w:val="45"/>
-  </w:num>
-  <w:num w:numId="18">
-    <w:abstractNumId w:val="28"/>
-  </w:num>
   <w:num w:numId="19">
-    <w:abstractNumId w:val="39"/>
+    <w:abstractNumId w:val="42"/>
   </w:num>
   <w:num w:numId="20">
     <w:abstractNumId w:val="3"/>
   </w:num>
   <w:num w:numId="21">
-    <w:abstractNumId w:val="25"/>
+    <w:abstractNumId w:val="28"/>
   </w:num>
   <w:num w:numId="22">
-    <w:abstractNumId w:val="11"/>
+    <w:abstractNumId w:val="12"/>
   </w:num>
   <w:num w:numId="23">
-    <w:abstractNumId w:val="41"/>
+    <w:abstractNumId w:val="44"/>
   </w:num>
   <w:num w:numId="24">
-    <w:abstractNumId w:val="19"/>
+    <w:abstractNumId w:val="22"/>
   </w:num>
   <w:num w:numId="25">
-    <w:abstractNumId w:val="6"/>
+    <w:abstractNumId w:val="7"/>
   </w:num>
   <w:num w:numId="26">
-    <w:abstractNumId w:val="13"/>
+    <w:abstractNumId w:val="14"/>
   </w:num>
   <w:num w:numId="27">
-    <w:abstractNumId w:val="26"/>
+    <w:abstractNumId w:val="29"/>
   </w:num>
   <w:num w:numId="28">
     <w:abstractNumId w:val="1"/>
   </w:num>
   <w:num w:numId="29">
+    <w:abstractNumId w:val="30"/>
+  </w:num>
+  <w:num w:numId="30">
+    <w:abstractNumId w:val="25"/>
+  </w:num>
+  <w:num w:numId="31">
     <w:abstractNumId w:val="27"/>
   </w:num>
-  <w:num w:numId="30">
-    <w:abstractNumId w:val="22"/>
+  <w:num w:numId="32">
+    <w:abstractNumId w:val="32"/>
   </w:num>
-  <w:num w:numId="31">
+  <w:num w:numId="33">
+    <w:abstractNumId w:val="43"/>
+  </w:num>
+  <w:num w:numId="34">
     <w:abstractNumId w:val="24"/>
   </w:num>
-  <w:num w:numId="32">
-    <w:abstractNumId w:val="29"/>
-  </w:num>
-  <w:num w:numId="33">
-    <w:abstractNumId w:val="40"/>
-  </w:num>
-  <w:num w:numId="34">
-    <w:abstractNumId w:val="21"/>
-  </w:num>
   <w:num w:numId="35">
-    <w:abstractNumId w:val="8"/>
+    <w:abstractNumId w:val="9"/>
   </w:num>
   <w:num w:numId="36">
-    <w:abstractNumId w:val="20"/>
+    <w:abstractNumId w:val="23"/>
   </w:num>
   <w:num w:numId="37">
-    <w:abstractNumId w:val="38"/>
+    <w:abstractNumId w:val="41"/>
   </w:num>
   <w:num w:numId="38">
-    <w:abstractNumId w:val="43"/>
+    <w:abstractNumId w:val="46"/>
   </w:num>
   <w:num w:numId="39">
-    <w:abstractNumId w:val="15"/>
+    <w:abstractNumId w:val="16"/>
   </w:num>
   <w:num w:numId="40">
-    <w:abstractNumId w:val="9"/>
+    <w:abstractNumId w:val="10"/>
   </w:num>
   <w:num w:numId="41">
-    <w:abstractNumId w:val="30"/>
+    <w:abstractNumId w:val="33"/>
   </w:num>
   <w:num w:numId="42">
     <w:abstractNumId w:val="4"/>
   </w:num>
   <w:num w:numId="43">
-    <w:abstractNumId w:val="18"/>
+    <w:abstractNumId w:val="21"/>
   </w:num>
   <w:num w:numId="44">
-    <w:abstractNumId w:val="34"/>
+    <w:abstractNumId w:val="37"/>
   </w:num>
   <w:num w:numId="45">
-    <w:abstractNumId w:val="23"/>
+    <w:abstractNumId w:val="26"/>
   </w:num>
   <w:num w:numId="46">
     <w:abstractNumId w:val="2"/>
+  </w:num>
+  <w:num w:numId="47">
+    <w:abstractNumId w:val="5"/>
+  </w:num>
+  <w:num w:numId="48">
+    <w:abstractNumId w:val="18"/>
+  </w:num>
+  <w:num w:numId="49">
+    <w:abstractNumId w:val="17"/>
+  </w:num>
+  <w:num w:numId="50">
+    <w:abstractNumId w:val="49"/>
   </w:num>
   <w:numIdMacAtCleanup w:val="2"/>
 </w:numbering>
@@ -15789,7 +21408,7 @@
     </w:rPrDefault>
     <w:pPrDefault/>
   </w:docDefaults>
-  <w:latentStyles w:defLockedState="0" w:defUIPriority="99" w:defSemiHidden="0" w:defUnhideWhenUsed="0" w:defQFormat="0" w:count="375">
+  <w:latentStyles w:defLockedState="0" w:defUIPriority="99" w:defSemiHidden="0" w:defUnhideWhenUsed="0" w:defQFormat="0" w:count="377">
     <w:lsdException w:name="Normal" w:uiPriority="0" w:qFormat="1"/>
     <w:lsdException w:name="heading 1" w:uiPriority="9" w:qFormat="1"/>
     <w:lsdException w:name="heading 2" w:semiHidden="1" w:uiPriority="9" w:unhideWhenUsed="1" w:qFormat="1"/>
@@ -15895,7 +21514,6 @@
     <w:lsdException w:name="HTML Sample" w:semiHidden="1" w:unhideWhenUsed="1"/>
     <w:lsdException w:name="HTML Typewriter" w:semiHidden="1" w:unhideWhenUsed="1"/>
     <w:lsdException w:name="HTML Variable" w:semiHidden="1" w:unhideWhenUsed="1"/>
-    <w:lsdException w:name="Normal Table" w:semiHidden="1" w:unhideWhenUsed="1"/>
     <w:lsdException w:name="annotation subject" w:semiHidden="1" w:unhideWhenUsed="1"/>
     <w:lsdException w:name="No List" w:semiHidden="1" w:unhideWhenUsed="1"/>
     <w:lsdException w:name="Outline List 1" w:semiHidden="1" w:unhideWhenUsed="1"/>
@@ -15941,11 +21559,9 @@
     <w:lsdException w:name="Table Subtle 1" w:semiHidden="1" w:unhideWhenUsed="1"/>
     <w:lsdException w:name="Table Subtle 2" w:semiHidden="1" w:unhideWhenUsed="1"/>
     <w:lsdException w:name="Table Web 1" w:semiHidden="1" w:unhideWhenUsed="1"/>
-    <w:lsdException w:name="Table Web 2" w:semiHidden="1" w:unhideWhenUsed="1"/>
     <w:lsdException w:name="Table Web 3" w:semiHidden="1" w:unhideWhenUsed="1"/>
     <w:lsdException w:name="Balloon Text" w:semiHidden="1" w:unhideWhenUsed="1"/>
     <w:lsdException w:name="Table Grid" w:uiPriority="39"/>
-    <w:lsdException w:name="Table Theme" w:semiHidden="1" w:unhideWhenUsed="1"/>
     <w:lsdException w:name="Placeholder Text" w:semiHidden="1"/>
     <w:lsdException w:name="No Spacing" w:uiPriority="1" w:qFormat="1"/>
     <w:lsdException w:name="Light Shading" w:uiPriority="60"/>
@@ -16165,6 +21781,8 @@
     <w:lsdException w:name="Smart Hyperlink" w:semiHidden="1" w:unhideWhenUsed="1"/>
     <w:lsdException w:name="Hashtag" w:semiHidden="1" w:unhideWhenUsed="1"/>
     <w:lsdException w:name="Unresolved Mention" w:semiHidden="1" w:unhideWhenUsed="1"/>
+    <w:lsdException w:name="Smart Link" w:semiHidden="1" w:unhideWhenUsed="1"/>
+    <w:lsdException w:name="Smart Link Error" w:semiHidden="1" w:unhideWhenUsed="1"/>
   </w:latentStyles>
   <w:style w:type="paragraph" w:default="1" w:styleId="Normal">
     <w:name w:val="Normal"/>
@@ -16194,6 +21812,7 @@
   <w:style w:type="character" w:default="1" w:styleId="Fuentedeprrafopredeter">
     <w:name w:val="Default Paragraph Font"/>
     <w:uiPriority w:val="1"/>
+    <w:semiHidden/>
     <w:unhideWhenUsed/>
   </w:style>
   <w:style w:type="table" w:default="1" w:styleId="Tablanormal">
@@ -16366,6 +21985,52 @@
       <w:rFonts w:ascii="Segoe UI" w:hAnsi="Segoe UI" w:cs="Segoe UI"/>
       <w:sz w:val="18"/>
       <w:szCs w:val="18"/>
+    </w:rPr>
+  </w:style>
+  <w:style w:type="paragraph" w:styleId="Subttulo">
+    <w:name w:val="Subtitle"/>
+    <w:basedOn w:val="Normal"/>
+    <w:next w:val="Normal"/>
+    <w:link w:val="SubttuloCar"/>
+    <w:uiPriority w:val="11"/>
+    <w:qFormat/>
+    <w:rsid w:val="00B362A1"/>
+    <w:pPr>
+      <w:numPr>
+        <w:ilvl w:val="1"/>
+      </w:numPr>
+      <w:spacing w:after="160"/>
+    </w:pPr>
+    <w:rPr>
+      <w:rFonts w:eastAsiaTheme="minorEastAsia"/>
+      <w:color w:val="5A5A5A" w:themeColor="text1" w:themeTint="A5"/>
+      <w:spacing w:val="15"/>
+    </w:rPr>
+  </w:style>
+  <w:style w:type="character" w:customStyle="1" w:styleId="SubttuloCar">
+    <w:name w:val="Subtítulo Car"/>
+    <w:basedOn w:val="Fuentedeprrafopredeter"/>
+    <w:link w:val="Subttulo"/>
+    <w:uiPriority w:val="11"/>
+    <w:rsid w:val="00B362A1"/>
+    <w:rPr>
+      <w:rFonts w:eastAsiaTheme="minorEastAsia"/>
+      <w:color w:val="5A5A5A" w:themeColor="text1" w:themeTint="A5"/>
+      <w:spacing w:val="15"/>
+    </w:rPr>
+  </w:style>
+  <w:style w:type="character" w:styleId="Ttulodellibro">
+    <w:name w:val="Book Title"/>
+    <w:basedOn w:val="Fuentedeprrafopredeter"/>
+    <w:uiPriority w:val="33"/>
+    <w:qFormat/>
+    <w:rsid w:val="00B362A1"/>
+    <w:rPr>
+      <w:b/>
+      <w:bCs/>
+      <w:i/>
+      <w:iCs/>
+      <w:spacing w:val="5"/>
     </w:rPr>
   </w:style>
 </w:styles>
@@ -16671,7 +22336,7 @@
 </file>
 
 <file path=customXml/itemProps1.xml><?xml version="1.0" encoding="utf-8"?>
-<ds:datastoreItem xmlns:ds="http://schemas.openxmlformats.org/officeDocument/2006/customXml" ds:itemID="{6EB405A2-708D-41DB-BF85-1B502B0A4949}">
+<ds:datastoreItem xmlns:ds="http://schemas.openxmlformats.org/officeDocument/2006/customXml" ds:itemID="{DBE8F206-4F5A-48E8-ABC6-18A754A737E8}">
   <ds:schemaRefs>
     <ds:schemaRef ds:uri="http://schemas.openxmlformats.org/officeDocument/2006/bibliography"/>
   </ds:schemaRefs>
